--- a/projekt/Transformator.docx
+++ b/projekt/Transformator.docx
@@ -2,6 +2,574 @@
 <file path=word/document.xml><?xml version="1.0" encoding="utf-8"?>
 <w:document xmlns:wpc="http://schemas.microsoft.com/office/word/2010/wordprocessingCanvas" xmlns:cx="http://schemas.microsoft.com/office/drawing/2014/chartex" xmlns:cx1="http://schemas.microsoft.com/office/drawing/2015/9/8/chartex" xmlns:cx2="http://schemas.microsoft.com/office/drawing/2015/10/21/chartex" xmlns:cx3="http://schemas.microsoft.com/office/drawing/2016/5/9/chartex" xmlns:cx4="http://schemas.microsoft.com/office/drawing/2016/5/10/chartex" xmlns:cx5="http://schemas.microsoft.com/office/drawing/2016/5/11/chartex" xmlns:cx6="http://schemas.microsoft.com/office/drawing/2016/5/12/chartex" xmlns:cx7="http://schemas.microsoft.com/office/drawing/2016/5/13/chartex" xmlns:cx8="http://schemas.microsoft.com/office/drawing/2016/5/14/chartex" xmlns:mc="http://schemas.openxmlformats.org/markup-compatibility/2006" xmlns:aink="http://schemas.microsoft.com/office/drawing/2016/ink" xmlns:am3d="http://schemas.microsoft.com/office/drawing/2017/model3d" xmlns:o="urn:schemas-microsoft-com:office:office" xmlns:oel="http://schemas.microsoft.com/office/2019/extlst" xmlns:r="http://schemas.openxmlformats.org/officeDocument/2006/relationships" xmlns:m="http://schemas.openxmlformats.org/officeDocument/2006/math" xmlns:v="urn:schemas-microsoft-com:vml" xmlns:wp14="http://schemas.microsoft.com/office/word/2010/wordprocessingDrawing" xmlns:wp="http://schemas.openxmlformats.org/drawingml/2006/wordprocessingDrawing" xmlns:w10="urn:schemas-microsoft-com:office:word" xmlns:w="http://schemas.openxmlformats.org/wordprocessingml/2006/main" xmlns:w14="http://schemas.microsoft.com/office/word/2010/wordml" xmlns:w15="http://schemas.microsoft.com/office/word/2012/wordml" xmlns:w16cex="http://schemas.microsoft.com/office/word/2018/wordml/cex" xmlns:w16cid="http://schemas.microsoft.com/office/word/2016/wordml/cid" xmlns:w16="http://schemas.microsoft.com/office/word/2018/wordml" xmlns:w16du="http://schemas.microsoft.com/office/word/2023/wordml/word16du" xmlns:w16sdtdh="http://schemas.microsoft.com/office/word/2020/wordml/sdtdatahash" xmlns:w16se="http://schemas.microsoft.com/office/word/2015/wordml/symex" xmlns:wpg="http://schemas.microsoft.com/office/word/2010/wordprocessingGroup" xmlns:wpi="http://schemas.microsoft.com/office/word/2010/wordprocessingInk" xmlns:wne="http://schemas.microsoft.com/office/word/2006/wordml" xmlns:wps="http://schemas.microsoft.com/office/word/2010/wordprocessingShape" mc:Ignorable="w14 w15 w16se w16cid w16 w16cex w16sdtdh w16du wp14">
   <w:body>
+    <w:p>
+      <w:r>
+        <w:t>Transformator:</w:t>
+      </w:r>
+    </w:p>
+    <w:p/>
+    <w:p>
+      <w:r>
+        <w:drawing>
+          <wp:inline distT="0" distB="0" distL="0" distR="0" wp14:anchorId="4918FF8D" wp14:editId="56CC6198">
+            <wp:extent cx="5731510" cy="2835910"/>
+            <wp:effectExtent l="0" t="0" r="2540" b="2540"/>
+            <wp:docPr id="1063411944" name="Picture 1" descr="A diagram of a square with a yellow square and red lines&#10;&#10;Description automatically generated"/>
+            <wp:cNvGraphicFramePr>
+              <a:graphicFrameLocks xmlns:a="http://schemas.openxmlformats.org/drawingml/2006/main" noChangeAspect="1"/>
+            </wp:cNvGraphicFramePr>
+            <a:graphic xmlns:a="http://schemas.openxmlformats.org/drawingml/2006/main">
+              <a:graphicData uri="http://schemas.openxmlformats.org/drawingml/2006/picture">
+                <pic:pic xmlns:pic="http://schemas.openxmlformats.org/drawingml/2006/picture">
+                  <pic:nvPicPr>
+                    <pic:cNvPr id="1063411944" name="Picture 1" descr="A diagram of a square with a yellow square and red lines&#10;&#10;Description automatically generated"/>
+                    <pic:cNvPicPr/>
+                  </pic:nvPicPr>
+                  <pic:blipFill>
+                    <a:blip r:embed="rId4"/>
+                    <a:stretch>
+                      <a:fillRect/>
+                    </a:stretch>
+                  </pic:blipFill>
+                  <pic:spPr>
+                    <a:xfrm>
+                      <a:off x="0" y="0"/>
+                      <a:ext cx="5731510" cy="2835910"/>
+                    </a:xfrm>
+                    <a:prstGeom prst="rect">
+                      <a:avLst/>
+                    </a:prstGeom>
+                  </pic:spPr>
+                </pic:pic>
+              </a:graphicData>
+            </a:graphic>
+          </wp:inline>
+        </w:drawing>
+      </w:r>
+    </w:p>
+    <w:p/>
+    <w:p>
+      <w:r>
+        <w:t>Differentialgleichungen:</w:t>
+      </w:r>
+    </w:p>
+    <w:p/>
+    <w:p>
+      <w:r>
+        <w:t>Primärstrom:</w:t>
+      </w:r>
+    </w:p>
+    <w:p>
+      <m:oMathPara>
+        <m:oMath>
+          <m:sSub>
+            <m:sSubPr>
+              <m:ctrlPr>
+                <w:rPr>
+                  <w:rFonts w:ascii="Cambria Math" w:hAnsi="Cambria Math"/>
+                </w:rPr>
+              </m:ctrlPr>
+            </m:sSubPr>
+            <m:e>
+              <m:r>
+                <w:rPr>
+                  <w:rFonts w:ascii="Cambria Math" w:hAnsi="Cambria Math"/>
+                </w:rPr>
+                <m:t>I</m:t>
+              </m:r>
+            </m:e>
+            <m:sub>
+              <m:r>
+                <w:rPr>
+                  <w:rFonts w:ascii="Cambria Math" w:hAnsi="Cambria Math"/>
+                </w:rPr>
+                <m:t>1</m:t>
+              </m:r>
+            </m:sub>
+          </m:sSub>
+          <m:r>
+            <w:rPr>
+              <w:rFonts w:ascii="Cambria Math" w:hAnsi="Cambria Math"/>
+            </w:rPr>
+            <m:t>(t)=</m:t>
+          </m:r>
+          <m:d>
+            <m:dPr>
+              <m:ctrlPr>
+                <w:rPr>
+                  <w:rFonts w:ascii="Cambria Math" w:hAnsi="Cambria Math"/>
+                </w:rPr>
+              </m:ctrlPr>
+            </m:dPr>
+            <m:e>
+              <m:sSub>
+                <m:sSubPr>
+                  <m:ctrlPr>
+                    <w:rPr>
+                      <w:rFonts w:ascii="Cambria Math" w:hAnsi="Cambria Math"/>
+                    </w:rPr>
+                  </m:ctrlPr>
+                </m:sSubPr>
+                <m:e>
+                  <m:r>
+                    <w:rPr>
+                      <w:rFonts w:ascii="Cambria Math" w:hAnsi="Cambria Math"/>
+                    </w:rPr>
+                    <m:t>U</m:t>
+                  </m:r>
+                </m:e>
+                <m:sub>
+                  <m:r>
+                    <w:rPr>
+                      <w:rFonts w:ascii="Cambria Math" w:hAnsi="Cambria Math"/>
+                    </w:rPr>
+                    <m:t>0</m:t>
+                  </m:r>
+                </m:sub>
+              </m:sSub>
+              <m:r>
+                <w:rPr>
+                  <w:rFonts w:ascii="Cambria Math" w:hAnsi="Cambria Math"/>
+                </w:rPr>
+                <m:t>-</m:t>
+              </m:r>
+              <m:sSub>
+                <m:sSubPr>
+                  <m:ctrlPr>
+                    <w:rPr>
+                      <w:rFonts w:ascii="Cambria Math" w:hAnsi="Cambria Math"/>
+                    </w:rPr>
+                  </m:ctrlPr>
+                </m:sSubPr>
+                <m:e>
+                  <m:r>
+                    <w:rPr>
+                      <w:rFonts w:ascii="Cambria Math" w:hAnsi="Cambria Math"/>
+                    </w:rPr>
+                    <m:t>L</m:t>
+                  </m:r>
+                </m:e>
+                <m:sub>
+                  <m:r>
+                    <w:rPr>
+                      <w:rFonts w:ascii="Cambria Math" w:hAnsi="Cambria Math"/>
+                    </w:rPr>
+                    <m:t>p</m:t>
+                  </m:r>
+                </m:sub>
+              </m:sSub>
+              <m:r>
+                <w:rPr>
+                  <w:rFonts w:ascii="Cambria Math" w:hAnsi="Cambria Math"/>
+                </w:rPr>
+                <m:t>⋅</m:t>
+              </m:r>
+              <m:sSub>
+                <m:sSubPr>
+                  <m:ctrlPr>
+                    <w:rPr>
+                      <w:rFonts w:ascii="Cambria Math" w:hAnsi="Cambria Math"/>
+                    </w:rPr>
+                  </m:ctrlPr>
+                </m:sSubPr>
+                <m:e>
+                  <m:acc>
+                    <m:accPr>
+                      <m:chr m:val="̇"/>
+                      <m:ctrlPr>
+                        <w:rPr>
+                          <w:rFonts w:ascii="Cambria Math" w:hAnsi="Cambria Math"/>
+                        </w:rPr>
+                      </m:ctrlPr>
+                    </m:accPr>
+                    <m:e>
+                      <m:r>
+                        <w:rPr>
+                          <w:rFonts w:ascii="Cambria Math" w:hAnsi="Cambria Math"/>
+                        </w:rPr>
+                        <m:t>I</m:t>
+                      </m:r>
+                    </m:e>
+                  </m:acc>
+                </m:e>
+                <m:sub>
+                  <m:r>
+                    <w:rPr>
+                      <w:rFonts w:ascii="Cambria Math" w:hAnsi="Cambria Math"/>
+                    </w:rPr>
+                    <m:t>1</m:t>
+                  </m:r>
+                </m:sub>
+              </m:sSub>
+              <m:r>
+                <w:rPr>
+                  <w:rFonts w:ascii="Cambria Math" w:hAnsi="Cambria Math"/>
+                </w:rPr>
+                <m:t>-</m:t>
+              </m:r>
+              <m:sSub>
+                <m:sSubPr>
+                  <m:ctrlPr>
+                    <w:rPr>
+                      <w:rFonts w:ascii="Cambria Math" w:hAnsi="Cambria Math"/>
+                    </w:rPr>
+                  </m:ctrlPr>
+                </m:sSubPr>
+                <m:e>
+                  <m:r>
+                    <w:rPr>
+                      <w:rFonts w:ascii="Cambria Math" w:hAnsi="Cambria Math"/>
+                    </w:rPr>
+                    <m:t>L</m:t>
+                  </m:r>
+                </m:e>
+                <m:sub>
+                  <m:r>
+                    <w:rPr>
+                      <w:rFonts w:ascii="Cambria Math" w:hAnsi="Cambria Math"/>
+                    </w:rPr>
+                    <m:t>ρs</m:t>
+                  </m:r>
+                </m:sub>
+              </m:sSub>
+              <m:sSub>
+                <m:sSubPr>
+                  <m:ctrlPr>
+                    <w:rPr>
+                      <w:rFonts w:ascii="Cambria Math" w:hAnsi="Cambria Math"/>
+                    </w:rPr>
+                  </m:ctrlPr>
+                </m:sSubPr>
+                <m:e>
+                  <m:acc>
+                    <m:accPr>
+                      <m:chr m:val="̇"/>
+                      <m:ctrlPr>
+                        <w:rPr>
+                          <w:rFonts w:ascii="Cambria Math" w:hAnsi="Cambria Math"/>
+                        </w:rPr>
+                      </m:ctrlPr>
+                    </m:accPr>
+                    <m:e>
+                      <m:r>
+                        <w:rPr>
+                          <w:rFonts w:ascii="Cambria Math" w:hAnsi="Cambria Math"/>
+                        </w:rPr>
+                        <m:t>I</m:t>
+                      </m:r>
+                    </m:e>
+                  </m:acc>
+                </m:e>
+                <m:sub>
+                  <m:r>
+                    <w:rPr>
+                      <w:rFonts w:ascii="Cambria Math" w:hAnsi="Cambria Math"/>
+                    </w:rPr>
+                    <m:t>2</m:t>
+                  </m:r>
+                </m:sub>
+              </m:sSub>
+            </m:e>
+          </m:d>
+          <m:r>
+            <w:rPr>
+              <w:rFonts w:ascii="Cambria Math" w:hAnsi="Cambria Math"/>
+            </w:rPr>
+            <m:t>⋅</m:t>
+          </m:r>
+          <m:f>
+            <m:fPr>
+              <m:ctrlPr>
+                <w:rPr>
+                  <w:rFonts w:ascii="Cambria Math" w:hAnsi="Cambria Math"/>
+                </w:rPr>
+              </m:ctrlPr>
+            </m:fPr>
+            <m:num>
+              <m:r>
+                <w:rPr>
+                  <w:rFonts w:ascii="Cambria Math" w:hAnsi="Cambria Math"/>
+                </w:rPr>
+                <m:t>1</m:t>
+              </m:r>
+            </m:num>
+            <m:den>
+              <m:sSub>
+                <m:sSubPr>
+                  <m:ctrlPr>
+                    <w:rPr>
+                      <w:rFonts w:ascii="Cambria Math" w:hAnsi="Cambria Math"/>
+                    </w:rPr>
+                  </m:ctrlPr>
+                </m:sSubPr>
+                <m:e>
+                  <m:r>
+                    <w:rPr>
+                      <w:rFonts w:ascii="Cambria Math" w:hAnsi="Cambria Math"/>
+                    </w:rPr>
+                    <m:t>R</m:t>
+                  </m:r>
+                </m:e>
+                <m:sub>
+                  <m:r>
+                    <w:rPr>
+                      <w:rFonts w:ascii="Cambria Math" w:hAnsi="Cambria Math"/>
+                    </w:rPr>
+                    <m:t>1</m:t>
+                  </m:r>
+                </m:sub>
+              </m:sSub>
+            </m:den>
+          </m:f>
+        </m:oMath>
+      </m:oMathPara>
+    </w:p>
+    <w:p/>
+    <w:p>
+      <w:r>
+        <w:t>Sekundärstrom:</w:t>
+      </w:r>
+    </w:p>
+    <w:p>
+      <m:oMathPara>
+        <m:oMath>
+          <m:sSub>
+            <m:sSubPr>
+              <m:ctrlPr>
+                <w:rPr>
+                  <w:rFonts w:ascii="Cambria Math" w:hAnsi="Cambria Math"/>
+                </w:rPr>
+              </m:ctrlPr>
+            </m:sSubPr>
+            <m:e>
+              <m:r>
+                <w:rPr>
+                  <w:rFonts w:ascii="Cambria Math" w:hAnsi="Cambria Math"/>
+                </w:rPr>
+                <m:t>I</m:t>
+              </m:r>
+            </m:e>
+            <m:sub>
+              <m:r>
+                <w:rPr>
+                  <w:rFonts w:ascii="Cambria Math" w:hAnsi="Cambria Math"/>
+                </w:rPr>
+                <m:t>2</m:t>
+              </m:r>
+            </m:sub>
+          </m:sSub>
+          <m:r>
+            <w:rPr>
+              <w:rFonts w:ascii="Cambria Math" w:hAnsi="Cambria Math"/>
+            </w:rPr>
+            <m:t>(t)=</m:t>
+          </m:r>
+          <m:d>
+            <m:dPr>
+              <m:ctrlPr>
+                <w:rPr>
+                  <w:rFonts w:ascii="Cambria Math" w:hAnsi="Cambria Math"/>
+                </w:rPr>
+              </m:ctrlPr>
+            </m:dPr>
+            <m:e>
+              <m:r>
+                <w:rPr>
+                  <w:rFonts w:ascii="Cambria Math" w:hAnsi="Cambria Math"/>
+                </w:rPr>
+                <m:t>-</m:t>
+              </m:r>
+              <m:sSub>
+                <m:sSubPr>
+                  <m:ctrlPr>
+                    <w:rPr>
+                      <w:rFonts w:ascii="Cambria Math" w:hAnsi="Cambria Math"/>
+                    </w:rPr>
+                  </m:ctrlPr>
+                </m:sSubPr>
+                <m:e>
+                  <m:r>
+                    <w:rPr>
+                      <w:rFonts w:ascii="Cambria Math" w:hAnsi="Cambria Math"/>
+                    </w:rPr>
+                    <m:t>L</m:t>
+                  </m:r>
+                </m:e>
+                <m:sub>
+                  <m:r>
+                    <w:rPr>
+                      <w:rFonts w:ascii="Cambria Math" w:hAnsi="Cambria Math"/>
+                    </w:rPr>
+                    <m:t>sp</m:t>
+                  </m:r>
+                </m:sub>
+              </m:sSub>
+              <m:r>
+                <w:rPr>
+                  <w:rFonts w:ascii="Cambria Math" w:hAnsi="Cambria Math"/>
+                </w:rPr>
+                <m:t>⋅</m:t>
+              </m:r>
+              <m:sSub>
+                <m:sSubPr>
+                  <m:ctrlPr>
+                    <w:rPr>
+                      <w:rFonts w:ascii="Cambria Math" w:hAnsi="Cambria Math"/>
+                    </w:rPr>
+                  </m:ctrlPr>
+                </m:sSubPr>
+                <m:e>
+                  <m:acc>
+                    <m:accPr>
+                      <m:chr m:val="̇"/>
+                      <m:ctrlPr>
+                        <w:rPr>
+                          <w:rFonts w:ascii="Cambria Math" w:hAnsi="Cambria Math"/>
+                        </w:rPr>
+                      </m:ctrlPr>
+                    </m:accPr>
+                    <m:e>
+                      <m:r>
+                        <w:rPr>
+                          <w:rFonts w:ascii="Cambria Math" w:hAnsi="Cambria Math"/>
+                        </w:rPr>
+                        <m:t>I</m:t>
+                      </m:r>
+                    </m:e>
+                  </m:acc>
+                </m:e>
+                <m:sub>
+                  <m:r>
+                    <w:rPr>
+                      <w:rFonts w:ascii="Cambria Math" w:hAnsi="Cambria Math"/>
+                    </w:rPr>
+                    <m:t>1</m:t>
+                  </m:r>
+                </m:sub>
+              </m:sSub>
+              <m:r>
+                <w:rPr>
+                  <w:rFonts w:ascii="Cambria Math" w:hAnsi="Cambria Math"/>
+                </w:rPr>
+                <m:t>-</m:t>
+              </m:r>
+              <m:sSub>
+                <m:sSubPr>
+                  <m:ctrlPr>
+                    <w:rPr>
+                      <w:rFonts w:ascii="Cambria Math" w:hAnsi="Cambria Math"/>
+                    </w:rPr>
+                  </m:ctrlPr>
+                </m:sSubPr>
+                <m:e>
+                  <m:r>
+                    <w:rPr>
+                      <w:rFonts w:ascii="Cambria Math" w:hAnsi="Cambria Math"/>
+                    </w:rPr>
+                    <m:t>L</m:t>
+                  </m:r>
+                </m:e>
+                <m:sub>
+                  <m:r>
+                    <w:rPr>
+                      <w:rFonts w:ascii="Cambria Math" w:hAnsi="Cambria Math"/>
+                    </w:rPr>
+                    <m:t>s</m:t>
+                  </m:r>
+                </m:sub>
+              </m:sSub>
+              <m:sSub>
+                <m:sSubPr>
+                  <m:ctrlPr>
+                    <w:rPr>
+                      <w:rFonts w:ascii="Cambria Math" w:hAnsi="Cambria Math"/>
+                    </w:rPr>
+                  </m:ctrlPr>
+                </m:sSubPr>
+                <m:e>
+                  <m:acc>
+                    <m:accPr>
+                      <m:chr m:val="̇"/>
+                      <m:ctrlPr>
+                        <w:rPr>
+                          <w:rFonts w:ascii="Cambria Math" w:hAnsi="Cambria Math"/>
+                        </w:rPr>
+                      </m:ctrlPr>
+                    </m:accPr>
+                    <m:e>
+                      <m:r>
+                        <w:rPr>
+                          <w:rFonts w:ascii="Cambria Math" w:hAnsi="Cambria Math"/>
+                        </w:rPr>
+                        <m:t>I</m:t>
+                      </m:r>
+                    </m:e>
+                  </m:acc>
+                </m:e>
+                <m:sub>
+                  <m:r>
+                    <w:rPr>
+                      <w:rFonts w:ascii="Cambria Math" w:hAnsi="Cambria Math"/>
+                    </w:rPr>
+                    <m:t>2</m:t>
+                  </m:r>
+                </m:sub>
+              </m:sSub>
+            </m:e>
+          </m:d>
+          <m:r>
+            <w:rPr>
+              <w:rFonts w:ascii="Cambria Math" w:hAnsi="Cambria Math"/>
+            </w:rPr>
+            <m:t>⋅</m:t>
+          </m:r>
+          <m:f>
+            <m:fPr>
+              <m:ctrlPr>
+                <w:rPr>
+                  <w:rFonts w:ascii="Cambria Math" w:hAnsi="Cambria Math"/>
+                </w:rPr>
+              </m:ctrlPr>
+            </m:fPr>
+            <m:num>
+              <m:r>
+                <w:rPr>
+                  <w:rFonts w:ascii="Cambria Math" w:hAnsi="Cambria Math"/>
+                </w:rPr>
+                <m:t>1</m:t>
+              </m:r>
+            </m:num>
+            <m:den>
+              <m:sSub>
+                <m:sSubPr>
+                  <m:ctrlPr>
+                    <w:rPr>
+                      <w:rFonts w:ascii="Cambria Math" w:hAnsi="Cambria Math"/>
+                    </w:rPr>
+                  </m:ctrlPr>
+                </m:sSubPr>
+                <m:e>
+                  <m:r>
+                    <w:rPr>
+                      <w:rFonts w:ascii="Cambria Math" w:hAnsi="Cambria Math"/>
+                    </w:rPr>
+                    <m:t>R</m:t>
+                  </m:r>
+                </m:e>
+                <m:sub>
+                  <m:r>
+                    <w:rPr>
+                      <w:rFonts w:ascii="Cambria Math" w:hAnsi="Cambria Math"/>
+                    </w:rPr>
+                    <m:t>2</m:t>
+                  </m:r>
+                </m:sub>
+              </m:sSub>
+            </m:den>
+          </m:f>
+        </m:oMath>
+      </m:oMathPara>
+    </w:p>
     <w:p/>
     <w:sectPr>
       <w:pgSz w:w="11906" w:h="16838"/>
@@ -413,6 +981,9 @@
   <w:style w:type="paragraph" w:default="1" w:styleId="Normal">
     <w:name w:val="Normal"/>
     <w:qFormat/>
+    <w:rPr>
+      <w:lang w:val="de-CH"/>
+    </w:rPr>
   </w:style>
   <w:style w:type="paragraph" w:styleId="Heading1">
     <w:name w:val="heading 1"/>

--- a/projekt/Transformator.docx
+++ b/projekt/Transformator.docx
@@ -331,6 +331,11 @@
       </w:r>
     </w:p>
     <w:p>
+      <w:pPr>
+        <w:rPr>
+          <w:rFonts w:eastAsiaTheme="minorEastAsia"/>
+        </w:rPr>
+      </w:pPr>
       <m:oMathPara>
         <m:oMath>
           <m:sSub>
@@ -570,6 +575,824 @@
         </m:oMath>
       </m:oMathPara>
     </w:p>
+    <w:p>
+      <w:pPr>
+        <w:rPr>
+          <w:rFonts w:eastAsiaTheme="minorEastAsia"/>
+        </w:rPr>
+      </w:pPr>
+    </w:p>
+    <w:p>
+      <w:pPr>
+        <w:rPr>
+          <w:rFonts w:eastAsiaTheme="minorEastAsia"/>
+        </w:rPr>
+      </w:pPr>
+      <w:r>
+        <w:rPr>
+          <w:rFonts w:eastAsiaTheme="minorEastAsia"/>
+        </w:rPr>
+        <w:t>Durch einsetzten entsteht das Gleichungssystem:</w:t>
+      </w:r>
+    </w:p>
+    <w:p>
+      <w:pPr>
+        <w:rPr>
+          <w:rFonts w:eastAsiaTheme="minorEastAsia"/>
+        </w:rPr>
+      </w:pPr>
+      <m:oMathPara>
+        <m:oMath>
+          <m:eqArr>
+            <m:eqArrPr>
+              <m:ctrlPr>
+                <w:rPr>
+                  <w:rFonts w:ascii="Cambria Math" w:hAnsi="Cambria Math"/>
+                </w:rPr>
+              </m:ctrlPr>
+            </m:eqArrPr>
+            <m:e>
+              <m:r>
+                <w:rPr>
+                  <w:rFonts w:ascii="Cambria Math" w:hAnsi="Cambria Math"/>
+                </w:rPr>
+                <m:t>&amp;</m:t>
+              </m:r>
+              <m:sSub>
+                <m:sSubPr>
+                  <m:ctrlPr>
+                    <w:rPr>
+                      <w:rFonts w:ascii="Cambria Math" w:hAnsi="Cambria Math"/>
+                    </w:rPr>
+                  </m:ctrlPr>
+                </m:sSubPr>
+                <m:e>
+                  <m:acc>
+                    <m:accPr>
+                      <m:chr m:val="̇"/>
+                      <m:ctrlPr>
+                        <w:rPr>
+                          <w:rFonts w:ascii="Cambria Math" w:hAnsi="Cambria Math"/>
+                        </w:rPr>
+                      </m:ctrlPr>
+                    </m:accPr>
+                    <m:e>
+                      <m:r>
+                        <w:rPr>
+                          <w:rFonts w:ascii="Cambria Math" w:hAnsi="Cambria Math"/>
+                        </w:rPr>
+                        <m:t>I</m:t>
+                      </m:r>
+                    </m:e>
+                  </m:acc>
+                </m:e>
+                <m:sub>
+                  <m:r>
+                    <w:rPr>
+                      <w:rFonts w:ascii="Cambria Math" w:hAnsi="Cambria Math"/>
+                    </w:rPr>
+                    <m:t>1</m:t>
+                  </m:r>
+                </m:sub>
+              </m:sSub>
+              <m:r>
+                <w:rPr>
+                  <w:rFonts w:ascii="Cambria Math" w:hAnsi="Cambria Math"/>
+                </w:rPr>
+                <m:t>=</m:t>
+              </m:r>
+              <m:d>
+                <m:dPr>
+                  <m:ctrlPr>
+                    <w:rPr>
+                      <w:rFonts w:ascii="Cambria Math" w:hAnsi="Cambria Math"/>
+                    </w:rPr>
+                  </m:ctrlPr>
+                </m:dPr>
+                <m:e>
+                  <m:sSub>
+                    <m:sSubPr>
+                      <m:ctrlPr>
+                        <w:rPr>
+                          <w:rFonts w:ascii="Cambria Math" w:hAnsi="Cambria Math"/>
+                        </w:rPr>
+                      </m:ctrlPr>
+                    </m:sSubPr>
+                    <m:e>
+                      <m:r>
+                        <w:rPr>
+                          <w:rFonts w:ascii="Cambria Math" w:hAnsi="Cambria Math"/>
+                        </w:rPr>
+                        <m:t>U</m:t>
+                      </m:r>
+                    </m:e>
+                    <m:sub>
+                      <m:r>
+                        <w:rPr>
+                          <w:rFonts w:ascii="Cambria Math" w:hAnsi="Cambria Math"/>
+                        </w:rPr>
+                        <m:t>0</m:t>
+                      </m:r>
+                    </m:sub>
+                  </m:sSub>
+                  <m:r>
+                    <w:rPr>
+                      <w:rFonts w:ascii="Cambria Math" w:hAnsi="Cambria Math"/>
+                    </w:rPr>
+                    <m:t>-</m:t>
+                  </m:r>
+                  <m:sSub>
+                    <m:sSubPr>
+                      <m:ctrlPr>
+                        <w:rPr>
+                          <w:rFonts w:ascii="Cambria Math" w:hAnsi="Cambria Math"/>
+                        </w:rPr>
+                      </m:ctrlPr>
+                    </m:sSubPr>
+                    <m:e>
+                      <m:r>
+                        <w:rPr>
+                          <w:rFonts w:ascii="Cambria Math" w:hAnsi="Cambria Math"/>
+                        </w:rPr>
+                        <m:t>L</m:t>
+                      </m:r>
+                    </m:e>
+                    <m:sub>
+                      <m:r>
+                        <w:rPr>
+                          <w:rFonts w:ascii="Cambria Math" w:hAnsi="Cambria Math"/>
+                        </w:rPr>
+                        <m:t>ps</m:t>
+                      </m:r>
+                    </m:sub>
+                  </m:sSub>
+                  <m:r>
+                    <w:rPr>
+                      <w:rFonts w:ascii="Cambria Math" w:hAnsi="Cambria Math"/>
+                    </w:rPr>
+                    <m:t>⋅</m:t>
+                  </m:r>
+                  <m:d>
+                    <m:dPr>
+                      <m:ctrlPr>
+                        <w:rPr>
+                          <w:rFonts w:ascii="Cambria Math" w:hAnsi="Cambria Math"/>
+                        </w:rPr>
+                      </m:ctrlPr>
+                    </m:dPr>
+                    <m:e>
+                      <m:d>
+                        <m:dPr>
+                          <m:ctrlPr>
+                            <w:rPr>
+                              <w:rFonts w:ascii="Cambria Math" w:hAnsi="Cambria Math"/>
+                            </w:rPr>
+                          </m:ctrlPr>
+                        </m:dPr>
+                        <m:e>
+                          <m:r>
+                            <w:rPr>
+                              <w:rFonts w:ascii="Cambria Math" w:hAnsi="Cambria Math"/>
+                            </w:rPr>
+                            <m:t>-</m:t>
+                          </m:r>
+                          <m:sSub>
+                            <m:sSubPr>
+                              <m:ctrlPr>
+                                <w:rPr>
+                                  <w:rFonts w:ascii="Cambria Math" w:hAnsi="Cambria Math"/>
+                                </w:rPr>
+                              </m:ctrlPr>
+                            </m:sSubPr>
+                            <m:e>
+                              <m:r>
+                                <w:rPr>
+                                  <w:rFonts w:ascii="Cambria Math" w:hAnsi="Cambria Math"/>
+                                </w:rPr>
+                                <m:t>L</m:t>
+                              </m:r>
+                            </m:e>
+                            <m:sub>
+                              <m:r>
+                                <w:rPr>
+                                  <w:rFonts w:ascii="Cambria Math" w:hAnsi="Cambria Math"/>
+                                </w:rPr>
+                                <m:t>sp</m:t>
+                              </m:r>
+                            </m:sub>
+                          </m:sSub>
+                          <m:r>
+                            <w:rPr>
+                              <w:rFonts w:ascii="Cambria Math" w:hAnsi="Cambria Math"/>
+                            </w:rPr>
+                            <m:t>⋅</m:t>
+                          </m:r>
+                          <m:sSub>
+                            <m:sSubPr>
+                              <m:ctrlPr>
+                                <w:rPr>
+                                  <w:rFonts w:ascii="Cambria Math" w:hAnsi="Cambria Math"/>
+                                </w:rPr>
+                              </m:ctrlPr>
+                            </m:sSubPr>
+                            <m:e>
+                              <m:acc>
+                                <m:accPr>
+                                  <m:chr m:val="̇"/>
+                                  <m:ctrlPr>
+                                    <w:rPr>
+                                      <w:rFonts w:ascii="Cambria Math" w:hAnsi="Cambria Math"/>
+                                    </w:rPr>
+                                  </m:ctrlPr>
+                                </m:accPr>
+                                <m:e>
+                                  <m:r>
+                                    <w:rPr>
+                                      <w:rFonts w:ascii="Cambria Math" w:hAnsi="Cambria Math"/>
+                                    </w:rPr>
+                                    <m:t>I</m:t>
+                                  </m:r>
+                                </m:e>
+                              </m:acc>
+                            </m:e>
+                            <m:sub>
+                              <m:r>
+                                <w:rPr>
+                                  <w:rFonts w:ascii="Cambria Math" w:hAnsi="Cambria Math"/>
+                                </w:rPr>
+                                <m:t>1</m:t>
+                              </m:r>
+                            </m:sub>
+                          </m:sSub>
+                          <m:r>
+                            <w:rPr>
+                              <w:rFonts w:ascii="Cambria Math" w:hAnsi="Cambria Math"/>
+                            </w:rPr>
+                            <m:t>-</m:t>
+                          </m:r>
+                          <m:sSub>
+                            <m:sSubPr>
+                              <m:ctrlPr>
+                                <w:rPr>
+                                  <w:rFonts w:ascii="Cambria Math" w:hAnsi="Cambria Math"/>
+                                </w:rPr>
+                              </m:ctrlPr>
+                            </m:sSubPr>
+                            <m:e>
+                              <m:r>
+                                <w:rPr>
+                                  <w:rFonts w:ascii="Cambria Math" w:hAnsi="Cambria Math"/>
+                                </w:rPr>
+                                <m:t>R</m:t>
+                              </m:r>
+                            </m:e>
+                            <m:sub>
+                              <m:r>
+                                <w:rPr>
+                                  <w:rFonts w:ascii="Cambria Math" w:hAnsi="Cambria Math"/>
+                                </w:rPr>
+                                <m:t>2</m:t>
+                              </m:r>
+                            </m:sub>
+                          </m:sSub>
+                          <m:r>
+                            <w:rPr>
+                              <w:rFonts w:ascii="Cambria Math" w:hAnsi="Cambria Math"/>
+                            </w:rPr>
+                            <m:t>⋅</m:t>
+                          </m:r>
+                          <m:sSub>
+                            <m:sSubPr>
+                              <m:ctrlPr>
+                                <w:rPr>
+                                  <w:rFonts w:ascii="Cambria Math" w:hAnsi="Cambria Math"/>
+                                </w:rPr>
+                              </m:ctrlPr>
+                            </m:sSubPr>
+                            <m:e>
+                              <m:r>
+                                <w:rPr>
+                                  <w:rFonts w:ascii="Cambria Math" w:hAnsi="Cambria Math"/>
+                                </w:rPr>
+                                <m:t>I</m:t>
+                              </m:r>
+                            </m:e>
+                            <m:sub>
+                              <m:r>
+                                <w:rPr>
+                                  <w:rFonts w:ascii="Cambria Math" w:hAnsi="Cambria Math"/>
+                                </w:rPr>
+                                <m:t>2</m:t>
+                              </m:r>
+                            </m:sub>
+                          </m:sSub>
+                        </m:e>
+                      </m:d>
+                      <m:r>
+                        <w:rPr>
+                          <w:rFonts w:ascii="Cambria Math" w:hAnsi="Cambria Math"/>
+                        </w:rPr>
+                        <m:t>⋅</m:t>
+                      </m:r>
+                      <m:f>
+                        <m:fPr>
+                          <m:ctrlPr>
+                            <w:rPr>
+                              <w:rFonts w:ascii="Cambria Math" w:hAnsi="Cambria Math"/>
+                            </w:rPr>
+                          </m:ctrlPr>
+                        </m:fPr>
+                        <m:num>
+                          <m:r>
+                            <w:rPr>
+                              <w:rFonts w:ascii="Cambria Math" w:hAnsi="Cambria Math"/>
+                            </w:rPr>
+                            <m:t>1</m:t>
+                          </m:r>
+                        </m:num>
+                        <m:den>
+                          <m:sSub>
+                            <m:sSubPr>
+                              <m:ctrlPr>
+                                <w:rPr>
+                                  <w:rFonts w:ascii="Cambria Math" w:hAnsi="Cambria Math"/>
+                                </w:rPr>
+                              </m:ctrlPr>
+                            </m:sSubPr>
+                            <m:e>
+                              <m:r>
+                                <w:rPr>
+                                  <w:rFonts w:ascii="Cambria Math" w:hAnsi="Cambria Math"/>
+                                </w:rPr>
+                                <m:t>L</m:t>
+                              </m:r>
+                            </m:e>
+                            <m:sub>
+                              <m:r>
+                                <w:rPr>
+                                  <w:rFonts w:ascii="Cambria Math" w:hAnsi="Cambria Math"/>
+                                </w:rPr>
+                                <m:t>s</m:t>
+                              </m:r>
+                            </m:sub>
+                          </m:sSub>
+                        </m:den>
+                      </m:f>
+                    </m:e>
+                  </m:d>
+                  <m:r>
+                    <w:rPr>
+                      <w:rFonts w:ascii="Cambria Math" w:hAnsi="Cambria Math"/>
+                    </w:rPr>
+                    <m:t>-</m:t>
+                  </m:r>
+                  <m:sSub>
+                    <m:sSubPr>
+                      <m:ctrlPr>
+                        <w:rPr>
+                          <w:rFonts w:ascii="Cambria Math" w:hAnsi="Cambria Math"/>
+                        </w:rPr>
+                      </m:ctrlPr>
+                    </m:sSubPr>
+                    <m:e>
+                      <m:r>
+                        <w:rPr>
+                          <w:rFonts w:ascii="Cambria Math" w:hAnsi="Cambria Math"/>
+                        </w:rPr>
+                        <m:t>R</m:t>
+                      </m:r>
+                    </m:e>
+                    <m:sub>
+                      <m:r>
+                        <w:rPr>
+                          <w:rFonts w:ascii="Cambria Math" w:hAnsi="Cambria Math"/>
+                        </w:rPr>
+                        <m:t>1</m:t>
+                      </m:r>
+                    </m:sub>
+                  </m:sSub>
+                  <m:r>
+                    <w:rPr>
+                      <w:rFonts w:ascii="Cambria Math" w:hAnsi="Cambria Math"/>
+                    </w:rPr>
+                    <m:t>⋅</m:t>
+                  </m:r>
+                  <m:sSub>
+                    <m:sSubPr>
+                      <m:ctrlPr>
+                        <w:rPr>
+                          <w:rFonts w:ascii="Cambria Math" w:hAnsi="Cambria Math"/>
+                        </w:rPr>
+                      </m:ctrlPr>
+                    </m:sSubPr>
+                    <m:e>
+                      <m:r>
+                        <w:rPr>
+                          <w:rFonts w:ascii="Cambria Math" w:hAnsi="Cambria Math"/>
+                        </w:rPr>
+                        <m:t>I</m:t>
+                      </m:r>
+                    </m:e>
+                    <m:sub>
+                      <m:r>
+                        <w:rPr>
+                          <w:rFonts w:ascii="Cambria Math" w:hAnsi="Cambria Math"/>
+                        </w:rPr>
+                        <m:t>1</m:t>
+                      </m:r>
+                    </m:sub>
+                  </m:sSub>
+                  <m:r>
+                    <w:rPr>
+                      <w:rFonts w:ascii="Cambria Math" w:hAnsi="Cambria Math"/>
+                    </w:rPr>
+                    <m:t>⋅</m:t>
+                  </m:r>
+                  <m:f>
+                    <m:fPr>
+                      <m:ctrlPr>
+                        <w:rPr>
+                          <w:rFonts w:ascii="Cambria Math" w:hAnsi="Cambria Math"/>
+                        </w:rPr>
+                      </m:ctrlPr>
+                    </m:fPr>
+                    <m:num>
+                      <m:r>
+                        <w:rPr>
+                          <w:rFonts w:ascii="Cambria Math" w:hAnsi="Cambria Math"/>
+                        </w:rPr>
+                        <m:t>1</m:t>
+                      </m:r>
+                    </m:num>
+                    <m:den>
+                      <m:sSub>
+                        <m:sSubPr>
+                          <m:ctrlPr>
+                            <w:rPr>
+                              <w:rFonts w:ascii="Cambria Math" w:hAnsi="Cambria Math"/>
+                            </w:rPr>
+                          </m:ctrlPr>
+                        </m:sSubPr>
+                        <m:e>
+                          <m:r>
+                            <w:rPr>
+                              <w:rFonts w:ascii="Cambria Math" w:hAnsi="Cambria Math"/>
+                            </w:rPr>
+                            <m:t>L</m:t>
+                          </m:r>
+                        </m:e>
+                        <m:sub>
+                          <m:r>
+                            <w:rPr>
+                              <w:rFonts w:ascii="Cambria Math" w:hAnsi="Cambria Math"/>
+                            </w:rPr>
+                            <m:t>p</m:t>
+                          </m:r>
+                        </m:sub>
+                      </m:sSub>
+                    </m:den>
+                  </m:f>
+                </m:e>
+              </m:d>
+            </m:e>
+            <m:e>
+              <m:r>
+                <w:rPr>
+                  <w:rFonts w:ascii="Cambria Math" w:hAnsi="Cambria Math"/>
+                </w:rPr>
+                <m:t>&amp;</m:t>
+              </m:r>
+              <m:sSub>
+                <m:sSubPr>
+                  <m:ctrlPr>
+                    <w:rPr>
+                      <w:rFonts w:ascii="Cambria Math" w:hAnsi="Cambria Math"/>
+                    </w:rPr>
+                  </m:ctrlPr>
+                </m:sSubPr>
+                <m:e>
+                  <m:acc>
+                    <m:accPr>
+                      <m:chr m:val="̇"/>
+                      <m:ctrlPr>
+                        <w:rPr>
+                          <w:rFonts w:ascii="Cambria Math" w:hAnsi="Cambria Math"/>
+                        </w:rPr>
+                      </m:ctrlPr>
+                    </m:accPr>
+                    <m:e>
+                      <m:r>
+                        <w:rPr>
+                          <w:rFonts w:ascii="Cambria Math" w:hAnsi="Cambria Math"/>
+                        </w:rPr>
+                        <m:t>I</m:t>
+                      </m:r>
+                    </m:e>
+                  </m:acc>
+                </m:e>
+                <m:sub>
+                  <m:r>
+                    <w:rPr>
+                      <w:rFonts w:ascii="Cambria Math" w:hAnsi="Cambria Math"/>
+                    </w:rPr>
+                    <m:t>2</m:t>
+                  </m:r>
+                </m:sub>
+              </m:sSub>
+              <m:r>
+                <w:rPr>
+                  <w:rFonts w:ascii="Cambria Math" w:hAnsi="Cambria Math"/>
+                </w:rPr>
+                <m:t>=</m:t>
+              </m:r>
+              <m:d>
+                <m:dPr>
+                  <m:endChr m:val=""/>
+                  <m:ctrlPr>
+                    <w:rPr>
+                      <w:rFonts w:ascii="Cambria Math" w:hAnsi="Cambria Math"/>
+                    </w:rPr>
+                  </m:ctrlPr>
+                </m:dPr>
+                <m:e>
+                  <m:r>
+                    <w:rPr>
+                      <w:rFonts w:ascii="Cambria Math" w:hAnsi="Cambria Math"/>
+                    </w:rPr>
+                    <m:t>-</m:t>
+                  </m:r>
+                  <m:sSub>
+                    <m:sSubPr>
+                      <m:ctrlPr>
+                        <w:rPr>
+                          <w:rFonts w:ascii="Cambria Math" w:hAnsi="Cambria Math"/>
+                        </w:rPr>
+                      </m:ctrlPr>
+                    </m:sSubPr>
+                    <m:e>
+                      <m:r>
+                        <w:rPr>
+                          <w:rFonts w:ascii="Cambria Math" w:hAnsi="Cambria Math"/>
+                        </w:rPr>
+                        <m:t>L</m:t>
+                      </m:r>
+                    </m:e>
+                    <m:sub>
+                      <m:r>
+                        <w:rPr>
+                          <w:rFonts w:ascii="Cambria Math" w:hAnsi="Cambria Math"/>
+                        </w:rPr>
+                        <m:t>sp</m:t>
+                      </m:r>
+                    </m:sub>
+                  </m:sSub>
+                  <m:r>
+                    <w:rPr>
+                      <w:rFonts w:ascii="Cambria Math" w:hAnsi="Cambria Math"/>
+                    </w:rPr>
+                    <m:t>⋅</m:t>
+                  </m:r>
+                  <m:d>
+                    <m:dPr>
+                      <m:ctrlPr>
+                        <w:rPr>
+                          <w:rFonts w:ascii="Cambria Math" w:hAnsi="Cambria Math"/>
+                        </w:rPr>
+                      </m:ctrlPr>
+                    </m:dPr>
+                    <m:e>
+                      <m:d>
+                        <m:dPr>
+                          <m:ctrlPr>
+                            <w:rPr>
+                              <w:rFonts w:ascii="Cambria Math" w:hAnsi="Cambria Math"/>
+                            </w:rPr>
+                          </m:ctrlPr>
+                        </m:dPr>
+                        <m:e>
+                          <m:sSub>
+                            <m:sSubPr>
+                              <m:ctrlPr>
+                                <w:rPr>
+                                  <w:rFonts w:ascii="Cambria Math" w:hAnsi="Cambria Math"/>
+                                </w:rPr>
+                              </m:ctrlPr>
+                            </m:sSubPr>
+                            <m:e>
+                              <m:r>
+                                <w:rPr>
+                                  <w:rFonts w:ascii="Cambria Math" w:hAnsi="Cambria Math"/>
+                                </w:rPr>
+                                <m:t>U</m:t>
+                              </m:r>
+                            </m:e>
+                            <m:sub>
+                              <m:r>
+                                <w:rPr>
+                                  <w:rFonts w:ascii="Cambria Math" w:hAnsi="Cambria Math"/>
+                                </w:rPr>
+                                <m:t>0</m:t>
+                              </m:r>
+                            </m:sub>
+                          </m:sSub>
+                          <m:r>
+                            <w:rPr>
+                              <w:rFonts w:ascii="Cambria Math" w:hAnsi="Cambria Math"/>
+                            </w:rPr>
+                            <m:t>-</m:t>
+                          </m:r>
+                          <m:sSub>
+                            <m:sSubPr>
+                              <m:ctrlPr>
+                                <w:rPr>
+                                  <w:rFonts w:ascii="Cambria Math" w:hAnsi="Cambria Math"/>
+                                </w:rPr>
+                              </m:ctrlPr>
+                            </m:sSubPr>
+                            <m:e>
+                              <m:r>
+                                <w:rPr>
+                                  <w:rFonts w:ascii="Cambria Math" w:hAnsi="Cambria Math"/>
+                                </w:rPr>
+                                <m:t>L</m:t>
+                              </m:r>
+                            </m:e>
+                            <m:sub>
+                              <m:r>
+                                <w:rPr>
+                                  <w:rFonts w:ascii="Cambria Math" w:hAnsi="Cambria Math"/>
+                                </w:rPr>
+                                <m:t>ps</m:t>
+                              </m:r>
+                            </m:sub>
+                          </m:sSub>
+                          <m:r>
+                            <w:rPr>
+                              <w:rFonts w:ascii="Cambria Math" w:hAnsi="Cambria Math"/>
+                            </w:rPr>
+                            <m:t>⋅</m:t>
+                          </m:r>
+                          <m:sSub>
+                            <m:sSubPr>
+                              <m:ctrlPr>
+                                <w:rPr>
+                                  <w:rFonts w:ascii="Cambria Math" w:hAnsi="Cambria Math"/>
+                                </w:rPr>
+                              </m:ctrlPr>
+                            </m:sSubPr>
+                            <m:e>
+                              <m:acc>
+                                <m:accPr>
+                                  <m:chr m:val="̇"/>
+                                  <m:ctrlPr>
+                                    <w:rPr>
+                                      <w:rFonts w:ascii="Cambria Math" w:hAnsi="Cambria Math"/>
+                                    </w:rPr>
+                                  </m:ctrlPr>
+                                </m:accPr>
+                                <m:e>
+                                  <m:r>
+                                    <w:rPr>
+                                      <w:rFonts w:ascii="Cambria Math" w:hAnsi="Cambria Math"/>
+                                    </w:rPr>
+                                    <m:t>I</m:t>
+                                  </m:r>
+                                </m:e>
+                              </m:acc>
+                            </m:e>
+                            <m:sub>
+                              <m:r>
+                                <w:rPr>
+                                  <w:rFonts w:ascii="Cambria Math" w:hAnsi="Cambria Math"/>
+                                </w:rPr>
+                                <m:t>2</m:t>
+                              </m:r>
+                            </m:sub>
+                          </m:sSub>
+                          <m:r>
+                            <w:rPr>
+                              <w:rFonts w:ascii="Cambria Math" w:hAnsi="Cambria Math"/>
+                            </w:rPr>
+                            <m:t>-</m:t>
+                          </m:r>
+                          <m:sSub>
+                            <m:sSubPr>
+                              <m:ctrlPr>
+                                <w:rPr>
+                                  <w:rFonts w:ascii="Cambria Math" w:hAnsi="Cambria Math"/>
+                                </w:rPr>
+                              </m:ctrlPr>
+                            </m:sSubPr>
+                            <m:e>
+                              <m:r>
+                                <w:rPr>
+                                  <w:rFonts w:ascii="Cambria Math" w:hAnsi="Cambria Math"/>
+                                </w:rPr>
+                                <m:t>R</m:t>
+                              </m:r>
+                            </m:e>
+                            <m:sub>
+                              <m:r>
+                                <w:rPr>
+                                  <w:rFonts w:ascii="Cambria Math" w:hAnsi="Cambria Math"/>
+                                </w:rPr>
+                                <m:t>1</m:t>
+                              </m:r>
+                            </m:sub>
+                          </m:sSub>
+                          <m:r>
+                            <w:rPr>
+                              <w:rFonts w:ascii="Cambria Math" w:hAnsi="Cambria Math"/>
+                            </w:rPr>
+                            <m:t>⋅</m:t>
+                          </m:r>
+                          <m:sSub>
+                            <m:sSubPr>
+                              <m:ctrlPr>
+                                <w:rPr>
+                                  <w:rFonts w:ascii="Cambria Math" w:hAnsi="Cambria Math"/>
+                                </w:rPr>
+                              </m:ctrlPr>
+                            </m:sSubPr>
+                            <m:e>
+                              <m:r>
+                                <w:rPr>
+                                  <w:rFonts w:ascii="Cambria Math" w:hAnsi="Cambria Math"/>
+                                </w:rPr>
+                                <m:t>I</m:t>
+                              </m:r>
+                            </m:e>
+                            <m:sub>
+                              <m:r>
+                                <w:rPr>
+                                  <w:rFonts w:ascii="Cambria Math" w:hAnsi="Cambria Math"/>
+                                </w:rPr>
+                                <m:t>1</m:t>
+                              </m:r>
+                            </m:sub>
+                          </m:sSub>
+                        </m:e>
+                      </m:d>
+                      <m:r>
+                        <w:rPr>
+                          <w:rFonts w:ascii="Cambria Math" w:hAnsi="Cambria Math"/>
+                        </w:rPr>
+                        <m:t>⋅</m:t>
+                      </m:r>
+                      <m:f>
+                        <m:fPr>
+                          <m:ctrlPr>
+                            <w:rPr>
+                              <w:rFonts w:ascii="Cambria Math" w:hAnsi="Cambria Math"/>
+                            </w:rPr>
+                          </m:ctrlPr>
+                        </m:fPr>
+                        <m:num>
+                          <m:r>
+                            <w:rPr>
+                              <w:rFonts w:ascii="Cambria Math" w:hAnsi="Cambria Math"/>
+                            </w:rPr>
+                            <m:t>1</m:t>
+                          </m:r>
+                        </m:num>
+                        <m:den>
+                          <m:sSub>
+                            <m:sSubPr>
+                              <m:ctrlPr>
+                                <w:rPr>
+                                  <w:rFonts w:ascii="Cambria Math" w:hAnsi="Cambria Math"/>
+                                </w:rPr>
+                              </m:ctrlPr>
+                            </m:sSubPr>
+                            <m:e>
+                              <m:r>
+                                <w:rPr>
+                                  <w:rFonts w:ascii="Cambria Math" w:hAnsi="Cambria Math"/>
+                                </w:rPr>
+                                <m:t>L</m:t>
+                              </m:r>
+                            </m:e>
+                            <m:sub>
+                              <m:r>
+                                <w:rPr>
+                                  <w:rFonts w:ascii="Cambria Math" w:hAnsi="Cambria Math"/>
+                                </w:rPr>
+                                <m:t>p</m:t>
+                              </m:r>
+                            </m:sub>
+                          </m:sSub>
+                        </m:den>
+                      </m:f>
+                    </m:e>
+                  </m:d>
+                </m:e>
+              </m:d>
+            </m:e>
+          </m:eqArr>
+        </m:oMath>
+      </m:oMathPara>
+    </w:p>
+    <w:p/>
     <w:p/>
     <w:sectPr>
       <w:pgSz w:w="11906" w:h="16838"/>

--- a/projekt/Transformator.docx
+++ b/projekt/Transformator.docx
@@ -10,6 +10,9 @@
     <w:p/>
     <w:p>
       <w:r>
+        <w:rPr>
+          <w:noProof/>
+        </w:rPr>
         <w:drawing>
           <wp:inline distT="0" distB="0" distL="0" distR="0" wp14:anchorId="4918FF8D" wp14:editId="56CC6198">
             <wp:extent cx="5731510" cy="2835910"/>
@@ -1389,6 +1392,1140 @@
               </m:d>
             </m:e>
           </m:eqArr>
+        </m:oMath>
+      </m:oMathPara>
+    </w:p>
+    <w:p>
+      <w:pPr>
+        <w:rPr>
+          <w:rFonts w:eastAsiaTheme="minorEastAsia"/>
+        </w:rPr>
+      </w:pPr>
+      <w:r>
+        <w:rPr>
+          <w:rFonts w:eastAsiaTheme="minorEastAsia"/>
+        </w:rPr>
+        <w:t>Aufgelöst nach der Höchsten Ableitung ergibt sich:</w:t>
+      </w:r>
+    </w:p>
+    <w:p>
+      <w:pPr>
+        <w:rPr>
+          <w:rFonts w:eastAsiaTheme="minorEastAsia"/>
+        </w:rPr>
+      </w:pPr>
+      <m:oMathPara>
+        <m:oMath>
+          <m:sSub>
+            <m:sSubPr>
+              <m:ctrlPr>
+                <w:rPr>
+                  <w:rFonts w:ascii="Cambria Math" w:eastAsiaTheme="minorEastAsia" w:hAnsi="Cambria Math"/>
+                </w:rPr>
+              </m:ctrlPr>
+            </m:sSubPr>
+            <m:e>
+              <m:acc>
+                <m:accPr>
+                  <m:chr m:val="̇"/>
+                  <m:ctrlPr>
+                    <w:rPr>
+                      <w:rFonts w:ascii="Cambria Math" w:eastAsiaTheme="minorEastAsia" w:hAnsi="Cambria Math"/>
+                    </w:rPr>
+                  </m:ctrlPr>
+                </m:accPr>
+                <m:e>
+                  <m:r>
+                    <w:rPr>
+                      <w:rFonts w:ascii="Cambria Math" w:eastAsiaTheme="minorEastAsia" w:hAnsi="Cambria Math"/>
+                    </w:rPr>
+                    <m:t>I</m:t>
+                  </m:r>
+                </m:e>
+              </m:acc>
+            </m:e>
+            <m:sub>
+              <m:r>
+                <w:rPr>
+                  <w:rFonts w:ascii="Cambria Math" w:eastAsiaTheme="minorEastAsia" w:hAnsi="Cambria Math"/>
+                </w:rPr>
+                <m:t>1</m:t>
+              </m:r>
+            </m:sub>
+          </m:sSub>
+          <m:r>
+            <w:rPr>
+              <w:rFonts w:ascii="Cambria Math" w:eastAsiaTheme="minorEastAsia" w:hAnsi="Cambria Math"/>
+            </w:rPr>
+            <m:t>=</m:t>
+          </m:r>
+          <m:f>
+            <m:fPr>
+              <m:ctrlPr>
+                <w:rPr>
+                  <w:rFonts w:ascii="Cambria Math" w:eastAsiaTheme="minorEastAsia" w:hAnsi="Cambria Math"/>
+                </w:rPr>
+              </m:ctrlPr>
+            </m:fPr>
+            <m:num>
+              <m:d>
+                <m:dPr>
+                  <m:ctrlPr>
+                    <w:rPr>
+                      <w:rFonts w:ascii="Cambria Math" w:eastAsiaTheme="minorEastAsia" w:hAnsi="Cambria Math"/>
+                    </w:rPr>
+                  </m:ctrlPr>
+                </m:dPr>
+                <m:e>
+                  <m:sSub>
+                    <m:sSubPr>
+                      <m:ctrlPr>
+                        <w:rPr>
+                          <w:rFonts w:ascii="Cambria Math" w:eastAsiaTheme="minorEastAsia" w:hAnsi="Cambria Math"/>
+                        </w:rPr>
+                      </m:ctrlPr>
+                    </m:sSubPr>
+                    <m:e>
+                      <m:r>
+                        <w:rPr>
+                          <w:rFonts w:ascii="Cambria Math" w:eastAsiaTheme="minorEastAsia" w:hAnsi="Cambria Math"/>
+                        </w:rPr>
+                        <m:t>U</m:t>
+                      </m:r>
+                    </m:e>
+                    <m:sub>
+                      <m:r>
+                        <w:rPr>
+                          <w:rFonts w:ascii="Cambria Math" w:eastAsiaTheme="minorEastAsia" w:hAnsi="Cambria Math"/>
+                        </w:rPr>
+                        <m:t>0</m:t>
+                      </m:r>
+                    </m:sub>
+                  </m:sSub>
+                  <m:r>
+                    <w:rPr>
+                      <w:rFonts w:ascii="Cambria Math" w:eastAsiaTheme="minorEastAsia" w:hAnsi="Cambria Math"/>
+                    </w:rPr>
+                    <m:t>⋅</m:t>
+                  </m:r>
+                  <m:f>
+                    <m:fPr>
+                      <m:ctrlPr>
+                        <w:rPr>
+                          <w:rFonts w:ascii="Cambria Math" w:eastAsiaTheme="minorEastAsia" w:hAnsi="Cambria Math"/>
+                        </w:rPr>
+                      </m:ctrlPr>
+                    </m:fPr>
+                    <m:num>
+                      <m:r>
+                        <w:rPr>
+                          <w:rFonts w:ascii="Cambria Math" w:eastAsiaTheme="minorEastAsia" w:hAnsi="Cambria Math"/>
+                        </w:rPr>
+                        <m:t>1</m:t>
+                      </m:r>
+                    </m:num>
+                    <m:den>
+                      <m:sSub>
+                        <m:sSubPr>
+                          <m:ctrlPr>
+                            <w:rPr>
+                              <w:rFonts w:ascii="Cambria Math" w:eastAsiaTheme="minorEastAsia" w:hAnsi="Cambria Math"/>
+                            </w:rPr>
+                          </m:ctrlPr>
+                        </m:sSubPr>
+                        <m:e>
+                          <m:r>
+                            <w:rPr>
+                              <w:rFonts w:ascii="Cambria Math" w:eastAsiaTheme="minorEastAsia" w:hAnsi="Cambria Math"/>
+                            </w:rPr>
+                            <m:t>L</m:t>
+                          </m:r>
+                        </m:e>
+                        <m:sub>
+                          <m:r>
+                            <w:rPr>
+                              <w:rFonts w:ascii="Cambria Math" w:eastAsiaTheme="minorEastAsia" w:hAnsi="Cambria Math"/>
+                            </w:rPr>
+                            <m:t>s</m:t>
+                          </m:r>
+                        </m:sub>
+                      </m:sSub>
+                    </m:den>
+                  </m:f>
+                  <m:r>
+                    <w:rPr>
+                      <w:rFonts w:ascii="Cambria Math" w:eastAsiaTheme="minorEastAsia" w:hAnsi="Cambria Math"/>
+                    </w:rPr>
+                    <m:t>+</m:t>
+                  </m:r>
+                  <m:sSub>
+                    <m:sSubPr>
+                      <m:ctrlPr>
+                        <w:rPr>
+                          <w:rFonts w:ascii="Cambria Math" w:eastAsiaTheme="minorEastAsia" w:hAnsi="Cambria Math"/>
+                        </w:rPr>
+                      </m:ctrlPr>
+                    </m:sSubPr>
+                    <m:e>
+                      <m:r>
+                        <w:rPr>
+                          <w:rFonts w:ascii="Cambria Math" w:eastAsiaTheme="minorEastAsia" w:hAnsi="Cambria Math"/>
+                        </w:rPr>
+                        <m:t>R</m:t>
+                      </m:r>
+                    </m:e>
+                    <m:sub>
+                      <m:r>
+                        <w:rPr>
+                          <w:rFonts w:ascii="Cambria Math" w:eastAsiaTheme="minorEastAsia" w:hAnsi="Cambria Math"/>
+                        </w:rPr>
+                        <m:t>2</m:t>
+                      </m:r>
+                    </m:sub>
+                  </m:sSub>
+                  <m:r>
+                    <w:rPr>
+                      <w:rFonts w:ascii="Cambria Math" w:eastAsiaTheme="minorEastAsia" w:hAnsi="Cambria Math"/>
+                    </w:rPr>
+                    <m:t>⋅</m:t>
+                  </m:r>
+                  <m:sSub>
+                    <m:sSubPr>
+                      <m:ctrlPr>
+                        <w:rPr>
+                          <w:rFonts w:ascii="Cambria Math" w:eastAsiaTheme="minorEastAsia" w:hAnsi="Cambria Math"/>
+                        </w:rPr>
+                      </m:ctrlPr>
+                    </m:sSubPr>
+                    <m:e>
+                      <m:r>
+                        <w:rPr>
+                          <w:rFonts w:ascii="Cambria Math" w:eastAsiaTheme="minorEastAsia" w:hAnsi="Cambria Math"/>
+                        </w:rPr>
+                        <m:t>I</m:t>
+                      </m:r>
+                    </m:e>
+                    <m:sub>
+                      <m:r>
+                        <w:rPr>
+                          <w:rFonts w:ascii="Cambria Math" w:eastAsiaTheme="minorEastAsia" w:hAnsi="Cambria Math"/>
+                        </w:rPr>
+                        <m:t>2</m:t>
+                      </m:r>
+                    </m:sub>
+                  </m:sSub>
+                  <m:r>
+                    <w:rPr>
+                      <w:rFonts w:ascii="Cambria Math" w:eastAsiaTheme="minorEastAsia" w:hAnsi="Cambria Math"/>
+                    </w:rPr>
+                    <m:t>⋅</m:t>
+                  </m:r>
+                  <m:f>
+                    <m:fPr>
+                      <m:ctrlPr>
+                        <w:rPr>
+                          <w:rFonts w:ascii="Cambria Math" w:eastAsiaTheme="minorEastAsia" w:hAnsi="Cambria Math"/>
+                        </w:rPr>
+                      </m:ctrlPr>
+                    </m:fPr>
+                    <m:num>
+                      <m:r>
+                        <w:rPr>
+                          <w:rFonts w:ascii="Cambria Math" w:eastAsiaTheme="minorEastAsia" w:hAnsi="Cambria Math"/>
+                        </w:rPr>
+                        <m:t>1</m:t>
+                      </m:r>
+                    </m:num>
+                    <m:den>
+                      <m:sSub>
+                        <m:sSubPr>
+                          <m:ctrlPr>
+                            <w:rPr>
+                              <w:rFonts w:ascii="Cambria Math" w:eastAsiaTheme="minorEastAsia" w:hAnsi="Cambria Math"/>
+                            </w:rPr>
+                          </m:ctrlPr>
+                        </m:sSubPr>
+                        <m:e>
+                          <m:r>
+                            <w:rPr>
+                              <w:rFonts w:ascii="Cambria Math" w:eastAsiaTheme="minorEastAsia" w:hAnsi="Cambria Math"/>
+                            </w:rPr>
+                            <m:t>L</m:t>
+                          </m:r>
+                        </m:e>
+                        <m:sub>
+                          <m:r>
+                            <w:rPr>
+                              <w:rFonts w:ascii="Cambria Math" w:eastAsiaTheme="minorEastAsia" w:hAnsi="Cambria Math"/>
+                            </w:rPr>
+                            <m:t>s</m:t>
+                          </m:r>
+                        </m:sub>
+                      </m:sSub>
+                    </m:den>
+                  </m:f>
+                  <m:r>
+                    <w:rPr>
+                      <w:rFonts w:ascii="Cambria Math" w:eastAsiaTheme="minorEastAsia" w:hAnsi="Cambria Math"/>
+                    </w:rPr>
+                    <m:t>⋅</m:t>
+                  </m:r>
+                  <m:sSub>
+                    <m:sSubPr>
+                      <m:ctrlPr>
+                        <w:rPr>
+                          <w:rFonts w:ascii="Cambria Math" w:eastAsiaTheme="minorEastAsia" w:hAnsi="Cambria Math"/>
+                        </w:rPr>
+                      </m:ctrlPr>
+                    </m:sSubPr>
+                    <m:e>
+                      <m:r>
+                        <w:rPr>
+                          <w:rFonts w:ascii="Cambria Math" w:eastAsiaTheme="minorEastAsia" w:hAnsi="Cambria Math"/>
+                        </w:rPr>
+                        <m:t>L</m:t>
+                      </m:r>
+                    </m:e>
+                    <m:sub>
+                      <m:r>
+                        <w:rPr>
+                          <w:rFonts w:ascii="Cambria Math" w:eastAsiaTheme="minorEastAsia" w:hAnsi="Cambria Math"/>
+                        </w:rPr>
+                        <m:t>ps</m:t>
+                      </m:r>
+                    </m:sub>
+                  </m:sSub>
+                  <m:r>
+                    <w:rPr>
+                      <w:rFonts w:ascii="Cambria Math" w:eastAsiaTheme="minorEastAsia" w:hAnsi="Cambria Math"/>
+                    </w:rPr>
+                    <m:t>-</m:t>
+                  </m:r>
+                  <m:sSub>
+                    <m:sSubPr>
+                      <m:ctrlPr>
+                        <w:rPr>
+                          <w:rFonts w:ascii="Cambria Math" w:eastAsiaTheme="minorEastAsia" w:hAnsi="Cambria Math"/>
+                        </w:rPr>
+                      </m:ctrlPr>
+                    </m:sSubPr>
+                    <m:e>
+                      <m:r>
+                        <w:rPr>
+                          <w:rFonts w:ascii="Cambria Math" w:eastAsiaTheme="minorEastAsia" w:hAnsi="Cambria Math"/>
+                        </w:rPr>
+                        <m:t>R</m:t>
+                      </m:r>
+                    </m:e>
+                    <m:sub>
+                      <m:r>
+                        <w:rPr>
+                          <w:rFonts w:ascii="Cambria Math" w:eastAsiaTheme="minorEastAsia" w:hAnsi="Cambria Math"/>
+                        </w:rPr>
+                        <m:t>1</m:t>
+                      </m:r>
+                    </m:sub>
+                  </m:sSub>
+                  <m:r>
+                    <w:rPr>
+                      <w:rFonts w:ascii="Cambria Math" w:eastAsiaTheme="minorEastAsia" w:hAnsi="Cambria Math"/>
+                    </w:rPr>
+                    <m:t>⋅</m:t>
+                  </m:r>
+                  <m:sSub>
+                    <m:sSubPr>
+                      <m:ctrlPr>
+                        <w:rPr>
+                          <w:rFonts w:ascii="Cambria Math" w:eastAsiaTheme="minorEastAsia" w:hAnsi="Cambria Math"/>
+                        </w:rPr>
+                      </m:ctrlPr>
+                    </m:sSubPr>
+                    <m:e>
+                      <m:r>
+                        <w:rPr>
+                          <w:rFonts w:ascii="Cambria Math" w:eastAsiaTheme="minorEastAsia" w:hAnsi="Cambria Math"/>
+                        </w:rPr>
+                        <m:t>I</m:t>
+                      </m:r>
+                    </m:e>
+                    <m:sub>
+                      <m:r>
+                        <w:rPr>
+                          <w:rFonts w:ascii="Cambria Math" w:eastAsiaTheme="minorEastAsia" w:hAnsi="Cambria Math"/>
+                        </w:rPr>
+                        <m:t>1</m:t>
+                      </m:r>
+                    </m:sub>
+                  </m:sSub>
+                  <m:r>
+                    <w:rPr>
+                      <w:rFonts w:ascii="Cambria Math" w:eastAsiaTheme="minorEastAsia" w:hAnsi="Cambria Math"/>
+                    </w:rPr>
+                    <m:t>⋅</m:t>
+                  </m:r>
+                  <m:f>
+                    <m:fPr>
+                      <m:ctrlPr>
+                        <w:rPr>
+                          <w:rFonts w:ascii="Cambria Math" w:eastAsiaTheme="minorEastAsia" w:hAnsi="Cambria Math"/>
+                        </w:rPr>
+                      </m:ctrlPr>
+                    </m:fPr>
+                    <m:num>
+                      <m:r>
+                        <w:rPr>
+                          <w:rFonts w:ascii="Cambria Math" w:eastAsiaTheme="minorEastAsia" w:hAnsi="Cambria Math"/>
+                        </w:rPr>
+                        <m:t>1</m:t>
+                      </m:r>
+                    </m:num>
+                    <m:den>
+                      <m:sSub>
+                        <m:sSubPr>
+                          <m:ctrlPr>
+                            <w:rPr>
+                              <w:rFonts w:ascii="Cambria Math" w:eastAsiaTheme="minorEastAsia" w:hAnsi="Cambria Math"/>
+                            </w:rPr>
+                          </m:ctrlPr>
+                        </m:sSubPr>
+                        <m:e>
+                          <m:r>
+                            <w:rPr>
+                              <w:rFonts w:ascii="Cambria Math" w:eastAsiaTheme="minorEastAsia" w:hAnsi="Cambria Math"/>
+                            </w:rPr>
+                            <m:t>L</m:t>
+                          </m:r>
+                        </m:e>
+                        <m:sub>
+                          <m:r>
+                            <w:rPr>
+                              <w:rFonts w:ascii="Cambria Math" w:eastAsiaTheme="minorEastAsia" w:hAnsi="Cambria Math"/>
+                            </w:rPr>
+                            <m:t>p</m:t>
+                          </m:r>
+                        </m:sub>
+                      </m:sSub>
+                    </m:den>
+                  </m:f>
+                </m:e>
+              </m:d>
+            </m:num>
+            <m:den>
+              <m:d>
+                <m:dPr>
+                  <m:ctrlPr>
+                    <w:rPr>
+                      <w:rFonts w:ascii="Cambria Math" w:eastAsiaTheme="minorEastAsia" w:hAnsi="Cambria Math"/>
+                    </w:rPr>
+                  </m:ctrlPr>
+                </m:dPr>
+                <m:e>
+                  <m:r>
+                    <w:rPr>
+                      <w:rFonts w:ascii="Cambria Math" w:eastAsiaTheme="minorEastAsia" w:hAnsi="Cambria Math"/>
+                    </w:rPr>
+                    <m:t>1-</m:t>
+                  </m:r>
+                  <m:sSub>
+                    <m:sSubPr>
+                      <m:ctrlPr>
+                        <w:rPr>
+                          <w:rFonts w:ascii="Cambria Math" w:eastAsiaTheme="minorEastAsia" w:hAnsi="Cambria Math"/>
+                        </w:rPr>
+                      </m:ctrlPr>
+                    </m:sSubPr>
+                    <m:e>
+                      <m:r>
+                        <w:rPr>
+                          <w:rFonts w:ascii="Cambria Math" w:eastAsiaTheme="minorEastAsia" w:hAnsi="Cambria Math"/>
+                        </w:rPr>
+                        <m:t>L</m:t>
+                      </m:r>
+                    </m:e>
+                    <m:sub>
+                      <m:r>
+                        <w:rPr>
+                          <w:rFonts w:ascii="Cambria Math" w:eastAsiaTheme="minorEastAsia" w:hAnsi="Cambria Math"/>
+                        </w:rPr>
+                        <m:t>ps</m:t>
+                      </m:r>
+                    </m:sub>
+                  </m:sSub>
+                  <m:sSub>
+                    <m:sSubPr>
+                      <m:ctrlPr>
+                        <w:rPr>
+                          <w:rFonts w:ascii="Cambria Math" w:eastAsiaTheme="minorEastAsia" w:hAnsi="Cambria Math"/>
+                        </w:rPr>
+                      </m:ctrlPr>
+                    </m:sSubPr>
+                    <m:e>
+                      <m:r>
+                        <w:rPr>
+                          <w:rFonts w:ascii="Cambria Math" w:eastAsiaTheme="minorEastAsia" w:hAnsi="Cambria Math"/>
+                        </w:rPr>
+                        <m:t>L</m:t>
+                      </m:r>
+                    </m:e>
+                    <m:sub>
+                      <m:r>
+                        <w:rPr>
+                          <w:rFonts w:ascii="Cambria Math" w:eastAsiaTheme="minorEastAsia" w:hAnsi="Cambria Math"/>
+                        </w:rPr>
+                        <m:t>sp</m:t>
+                      </m:r>
+                    </m:sub>
+                  </m:sSub>
+                  <m:f>
+                    <m:fPr>
+                      <m:ctrlPr>
+                        <w:rPr>
+                          <w:rFonts w:ascii="Cambria Math" w:eastAsiaTheme="minorEastAsia" w:hAnsi="Cambria Math"/>
+                        </w:rPr>
+                      </m:ctrlPr>
+                    </m:fPr>
+                    <m:num>
+                      <m:r>
+                        <w:rPr>
+                          <w:rFonts w:ascii="Cambria Math" w:eastAsiaTheme="minorEastAsia" w:hAnsi="Cambria Math"/>
+                        </w:rPr>
+                        <m:t>1</m:t>
+                      </m:r>
+                    </m:num>
+                    <m:den>
+                      <m:sSub>
+                        <m:sSubPr>
+                          <m:ctrlPr>
+                            <w:rPr>
+                              <w:rFonts w:ascii="Cambria Math" w:eastAsiaTheme="minorEastAsia" w:hAnsi="Cambria Math"/>
+                            </w:rPr>
+                          </m:ctrlPr>
+                        </m:sSubPr>
+                        <m:e>
+                          <m:r>
+                            <w:rPr>
+                              <w:rFonts w:ascii="Cambria Math" w:eastAsiaTheme="minorEastAsia" w:hAnsi="Cambria Math"/>
+                            </w:rPr>
+                            <m:t>L</m:t>
+                          </m:r>
+                        </m:e>
+                        <m:sub>
+                          <m:r>
+                            <w:rPr>
+                              <w:rFonts w:ascii="Cambria Math" w:eastAsiaTheme="minorEastAsia" w:hAnsi="Cambria Math"/>
+                            </w:rPr>
+                            <m:t>s</m:t>
+                          </m:r>
+                        </m:sub>
+                      </m:sSub>
+                    </m:den>
+                  </m:f>
+                </m:e>
+              </m:d>
+            </m:den>
+          </m:f>
+        </m:oMath>
+      </m:oMathPara>
+    </w:p>
+    <w:p>
+      <w:pPr>
+        <w:rPr>
+          <w:rFonts w:eastAsiaTheme="minorEastAsia"/>
+        </w:rPr>
+      </w:pPr>
+      <m:oMathPara>
+        <m:oMath>
+          <m:sSub>
+            <m:sSubPr>
+              <m:ctrlPr>
+                <w:rPr>
+                  <w:rFonts w:ascii="Cambria Math" w:eastAsiaTheme="minorEastAsia" w:hAnsi="Cambria Math"/>
+                </w:rPr>
+              </m:ctrlPr>
+            </m:sSubPr>
+            <m:e>
+              <m:acc>
+                <m:accPr>
+                  <m:chr m:val="̇"/>
+                  <m:ctrlPr>
+                    <w:rPr>
+                      <w:rFonts w:ascii="Cambria Math" w:eastAsiaTheme="minorEastAsia" w:hAnsi="Cambria Math"/>
+                    </w:rPr>
+                  </m:ctrlPr>
+                </m:accPr>
+                <m:e>
+                  <m:r>
+                    <w:rPr>
+                      <w:rFonts w:ascii="Cambria Math" w:eastAsiaTheme="minorEastAsia" w:hAnsi="Cambria Math"/>
+                    </w:rPr>
+                    <m:t>I</m:t>
+                  </m:r>
+                </m:e>
+              </m:acc>
+            </m:e>
+            <m:sub>
+              <m:r>
+                <w:rPr>
+                  <w:rFonts w:ascii="Cambria Math" w:eastAsiaTheme="minorEastAsia" w:hAnsi="Cambria Math"/>
+                </w:rPr>
+                <m:t>2</m:t>
+              </m:r>
+            </m:sub>
+          </m:sSub>
+          <m:r>
+            <w:rPr>
+              <w:rFonts w:ascii="Cambria Math" w:eastAsiaTheme="minorEastAsia" w:hAnsi="Cambria Math"/>
+            </w:rPr>
+            <m:t>=</m:t>
+          </m:r>
+          <m:f>
+            <m:fPr>
+              <m:ctrlPr>
+                <w:rPr>
+                  <w:rFonts w:ascii="Cambria Math" w:eastAsiaTheme="minorEastAsia" w:hAnsi="Cambria Math"/>
+                </w:rPr>
+              </m:ctrlPr>
+            </m:fPr>
+            <m:num>
+              <m:sSub>
+                <m:sSubPr>
+                  <m:ctrlPr>
+                    <w:rPr>
+                      <w:rFonts w:ascii="Cambria Math" w:eastAsiaTheme="minorEastAsia" w:hAnsi="Cambria Math"/>
+                    </w:rPr>
+                  </m:ctrlPr>
+                </m:sSubPr>
+                <m:e>
+                  <m:r>
+                    <w:rPr>
+                      <w:rFonts w:ascii="Cambria Math" w:eastAsiaTheme="minorEastAsia" w:hAnsi="Cambria Math"/>
+                    </w:rPr>
+                    <m:t>L</m:t>
+                  </m:r>
+                </m:e>
+                <m:sub>
+                  <m:r>
+                    <w:rPr>
+                      <w:rFonts w:ascii="Cambria Math" w:eastAsiaTheme="minorEastAsia" w:hAnsi="Cambria Math"/>
+                    </w:rPr>
+                    <m:t>sp</m:t>
+                  </m:r>
+                </m:sub>
+              </m:sSub>
+              <m:sSub>
+                <m:sSubPr>
+                  <m:ctrlPr>
+                    <w:rPr>
+                      <w:rFonts w:ascii="Cambria Math" w:eastAsiaTheme="minorEastAsia" w:hAnsi="Cambria Math"/>
+                    </w:rPr>
+                  </m:ctrlPr>
+                </m:sSubPr>
+                <m:e>
+                  <m:r>
+                    <w:rPr>
+                      <w:rFonts w:ascii="Cambria Math" w:eastAsiaTheme="minorEastAsia" w:hAnsi="Cambria Math"/>
+                    </w:rPr>
+                    <m:t>L</m:t>
+                  </m:r>
+                </m:e>
+                <m:sub>
+                  <m:r>
+                    <w:rPr>
+                      <w:rFonts w:ascii="Cambria Math" w:eastAsiaTheme="minorEastAsia" w:hAnsi="Cambria Math"/>
+                    </w:rPr>
+                    <m:t>ps</m:t>
+                  </m:r>
+                </m:sub>
+              </m:sSub>
+              <m:f>
+                <m:fPr>
+                  <m:ctrlPr>
+                    <w:rPr>
+                      <w:rFonts w:ascii="Cambria Math" w:eastAsiaTheme="minorEastAsia" w:hAnsi="Cambria Math"/>
+                    </w:rPr>
+                  </m:ctrlPr>
+                </m:fPr>
+                <m:num>
+                  <m:r>
+                    <w:rPr>
+                      <w:rFonts w:ascii="Cambria Math" w:eastAsiaTheme="minorEastAsia" w:hAnsi="Cambria Math"/>
+                    </w:rPr>
+                    <m:t>1</m:t>
+                  </m:r>
+                </m:num>
+                <m:den>
+                  <m:sSub>
+                    <m:sSubPr>
+                      <m:ctrlPr>
+                        <w:rPr>
+                          <w:rFonts w:ascii="Cambria Math" w:eastAsiaTheme="minorEastAsia" w:hAnsi="Cambria Math"/>
+                        </w:rPr>
+                      </m:ctrlPr>
+                    </m:sSubPr>
+                    <m:e>
+                      <m:r>
+                        <w:rPr>
+                          <w:rFonts w:ascii="Cambria Math" w:eastAsiaTheme="minorEastAsia" w:hAnsi="Cambria Math"/>
+                        </w:rPr>
+                        <m:t>L</m:t>
+                      </m:r>
+                    </m:e>
+                    <m:sub>
+                      <m:r>
+                        <w:rPr>
+                          <w:rFonts w:ascii="Cambria Math" w:eastAsiaTheme="minorEastAsia" w:hAnsi="Cambria Math"/>
+                        </w:rPr>
+                        <m:t>s</m:t>
+                      </m:r>
+                    </m:sub>
+                  </m:sSub>
+                </m:den>
+              </m:f>
+              <m:r>
+                <w:rPr>
+                  <w:rFonts w:ascii="Cambria Math" w:eastAsiaTheme="minorEastAsia" w:hAnsi="Cambria Math"/>
+                </w:rPr>
+                <m:t>⋅</m:t>
+              </m:r>
+              <m:sSub>
+                <m:sSubPr>
+                  <m:ctrlPr>
+                    <w:rPr>
+                      <w:rFonts w:ascii="Cambria Math" w:eastAsiaTheme="minorEastAsia" w:hAnsi="Cambria Math"/>
+                    </w:rPr>
+                  </m:ctrlPr>
+                </m:sSubPr>
+                <m:e>
+                  <m:r>
+                    <w:rPr>
+                      <w:rFonts w:ascii="Cambria Math" w:eastAsiaTheme="minorEastAsia" w:hAnsi="Cambria Math"/>
+                    </w:rPr>
+                    <m:t>R</m:t>
+                  </m:r>
+                </m:e>
+                <m:sub>
+                  <m:r>
+                    <w:rPr>
+                      <w:rFonts w:ascii="Cambria Math" w:eastAsiaTheme="minorEastAsia" w:hAnsi="Cambria Math"/>
+                    </w:rPr>
+                    <m:t>1</m:t>
+                  </m:r>
+                </m:sub>
+              </m:sSub>
+              <m:r>
+                <w:rPr>
+                  <w:rFonts w:ascii="Cambria Math" w:eastAsiaTheme="minorEastAsia" w:hAnsi="Cambria Math"/>
+                </w:rPr>
+                <m:t>⋅</m:t>
+              </m:r>
+              <m:sSub>
+                <m:sSubPr>
+                  <m:ctrlPr>
+                    <w:rPr>
+                      <w:rFonts w:ascii="Cambria Math" w:eastAsiaTheme="minorEastAsia" w:hAnsi="Cambria Math"/>
+                    </w:rPr>
+                  </m:ctrlPr>
+                </m:sSubPr>
+                <m:e>
+                  <m:r>
+                    <w:rPr>
+                      <w:rFonts w:ascii="Cambria Math" w:eastAsiaTheme="minorEastAsia" w:hAnsi="Cambria Math"/>
+                    </w:rPr>
+                    <m:t>I</m:t>
+                  </m:r>
+                </m:e>
+                <m:sub>
+                  <m:r>
+                    <w:rPr>
+                      <w:rFonts w:ascii="Cambria Math" w:eastAsiaTheme="minorEastAsia" w:hAnsi="Cambria Math"/>
+                    </w:rPr>
+                    <m:t>1</m:t>
+                  </m:r>
+                </m:sub>
+              </m:sSub>
+              <m:r>
+                <w:rPr>
+                  <w:rFonts w:ascii="Cambria Math" w:eastAsiaTheme="minorEastAsia" w:hAnsi="Cambria Math"/>
+                </w:rPr>
+                <m:t>⋅</m:t>
+              </m:r>
+              <m:f>
+                <m:fPr>
+                  <m:ctrlPr>
+                    <w:rPr>
+                      <w:rFonts w:ascii="Cambria Math" w:eastAsiaTheme="minorEastAsia" w:hAnsi="Cambria Math"/>
+                    </w:rPr>
+                  </m:ctrlPr>
+                </m:fPr>
+                <m:num>
+                  <m:r>
+                    <w:rPr>
+                      <w:rFonts w:ascii="Cambria Math" w:eastAsiaTheme="minorEastAsia" w:hAnsi="Cambria Math"/>
+                    </w:rPr>
+                    <m:t>1</m:t>
+                  </m:r>
+                </m:num>
+                <m:den>
+                  <m:sSub>
+                    <m:sSubPr>
+                      <m:ctrlPr>
+                        <w:rPr>
+                          <w:rFonts w:ascii="Cambria Math" w:eastAsiaTheme="minorEastAsia" w:hAnsi="Cambria Math"/>
+                        </w:rPr>
+                      </m:ctrlPr>
+                    </m:sSubPr>
+                    <m:e>
+                      <m:r>
+                        <w:rPr>
+                          <w:rFonts w:ascii="Cambria Math" w:eastAsiaTheme="minorEastAsia" w:hAnsi="Cambria Math"/>
+                        </w:rPr>
+                        <m:t>L</m:t>
+                      </m:r>
+                    </m:e>
+                    <m:sub>
+                      <m:r>
+                        <w:rPr>
+                          <w:rFonts w:ascii="Cambria Math" w:eastAsiaTheme="minorEastAsia" w:hAnsi="Cambria Math"/>
+                        </w:rPr>
+                        <m:t>p</m:t>
+                      </m:r>
+                    </m:sub>
+                  </m:sSub>
+                </m:den>
+              </m:f>
+              <m:r>
+                <w:rPr>
+                  <w:rFonts w:ascii="Cambria Math" w:eastAsiaTheme="minorEastAsia" w:hAnsi="Cambria Math"/>
+                </w:rPr>
+                <m:t>+</m:t>
+              </m:r>
+              <m:sSub>
+                <m:sSubPr>
+                  <m:ctrlPr>
+                    <w:rPr>
+                      <w:rFonts w:ascii="Cambria Math" w:eastAsiaTheme="minorEastAsia" w:hAnsi="Cambria Math"/>
+                    </w:rPr>
+                  </m:ctrlPr>
+                </m:sSubPr>
+                <m:e>
+                  <m:r>
+                    <w:rPr>
+                      <w:rFonts w:ascii="Cambria Math" w:eastAsiaTheme="minorEastAsia" w:hAnsi="Cambria Math"/>
+                    </w:rPr>
+                    <m:t>R</m:t>
+                  </m:r>
+                </m:e>
+                <m:sub>
+                  <m:r>
+                    <w:rPr>
+                      <w:rFonts w:ascii="Cambria Math" w:eastAsiaTheme="minorEastAsia" w:hAnsi="Cambria Math"/>
+                    </w:rPr>
+                    <m:t>2</m:t>
+                  </m:r>
+                </m:sub>
+              </m:sSub>
+              <m:r>
+                <w:rPr>
+                  <w:rFonts w:ascii="Cambria Math" w:eastAsiaTheme="minorEastAsia" w:hAnsi="Cambria Math"/>
+                </w:rPr>
+                <m:t>⋅</m:t>
+              </m:r>
+              <m:sSub>
+                <m:sSubPr>
+                  <m:ctrlPr>
+                    <w:rPr>
+                      <w:rFonts w:ascii="Cambria Math" w:eastAsiaTheme="minorEastAsia" w:hAnsi="Cambria Math"/>
+                    </w:rPr>
+                  </m:ctrlPr>
+                </m:sSubPr>
+                <m:e>
+                  <m:r>
+                    <w:rPr>
+                      <w:rFonts w:ascii="Cambria Math" w:eastAsiaTheme="minorEastAsia" w:hAnsi="Cambria Math"/>
+                    </w:rPr>
+                    <m:t>I</m:t>
+                  </m:r>
+                </m:e>
+                <m:sub>
+                  <m:r>
+                    <w:rPr>
+                      <w:rFonts w:ascii="Cambria Math" w:eastAsiaTheme="minorEastAsia" w:hAnsi="Cambria Math"/>
+                    </w:rPr>
+                    <m:t>2</m:t>
+                  </m:r>
+                </m:sub>
+              </m:sSub>
+              <m:r>
+                <w:rPr>
+                  <w:rFonts w:ascii="Cambria Math" w:eastAsiaTheme="minorEastAsia" w:hAnsi="Cambria Math"/>
+                </w:rPr>
+                <m:t>⋅</m:t>
+              </m:r>
+              <m:f>
+                <m:fPr>
+                  <m:ctrlPr>
+                    <w:rPr>
+                      <w:rFonts w:ascii="Cambria Math" w:eastAsiaTheme="minorEastAsia" w:hAnsi="Cambria Math"/>
+                    </w:rPr>
+                  </m:ctrlPr>
+                </m:fPr>
+                <m:num>
+                  <m:r>
+                    <w:rPr>
+                      <w:rFonts w:ascii="Cambria Math" w:eastAsiaTheme="minorEastAsia" w:hAnsi="Cambria Math"/>
+                    </w:rPr>
+                    <m:t>1</m:t>
+                  </m:r>
+                </m:num>
+                <m:den>
+                  <m:sSub>
+                    <m:sSubPr>
+                      <m:ctrlPr>
+                        <w:rPr>
+                          <w:rFonts w:ascii="Cambria Math" w:eastAsiaTheme="minorEastAsia" w:hAnsi="Cambria Math"/>
+                        </w:rPr>
+                      </m:ctrlPr>
+                    </m:sSubPr>
+                    <m:e>
+                      <m:r>
+                        <w:rPr>
+                          <w:rFonts w:ascii="Cambria Math" w:eastAsiaTheme="minorEastAsia" w:hAnsi="Cambria Math"/>
+                        </w:rPr>
+                        <m:t>L</m:t>
+                      </m:r>
+                    </m:e>
+                    <m:sub>
+                      <m:r>
+                        <w:rPr>
+                          <w:rFonts w:ascii="Cambria Math" w:eastAsiaTheme="minorEastAsia" w:hAnsi="Cambria Math"/>
+                        </w:rPr>
+                        <m:t>s</m:t>
+                      </m:r>
+                    </m:sub>
+                  </m:sSub>
+                </m:den>
+              </m:f>
+              <m:r>
+                <w:rPr>
+                  <w:rFonts w:ascii="Cambria Math" w:eastAsiaTheme="minorEastAsia" w:hAnsi="Cambria Math"/>
+                </w:rPr>
+                <m:t>⋅</m:t>
+              </m:r>
+              <m:sSub>
+                <m:sSubPr>
+                  <m:ctrlPr>
+                    <w:rPr>
+                      <w:rFonts w:ascii="Cambria Math" w:eastAsiaTheme="minorEastAsia" w:hAnsi="Cambria Math"/>
+                    </w:rPr>
+                  </m:ctrlPr>
+                </m:sSubPr>
+                <m:e>
+                  <m:r>
+                    <w:rPr>
+                      <w:rFonts w:ascii="Cambria Math" w:eastAsiaTheme="minorEastAsia" w:hAnsi="Cambria Math"/>
+                    </w:rPr>
+                    <m:t>L</m:t>
+                  </m:r>
+                </m:e>
+                <m:sub>
+                  <m:r>
+                    <w:rPr>
+                      <w:rFonts w:ascii="Cambria Math" w:eastAsiaTheme="minorEastAsia" w:hAnsi="Cambria Math"/>
+                    </w:rPr>
+                    <m:t>sp</m:t>
+                  </m:r>
+                </m:sub>
+              </m:sSub>
+            </m:num>
+            <m:den>
+              <m:d>
+                <m:dPr>
+                  <m:ctrlPr>
+                    <w:rPr>
+                      <w:rFonts w:ascii="Cambria Math" w:eastAsiaTheme="minorEastAsia" w:hAnsi="Cambria Math"/>
+                    </w:rPr>
+                  </m:ctrlPr>
+                </m:dPr>
+                <m:e>
+                  <m:r>
+                    <w:rPr>
+                      <w:rFonts w:ascii="Cambria Math" w:eastAsiaTheme="minorEastAsia" w:hAnsi="Cambria Math"/>
+                    </w:rPr>
+                    <m:t>1+</m:t>
+                  </m:r>
+                  <m:sSub>
+                    <m:sSubPr>
+                      <m:ctrlPr>
+                        <w:rPr>
+                          <w:rFonts w:ascii="Cambria Math" w:eastAsiaTheme="minorEastAsia" w:hAnsi="Cambria Math"/>
+                        </w:rPr>
+                      </m:ctrlPr>
+                    </m:sSubPr>
+                    <m:e>
+                      <m:r>
+                        <w:rPr>
+                          <w:rFonts w:ascii="Cambria Math" w:eastAsiaTheme="minorEastAsia" w:hAnsi="Cambria Math"/>
+                        </w:rPr>
+                        <m:t>U</m:t>
+                      </m:r>
+                    </m:e>
+                    <m:sub>
+                      <m:r>
+                        <w:rPr>
+                          <w:rFonts w:ascii="Cambria Math" w:eastAsiaTheme="minorEastAsia" w:hAnsi="Cambria Math"/>
+                        </w:rPr>
+                        <m:t>0</m:t>
+                      </m:r>
+                    </m:sub>
+                  </m:sSub>
+                  <m:f>
+                    <m:fPr>
+                      <m:ctrlPr>
+                        <w:rPr>
+                          <w:rFonts w:ascii="Cambria Math" w:eastAsiaTheme="minorEastAsia" w:hAnsi="Cambria Math"/>
+                        </w:rPr>
+                      </m:ctrlPr>
+                    </m:fPr>
+                    <m:num>
+                      <m:r>
+                        <w:rPr>
+                          <w:rFonts w:ascii="Cambria Math" w:eastAsiaTheme="minorEastAsia" w:hAnsi="Cambria Math"/>
+                        </w:rPr>
+                        <m:t>1</m:t>
+                      </m:r>
+                    </m:num>
+                    <m:den>
+                      <m:sSub>
+                        <m:sSubPr>
+                          <m:ctrlPr>
+                            <w:rPr>
+                              <w:rFonts w:ascii="Cambria Math" w:eastAsiaTheme="minorEastAsia" w:hAnsi="Cambria Math"/>
+                            </w:rPr>
+                          </m:ctrlPr>
+                        </m:sSubPr>
+                        <m:e>
+                          <m:r>
+                            <w:rPr>
+                              <w:rFonts w:ascii="Cambria Math" w:eastAsiaTheme="minorEastAsia" w:hAnsi="Cambria Math"/>
+                            </w:rPr>
+                            <m:t>L</m:t>
+                          </m:r>
+                        </m:e>
+                        <m:sub>
+                          <m:r>
+                            <w:rPr>
+                              <w:rFonts w:ascii="Cambria Math" w:eastAsiaTheme="minorEastAsia" w:hAnsi="Cambria Math"/>
+                            </w:rPr>
+                            <m:t>p</m:t>
+                          </m:r>
+                        </m:sub>
+                      </m:sSub>
+                    </m:den>
+                  </m:f>
+                  <m:r>
+                    <w:rPr>
+                      <w:rFonts w:ascii="Cambria Math" w:eastAsiaTheme="minorEastAsia" w:hAnsi="Cambria Math"/>
+                    </w:rPr>
+                    <m:t>⋅</m:t>
+                  </m:r>
+                  <m:sSub>
+                    <m:sSubPr>
+                      <m:ctrlPr>
+                        <w:rPr>
+                          <w:rFonts w:ascii="Cambria Math" w:eastAsiaTheme="minorEastAsia" w:hAnsi="Cambria Math"/>
+                        </w:rPr>
+                      </m:ctrlPr>
+                    </m:sSubPr>
+                    <m:e>
+                      <m:r>
+                        <w:rPr>
+                          <w:rFonts w:ascii="Cambria Math" w:eastAsiaTheme="minorEastAsia" w:hAnsi="Cambria Math"/>
+                        </w:rPr>
+                        <m:t>L</m:t>
+                      </m:r>
+                    </m:e>
+                    <m:sub>
+                      <m:r>
+                        <w:rPr>
+                          <w:rFonts w:ascii="Cambria Math" w:eastAsiaTheme="minorEastAsia" w:hAnsi="Cambria Math"/>
+                        </w:rPr>
+                        <m:t>sp</m:t>
+                      </m:r>
+                    </m:sub>
+                  </m:sSub>
+                  <m:sSub>
+                    <m:sSubPr>
+                      <m:ctrlPr>
+                        <w:rPr>
+                          <w:rFonts w:ascii="Cambria Math" w:eastAsiaTheme="minorEastAsia" w:hAnsi="Cambria Math"/>
+                        </w:rPr>
+                      </m:ctrlPr>
+                    </m:sSubPr>
+                    <m:e>
+                      <m:r>
+                        <w:rPr>
+                          <w:rFonts w:ascii="Cambria Math" w:eastAsiaTheme="minorEastAsia" w:hAnsi="Cambria Math"/>
+                        </w:rPr>
+                        <m:t>L</m:t>
+                      </m:r>
+                    </m:e>
+                    <m:sub>
+                      <m:r>
+                        <w:rPr>
+                          <w:rFonts w:ascii="Cambria Math" w:eastAsiaTheme="minorEastAsia" w:hAnsi="Cambria Math"/>
+                        </w:rPr>
+                        <m:t>ps</m:t>
+                      </m:r>
+                    </m:sub>
+                  </m:sSub>
+                  <m:f>
+                    <m:fPr>
+                      <m:ctrlPr>
+                        <w:rPr>
+                          <w:rFonts w:ascii="Cambria Math" w:eastAsiaTheme="minorEastAsia" w:hAnsi="Cambria Math"/>
+                        </w:rPr>
+                      </m:ctrlPr>
+                    </m:fPr>
+                    <m:num>
+                      <m:r>
+                        <w:rPr>
+                          <w:rFonts w:ascii="Cambria Math" w:eastAsiaTheme="minorEastAsia" w:hAnsi="Cambria Math"/>
+                        </w:rPr>
+                        <m:t>1</m:t>
+                      </m:r>
+                    </m:num>
+                    <m:den>
+                      <m:sSub>
+                        <m:sSubPr>
+                          <m:ctrlPr>
+                            <w:rPr>
+                              <w:rFonts w:ascii="Cambria Math" w:eastAsiaTheme="minorEastAsia" w:hAnsi="Cambria Math"/>
+                            </w:rPr>
+                          </m:ctrlPr>
+                        </m:sSubPr>
+                        <m:e>
+                          <m:r>
+                            <w:rPr>
+                              <w:rFonts w:ascii="Cambria Math" w:eastAsiaTheme="minorEastAsia" w:hAnsi="Cambria Math"/>
+                            </w:rPr>
+                            <m:t>L</m:t>
+                          </m:r>
+                        </m:e>
+                        <m:sub>
+                          <m:r>
+                            <w:rPr>
+                              <w:rFonts w:ascii="Cambria Math" w:eastAsiaTheme="minorEastAsia" w:hAnsi="Cambria Math"/>
+                            </w:rPr>
+                            <m:t>s</m:t>
+                          </m:r>
+                        </m:sub>
+                      </m:sSub>
+                    </m:den>
+                  </m:f>
+                </m:e>
+              </m:d>
+            </m:den>
+          </m:f>
         </m:oMath>
       </m:oMathPara>
     </w:p>

--- a/projekt/Transformator.docx
+++ b/projekt/Transformator.docx
@@ -2530,6 +2530,1298 @@
       </m:oMathPara>
     </w:p>
     <w:p/>
+    <w:p>
+      <w:r>
+        <w:t xml:space="preserve">Es ergibt sich das Gleichungssystem </w:t>
+      </w:r>
+      <w:proofErr w:type="spellStart"/>
+      <w:r>
+        <w:t>Ax+b</w:t>
+      </w:r>
+      <w:proofErr w:type="spellEnd"/>
+      <w:r>
+        <w:t>:</w:t>
+      </w:r>
+    </w:p>
+    <w:p>
+      <w:pPr>
+        <w:rPr>
+          <w:rFonts w:eastAsiaTheme="minorEastAsia"/>
+        </w:rPr>
+      </w:pPr>
+      <m:oMathPara>
+        <m:oMath>
+          <m:r>
+            <w:rPr>
+              <w:rFonts w:ascii="Cambria Math" w:hAnsi="Cambria Math"/>
+            </w:rPr>
+            <m:t>-</m:t>
+          </m:r>
+          <m:d>
+            <m:dPr>
+              <m:ctrlPr>
+                <w:rPr>
+                  <w:rFonts w:ascii="Cambria Math" w:hAnsi="Cambria Math"/>
+                </w:rPr>
+              </m:ctrlPr>
+            </m:dPr>
+            <m:e>
+              <m:m>
+                <m:mPr>
+                  <m:plcHide m:val="1"/>
+                  <m:mcs>
+                    <m:mc>
+                      <m:mcPr>
+                        <m:count m:val="2"/>
+                        <m:mcJc m:val="center"/>
+                      </m:mcPr>
+                    </m:mc>
+                  </m:mcs>
+                  <m:ctrlPr>
+                    <w:rPr>
+                      <w:rFonts w:ascii="Cambria Math" w:hAnsi="Cambria Math"/>
+                    </w:rPr>
+                  </m:ctrlPr>
+                </m:mPr>
+                <m:mr>
+                  <m:e>
+                    <m:f>
+                      <m:fPr>
+                        <m:ctrlPr>
+                          <w:rPr>
+                            <w:rFonts w:ascii="Cambria Math" w:hAnsi="Cambria Math"/>
+                          </w:rPr>
+                        </m:ctrlPr>
+                      </m:fPr>
+                      <m:num>
+                        <m:sSub>
+                          <m:sSubPr>
+                            <m:ctrlPr>
+                              <w:rPr>
+                                <w:rFonts w:ascii="Cambria Math" w:hAnsi="Cambria Math"/>
+                              </w:rPr>
+                            </m:ctrlPr>
+                          </m:sSubPr>
+                          <m:e>
+                            <m:r>
+                              <w:rPr>
+                                <w:rFonts w:ascii="Cambria Math" w:hAnsi="Cambria Math"/>
+                              </w:rPr>
+                              <m:t>R</m:t>
+                            </m:r>
+                          </m:e>
+                          <m:sub>
+                            <m:r>
+                              <w:rPr>
+                                <w:rFonts w:ascii="Cambria Math" w:hAnsi="Cambria Math"/>
+                              </w:rPr>
+                              <m:t>1</m:t>
+                            </m:r>
+                          </m:sub>
+                        </m:sSub>
+                        <m:r>
+                          <w:rPr>
+                            <w:rFonts w:ascii="Cambria Math" w:hAnsi="Cambria Math"/>
+                          </w:rPr>
+                          <m:t>⋅</m:t>
+                        </m:r>
+                        <m:f>
+                          <m:fPr>
+                            <m:ctrlPr>
+                              <w:rPr>
+                                <w:rFonts w:ascii="Cambria Math" w:hAnsi="Cambria Math"/>
+                              </w:rPr>
+                            </m:ctrlPr>
+                          </m:fPr>
+                          <m:num>
+                            <m:r>
+                              <w:rPr>
+                                <w:rFonts w:ascii="Cambria Math" w:hAnsi="Cambria Math"/>
+                              </w:rPr>
+                              <m:t>1</m:t>
+                            </m:r>
+                          </m:num>
+                          <m:den>
+                            <m:r>
+                              <w:rPr>
+                                <w:rFonts w:ascii="Cambria Math" w:hAnsi="Cambria Math"/>
+                              </w:rPr>
+                              <m:t>Lp</m:t>
+                            </m:r>
+                          </m:den>
+                        </m:f>
+                      </m:num>
+                      <m:den>
+                        <m:d>
+                          <m:dPr>
+                            <m:ctrlPr>
+                              <w:rPr>
+                                <w:rFonts w:ascii="Cambria Math" w:hAnsi="Cambria Math"/>
+                              </w:rPr>
+                            </m:ctrlPr>
+                          </m:dPr>
+                          <m:e>
+                            <m:r>
+                              <w:rPr>
+                                <w:rFonts w:ascii="Cambria Math" w:hAnsi="Cambria Math"/>
+                              </w:rPr>
+                              <m:t>1-</m:t>
+                            </m:r>
+                            <m:sSub>
+                              <m:sSubPr>
+                                <m:ctrlPr>
+                                  <w:rPr>
+                                    <w:rFonts w:ascii="Cambria Math" w:hAnsi="Cambria Math"/>
+                                  </w:rPr>
+                                </m:ctrlPr>
+                              </m:sSubPr>
+                              <m:e>
+                                <m:r>
+                                  <w:rPr>
+                                    <w:rFonts w:ascii="Cambria Math" w:hAnsi="Cambria Math"/>
+                                  </w:rPr>
+                                  <m:t>L</m:t>
+                                </m:r>
+                              </m:e>
+                              <m:sub>
+                                <m:r>
+                                  <w:rPr>
+                                    <w:rFonts w:ascii="Cambria Math" w:hAnsi="Cambria Math"/>
+                                  </w:rPr>
+                                  <m:t>ps</m:t>
+                                </m:r>
+                              </m:sub>
+                            </m:sSub>
+                            <m:sSub>
+                              <m:sSubPr>
+                                <m:ctrlPr>
+                                  <w:rPr>
+                                    <w:rFonts w:ascii="Cambria Math" w:hAnsi="Cambria Math"/>
+                                  </w:rPr>
+                                </m:ctrlPr>
+                              </m:sSubPr>
+                              <m:e>
+                                <m:r>
+                                  <w:rPr>
+                                    <w:rFonts w:ascii="Cambria Math" w:hAnsi="Cambria Math"/>
+                                  </w:rPr>
+                                  <m:t>L</m:t>
+                                </m:r>
+                              </m:e>
+                              <m:sub>
+                                <m:r>
+                                  <w:rPr>
+                                    <w:rFonts w:ascii="Cambria Math" w:hAnsi="Cambria Math"/>
+                                  </w:rPr>
+                                  <m:t>s</m:t>
+                                </m:r>
+                                <m:r>
+                                  <w:rPr>
+                                    <w:rFonts w:ascii="Cambria Math" w:hAnsi="Cambria Math"/>
+                                  </w:rPr>
+                                  <m:t>p</m:t>
+                                </m:r>
+                              </m:sub>
+                            </m:sSub>
+                            <m:f>
+                              <m:fPr>
+                                <m:ctrlPr>
+                                  <w:rPr>
+                                    <w:rFonts w:ascii="Cambria Math" w:hAnsi="Cambria Math"/>
+                                  </w:rPr>
+                                </m:ctrlPr>
+                              </m:fPr>
+                              <m:num>
+                                <m:r>
+                                  <w:rPr>
+                                    <w:rFonts w:ascii="Cambria Math" w:hAnsi="Cambria Math"/>
+                                  </w:rPr>
+                                  <m:t>1</m:t>
+                                </m:r>
+                              </m:num>
+                              <m:den>
+                                <m:r>
+                                  <w:rPr>
+                                    <w:rFonts w:ascii="Cambria Math" w:hAnsi="Cambria Math"/>
+                                  </w:rPr>
+                                  <m:t>Ls</m:t>
+                                </m:r>
+                              </m:den>
+                            </m:f>
+                          </m:e>
+                        </m:d>
+                      </m:den>
+                    </m:f>
+                  </m:e>
+                  <m:e>
+                    <m:f>
+                      <m:fPr>
+                        <m:ctrlPr>
+                          <w:rPr>
+                            <w:rFonts w:ascii="Cambria Math" w:hAnsi="Cambria Math"/>
+                          </w:rPr>
+                        </m:ctrlPr>
+                      </m:fPr>
+                      <m:num>
+                        <m:sSub>
+                          <m:sSubPr>
+                            <m:ctrlPr>
+                              <w:rPr>
+                                <w:rFonts w:ascii="Cambria Math" w:hAnsi="Cambria Math"/>
+                              </w:rPr>
+                            </m:ctrlPr>
+                          </m:sSubPr>
+                          <m:e>
+                            <m:r>
+                              <w:rPr>
+                                <w:rFonts w:ascii="Cambria Math" w:hAnsi="Cambria Math"/>
+                              </w:rPr>
+                              <m:t>R</m:t>
+                            </m:r>
+                          </m:e>
+                          <m:sub>
+                            <m:r>
+                              <w:rPr>
+                                <w:rFonts w:ascii="Cambria Math" w:hAnsi="Cambria Math"/>
+                              </w:rPr>
+                              <m:t>2</m:t>
+                            </m:r>
+                          </m:sub>
+                        </m:sSub>
+                        <m:r>
+                          <w:rPr>
+                            <w:rFonts w:ascii="Cambria Math" w:hAnsi="Cambria Math"/>
+                          </w:rPr>
+                          <m:t>⋅</m:t>
+                        </m:r>
+                        <m:f>
+                          <m:fPr>
+                            <m:ctrlPr>
+                              <w:rPr>
+                                <w:rFonts w:ascii="Cambria Math" w:hAnsi="Cambria Math"/>
+                              </w:rPr>
+                            </m:ctrlPr>
+                          </m:fPr>
+                          <m:num>
+                            <m:r>
+                              <w:rPr>
+                                <w:rFonts w:ascii="Cambria Math" w:hAnsi="Cambria Math"/>
+                              </w:rPr>
+                              <m:t>1</m:t>
+                            </m:r>
+                          </m:num>
+                          <m:den>
+                            <m:r>
+                              <w:rPr>
+                                <w:rFonts w:ascii="Cambria Math" w:hAnsi="Cambria Math"/>
+                              </w:rPr>
+                              <m:t>Ls</m:t>
+                            </m:r>
+                          </m:den>
+                        </m:f>
+                        <m:r>
+                          <w:rPr>
+                            <w:rFonts w:ascii="Cambria Math" w:hAnsi="Cambria Math"/>
+                          </w:rPr>
+                          <m:t>⋅</m:t>
+                        </m:r>
+                        <m:sSub>
+                          <m:sSubPr>
+                            <m:ctrlPr>
+                              <w:rPr>
+                                <w:rFonts w:ascii="Cambria Math" w:hAnsi="Cambria Math"/>
+                              </w:rPr>
+                            </m:ctrlPr>
+                          </m:sSubPr>
+                          <m:e>
+                            <m:r>
+                              <w:rPr>
+                                <w:rFonts w:ascii="Cambria Math" w:hAnsi="Cambria Math"/>
+                              </w:rPr>
+                              <m:t>L</m:t>
+                            </m:r>
+                          </m:e>
+                          <m:sub>
+                            <m:r>
+                              <w:rPr>
+                                <w:rFonts w:ascii="Cambria Math" w:hAnsi="Cambria Math"/>
+                              </w:rPr>
+                              <m:t>ps</m:t>
+                            </m:r>
+                          </m:sub>
+                        </m:sSub>
+                      </m:num>
+                      <m:den>
+                        <m:d>
+                          <m:dPr>
+                            <m:ctrlPr>
+                              <w:rPr>
+                                <w:rFonts w:ascii="Cambria Math" w:hAnsi="Cambria Math"/>
+                              </w:rPr>
+                            </m:ctrlPr>
+                          </m:dPr>
+                          <m:e>
+                            <m:r>
+                              <w:rPr>
+                                <w:rFonts w:ascii="Cambria Math" w:hAnsi="Cambria Math"/>
+                              </w:rPr>
+                              <m:t>1-</m:t>
+                            </m:r>
+                            <m:sSub>
+                              <m:sSubPr>
+                                <m:ctrlPr>
+                                  <w:rPr>
+                                    <w:rFonts w:ascii="Cambria Math" w:hAnsi="Cambria Math"/>
+                                  </w:rPr>
+                                </m:ctrlPr>
+                              </m:sSubPr>
+                              <m:e>
+                                <m:r>
+                                  <w:rPr>
+                                    <w:rFonts w:ascii="Cambria Math" w:hAnsi="Cambria Math"/>
+                                  </w:rPr>
+                                  <m:t>L</m:t>
+                                </m:r>
+                              </m:e>
+                              <m:sub>
+                                <m:r>
+                                  <w:rPr>
+                                    <w:rFonts w:ascii="Cambria Math" w:hAnsi="Cambria Math"/>
+                                  </w:rPr>
+                                  <m:t>ps</m:t>
+                                </m:r>
+                              </m:sub>
+                            </m:sSub>
+                            <m:sSub>
+                              <m:sSubPr>
+                                <m:ctrlPr>
+                                  <w:rPr>
+                                    <w:rFonts w:ascii="Cambria Math" w:hAnsi="Cambria Math"/>
+                                  </w:rPr>
+                                </m:ctrlPr>
+                              </m:sSubPr>
+                              <m:e>
+                                <m:r>
+                                  <w:rPr>
+                                    <w:rFonts w:ascii="Cambria Math" w:hAnsi="Cambria Math"/>
+                                  </w:rPr>
+                                  <m:t>L</m:t>
+                                </m:r>
+                              </m:e>
+                              <m:sub>
+                                <m:r>
+                                  <w:rPr>
+                                    <w:rFonts w:ascii="Cambria Math" w:hAnsi="Cambria Math"/>
+                                  </w:rPr>
+                                  <m:t>sp</m:t>
+                                </m:r>
+                              </m:sub>
+                            </m:sSub>
+                            <m:f>
+                              <m:fPr>
+                                <m:ctrlPr>
+                                  <w:rPr>
+                                    <w:rFonts w:ascii="Cambria Math" w:hAnsi="Cambria Math"/>
+                                  </w:rPr>
+                                </m:ctrlPr>
+                              </m:fPr>
+                              <m:num>
+                                <m:r>
+                                  <w:rPr>
+                                    <w:rFonts w:ascii="Cambria Math" w:hAnsi="Cambria Math"/>
+                                  </w:rPr>
+                                  <m:t>1</m:t>
+                                </m:r>
+                              </m:num>
+                              <m:den>
+                                <m:sSub>
+                                  <m:sSubPr>
+                                    <m:ctrlPr>
+                                      <w:rPr>
+                                        <w:rFonts w:ascii="Cambria Math" w:hAnsi="Cambria Math"/>
+                                      </w:rPr>
+                                    </m:ctrlPr>
+                                  </m:sSubPr>
+                                  <m:e>
+                                    <m:r>
+                                      <w:rPr>
+                                        <w:rFonts w:ascii="Cambria Math" w:hAnsi="Cambria Math"/>
+                                      </w:rPr>
+                                      <m:t>L</m:t>
+                                    </m:r>
+                                  </m:e>
+                                  <m:sub>
+                                    <m:r>
+                                      <w:rPr>
+                                        <w:rFonts w:ascii="Cambria Math" w:hAnsi="Cambria Math"/>
+                                      </w:rPr>
+                                      <m:t>s</m:t>
+                                    </m:r>
+                                  </m:sub>
+                                </m:sSub>
+                              </m:den>
+                            </m:f>
+                          </m:e>
+                        </m:d>
+                      </m:den>
+                    </m:f>
+                  </m:e>
+                </m:mr>
+                <m:mr>
+                  <m:e>
+                    <m:f>
+                      <m:fPr>
+                        <m:ctrlPr>
+                          <w:rPr>
+                            <w:rFonts w:ascii="Cambria Math" w:hAnsi="Cambria Math"/>
+                          </w:rPr>
+                        </m:ctrlPr>
+                      </m:fPr>
+                      <m:num>
+                        <m:sSub>
+                          <m:sSubPr>
+                            <m:ctrlPr>
+                              <w:rPr>
+                                <w:rFonts w:ascii="Cambria Math" w:hAnsi="Cambria Math"/>
+                              </w:rPr>
+                            </m:ctrlPr>
+                          </m:sSubPr>
+                          <m:e>
+                            <m:r>
+                              <w:rPr>
+                                <w:rFonts w:ascii="Cambria Math" w:hAnsi="Cambria Math"/>
+                              </w:rPr>
+                              <m:t>R</m:t>
+                            </m:r>
+                          </m:e>
+                          <m:sub>
+                            <m:r>
+                              <w:rPr>
+                                <w:rFonts w:ascii="Cambria Math" w:hAnsi="Cambria Math"/>
+                              </w:rPr>
+                              <m:t>2</m:t>
+                            </m:r>
+                          </m:sub>
+                        </m:sSub>
+                        <m:r>
+                          <w:rPr>
+                            <w:rFonts w:ascii="Cambria Math" w:hAnsi="Cambria Math"/>
+                          </w:rPr>
+                          <m:t>⋅</m:t>
+                        </m:r>
+                        <m:f>
+                          <m:fPr>
+                            <m:ctrlPr>
+                              <w:rPr>
+                                <w:rFonts w:ascii="Cambria Math" w:hAnsi="Cambria Math"/>
+                              </w:rPr>
+                            </m:ctrlPr>
+                          </m:fPr>
+                          <m:num>
+                            <m:r>
+                              <w:rPr>
+                                <w:rFonts w:ascii="Cambria Math" w:hAnsi="Cambria Math"/>
+                              </w:rPr>
+                              <m:t>1</m:t>
+                            </m:r>
+                          </m:num>
+                          <m:den>
+                            <m:r>
+                              <w:rPr>
+                                <w:rFonts w:ascii="Cambria Math" w:hAnsi="Cambria Math"/>
+                              </w:rPr>
+                              <m:t>LS</m:t>
+                            </m:r>
+                          </m:den>
+                        </m:f>
+                        <m:r>
+                          <w:rPr>
+                            <w:rFonts w:ascii="Cambria Math" w:hAnsi="Cambria Math"/>
+                          </w:rPr>
+                          <m:t>⋅</m:t>
+                        </m:r>
+                        <m:sSub>
+                          <m:sSubPr>
+                            <m:ctrlPr>
+                              <w:rPr>
+                                <w:rFonts w:ascii="Cambria Math" w:hAnsi="Cambria Math"/>
+                              </w:rPr>
+                            </m:ctrlPr>
+                          </m:sSubPr>
+                          <m:e>
+                            <m:r>
+                              <w:rPr>
+                                <w:rFonts w:ascii="Cambria Math" w:hAnsi="Cambria Math"/>
+                              </w:rPr>
+                              <m:t>L</m:t>
+                            </m:r>
+                          </m:e>
+                          <m:sub>
+                            <m:r>
+                              <w:rPr>
+                                <w:rFonts w:ascii="Cambria Math" w:hAnsi="Cambria Math"/>
+                              </w:rPr>
+                              <m:t>sp</m:t>
+                            </m:r>
+                          </m:sub>
+                        </m:sSub>
+                        <m:r>
+                          <w:rPr>
+                            <w:rFonts w:ascii="Cambria Math" w:hAnsi="Cambria Math"/>
+                          </w:rPr>
+                          <m:t>∙</m:t>
+                        </m:r>
+                        <m:sSub>
+                          <m:sSubPr>
+                            <m:ctrlPr>
+                              <w:rPr>
+                                <w:rFonts w:ascii="Cambria Math" w:hAnsi="Cambria Math"/>
+                                <w:i/>
+                              </w:rPr>
+                            </m:ctrlPr>
+                          </m:sSubPr>
+                          <m:e>
+                            <m:r>
+                              <w:rPr>
+                                <w:rFonts w:ascii="Cambria Math" w:hAnsi="Cambria Math"/>
+                              </w:rPr>
+                              <m:t>L</m:t>
+                            </m:r>
+                          </m:e>
+                          <m:sub>
+                            <m:r>
+                              <w:rPr>
+                                <w:rFonts w:ascii="Cambria Math" w:hAnsi="Cambria Math"/>
+                              </w:rPr>
+                              <m:t>ps</m:t>
+                            </m:r>
+                          </m:sub>
+                        </m:sSub>
+                      </m:num>
+                      <m:den>
+                        <m:d>
+                          <m:dPr>
+                            <m:ctrlPr>
+                              <w:rPr>
+                                <w:rFonts w:ascii="Cambria Math" w:hAnsi="Cambria Math"/>
+                              </w:rPr>
+                            </m:ctrlPr>
+                          </m:dPr>
+                          <m:e>
+                            <m:r>
+                              <w:rPr>
+                                <w:rFonts w:ascii="Cambria Math" w:hAnsi="Cambria Math"/>
+                              </w:rPr>
+                              <m:t>1+</m:t>
+                            </m:r>
+                            <m:sSub>
+                              <m:sSubPr>
+                                <m:ctrlPr>
+                                  <w:rPr>
+                                    <w:rFonts w:ascii="Cambria Math" w:hAnsi="Cambria Math"/>
+                                  </w:rPr>
+                                </m:ctrlPr>
+                              </m:sSubPr>
+                              <m:e>
+                                <m:r>
+                                  <w:rPr>
+                                    <w:rFonts w:ascii="Cambria Math" w:hAnsi="Cambria Math"/>
+                                  </w:rPr>
+                                  <m:t>U</m:t>
+                                </m:r>
+                              </m:e>
+                              <m:sub>
+                                <m:r>
+                                  <w:rPr>
+                                    <w:rFonts w:ascii="Cambria Math" w:hAnsi="Cambria Math"/>
+                                  </w:rPr>
+                                  <m:t>0</m:t>
+                                </m:r>
+                              </m:sub>
+                            </m:sSub>
+                            <m:f>
+                              <m:fPr>
+                                <m:ctrlPr>
+                                  <w:rPr>
+                                    <w:rFonts w:ascii="Cambria Math" w:hAnsi="Cambria Math"/>
+                                  </w:rPr>
+                                </m:ctrlPr>
+                              </m:fPr>
+                              <m:num>
+                                <m:r>
+                                  <w:rPr>
+                                    <w:rFonts w:ascii="Cambria Math" w:hAnsi="Cambria Math"/>
+                                  </w:rPr>
+                                  <m:t>1</m:t>
+                                </m:r>
+                              </m:num>
+                              <m:den>
+                                <m:sSub>
+                                  <m:sSubPr>
+                                    <m:ctrlPr>
+                                      <w:rPr>
+                                        <w:rFonts w:ascii="Cambria Math" w:hAnsi="Cambria Math"/>
+                                      </w:rPr>
+                                    </m:ctrlPr>
+                                  </m:sSubPr>
+                                  <m:e>
+                                    <m:r>
+                                      <w:rPr>
+                                        <w:rFonts w:ascii="Cambria Math" w:hAnsi="Cambria Math"/>
+                                      </w:rPr>
+                                      <m:t>L</m:t>
+                                    </m:r>
+                                  </m:e>
+                                  <m:sub>
+                                    <m:r>
+                                      <w:rPr>
+                                        <w:rFonts w:ascii="Cambria Math" w:hAnsi="Cambria Math"/>
+                                      </w:rPr>
+                                      <m:t>p</m:t>
+                                    </m:r>
+                                  </m:sub>
+                                </m:sSub>
+                              </m:den>
+                            </m:f>
+                            <m:r>
+                              <w:rPr>
+                                <w:rFonts w:ascii="Cambria Math" w:hAnsi="Cambria Math"/>
+                              </w:rPr>
+                              <m:t>⋅</m:t>
+                            </m:r>
+                            <m:sSub>
+                              <m:sSubPr>
+                                <m:ctrlPr>
+                                  <w:rPr>
+                                    <w:rFonts w:ascii="Cambria Math" w:hAnsi="Cambria Math"/>
+                                  </w:rPr>
+                                </m:ctrlPr>
+                              </m:sSubPr>
+                              <m:e>
+                                <m:r>
+                                  <w:rPr>
+                                    <w:rFonts w:ascii="Cambria Math" w:hAnsi="Cambria Math"/>
+                                  </w:rPr>
+                                  <m:t>L</m:t>
+                                </m:r>
+                              </m:e>
+                              <m:sub>
+                                <m:r>
+                                  <w:rPr>
+                                    <w:rFonts w:ascii="Cambria Math" w:hAnsi="Cambria Math"/>
+                                  </w:rPr>
+                                  <m:t>sp</m:t>
+                                </m:r>
+                              </m:sub>
+                            </m:sSub>
+                            <m:sSub>
+                              <m:sSubPr>
+                                <m:ctrlPr>
+                                  <w:rPr>
+                                    <w:rFonts w:ascii="Cambria Math" w:hAnsi="Cambria Math"/>
+                                  </w:rPr>
+                                </m:ctrlPr>
+                              </m:sSubPr>
+                              <m:e>
+                                <m:r>
+                                  <w:rPr>
+                                    <w:rFonts w:ascii="Cambria Math" w:hAnsi="Cambria Math"/>
+                                  </w:rPr>
+                                  <m:t>L</m:t>
+                                </m:r>
+                              </m:e>
+                              <m:sub>
+                                <m:r>
+                                  <w:rPr>
+                                    <w:rFonts w:ascii="Cambria Math" w:hAnsi="Cambria Math"/>
+                                  </w:rPr>
+                                  <m:t>ps</m:t>
+                                </m:r>
+                              </m:sub>
+                            </m:sSub>
+                            <m:f>
+                              <m:fPr>
+                                <m:ctrlPr>
+                                  <w:rPr>
+                                    <w:rFonts w:ascii="Cambria Math" w:hAnsi="Cambria Math"/>
+                                  </w:rPr>
+                                </m:ctrlPr>
+                              </m:fPr>
+                              <m:num>
+                                <m:r>
+                                  <w:rPr>
+                                    <w:rFonts w:ascii="Cambria Math" w:hAnsi="Cambria Math"/>
+                                  </w:rPr>
+                                  <m:t>1</m:t>
+                                </m:r>
+                              </m:num>
+                              <m:den>
+                                <m:r>
+                                  <w:rPr>
+                                    <w:rFonts w:ascii="Cambria Math" w:hAnsi="Cambria Math"/>
+                                  </w:rPr>
+                                  <m:t>LS</m:t>
+                                </m:r>
+                              </m:den>
+                            </m:f>
+                          </m:e>
+                        </m:d>
+                      </m:den>
+                    </m:f>
+                  </m:e>
+                  <m:e>
+                    <m:f>
+                      <m:fPr>
+                        <m:ctrlPr>
+                          <w:rPr>
+                            <w:rFonts w:ascii="Cambria Math" w:hAnsi="Cambria Math"/>
+                          </w:rPr>
+                        </m:ctrlPr>
+                      </m:fPr>
+                      <m:num>
+                        <m:sSub>
+                          <m:sSubPr>
+                            <m:ctrlPr>
+                              <w:rPr>
+                                <w:rFonts w:ascii="Cambria Math" w:hAnsi="Cambria Math"/>
+                              </w:rPr>
+                            </m:ctrlPr>
+                          </m:sSubPr>
+                          <m:e>
+                            <m:r>
+                              <w:rPr>
+                                <w:rFonts w:ascii="Cambria Math" w:hAnsi="Cambria Math"/>
+                              </w:rPr>
+                              <m:t>R</m:t>
+                            </m:r>
+                          </m:e>
+                          <m:sub>
+                            <m:r>
+                              <w:rPr>
+                                <w:rFonts w:ascii="Cambria Math" w:hAnsi="Cambria Math"/>
+                              </w:rPr>
+                              <m:t>2</m:t>
+                            </m:r>
+                          </m:sub>
+                        </m:sSub>
+                        <m:r>
+                          <w:rPr>
+                            <w:rFonts w:ascii="Cambria Math" w:hAnsi="Cambria Math"/>
+                          </w:rPr>
+                          <m:t>⋅</m:t>
+                        </m:r>
+                        <m:f>
+                          <m:fPr>
+                            <m:ctrlPr>
+                              <w:rPr>
+                                <w:rFonts w:ascii="Cambria Math" w:hAnsi="Cambria Math"/>
+                              </w:rPr>
+                            </m:ctrlPr>
+                          </m:fPr>
+                          <m:num>
+                            <m:r>
+                              <w:rPr>
+                                <w:rFonts w:ascii="Cambria Math" w:hAnsi="Cambria Math"/>
+                              </w:rPr>
+                              <m:t>1</m:t>
+                            </m:r>
+                          </m:num>
+                          <m:den>
+                            <m:r>
+                              <w:rPr>
+                                <w:rFonts w:ascii="Cambria Math" w:hAnsi="Cambria Math"/>
+                              </w:rPr>
+                              <m:t>Ls</m:t>
+                            </m:r>
+                          </m:den>
+                        </m:f>
+                        <m:r>
+                          <w:rPr>
+                            <w:rFonts w:ascii="Cambria Math" w:hAnsi="Cambria Math"/>
+                          </w:rPr>
+                          <m:t>⋅</m:t>
+                        </m:r>
+                        <m:sSub>
+                          <m:sSubPr>
+                            <m:ctrlPr>
+                              <w:rPr>
+                                <w:rFonts w:ascii="Cambria Math" w:hAnsi="Cambria Math"/>
+                              </w:rPr>
+                            </m:ctrlPr>
+                          </m:sSubPr>
+                          <m:e>
+                            <m:r>
+                              <w:rPr>
+                                <w:rFonts w:ascii="Cambria Math" w:hAnsi="Cambria Math"/>
+                              </w:rPr>
+                              <m:t>L</m:t>
+                            </m:r>
+                          </m:e>
+                          <m:sub>
+                            <m:r>
+                              <w:rPr>
+                                <w:rFonts w:ascii="Cambria Math" w:hAnsi="Cambria Math"/>
+                              </w:rPr>
+                              <m:t>sp</m:t>
+                            </m:r>
+                          </m:sub>
+                        </m:sSub>
+                      </m:num>
+                      <m:den>
+                        <m:d>
+                          <m:dPr>
+                            <m:ctrlPr>
+                              <w:rPr>
+                                <w:rFonts w:ascii="Cambria Math" w:hAnsi="Cambria Math"/>
+                              </w:rPr>
+                            </m:ctrlPr>
+                          </m:dPr>
+                          <m:e>
+                            <m:r>
+                              <w:rPr>
+                                <w:rFonts w:ascii="Cambria Math" w:hAnsi="Cambria Math"/>
+                              </w:rPr>
+                              <m:t>1+</m:t>
+                            </m:r>
+                            <m:sSub>
+                              <m:sSubPr>
+                                <m:ctrlPr>
+                                  <w:rPr>
+                                    <w:rFonts w:ascii="Cambria Math" w:hAnsi="Cambria Math"/>
+                                  </w:rPr>
+                                </m:ctrlPr>
+                              </m:sSubPr>
+                              <m:e>
+                                <m:r>
+                                  <w:rPr>
+                                    <w:rFonts w:ascii="Cambria Math" w:hAnsi="Cambria Math"/>
+                                  </w:rPr>
+                                  <m:t>U</m:t>
+                                </m:r>
+                              </m:e>
+                              <m:sub>
+                                <m:r>
+                                  <w:rPr>
+                                    <w:rFonts w:ascii="Cambria Math" w:hAnsi="Cambria Math"/>
+                                  </w:rPr>
+                                  <m:t>0</m:t>
+                                </m:r>
+                              </m:sub>
+                            </m:sSub>
+                            <m:f>
+                              <m:fPr>
+                                <m:ctrlPr>
+                                  <w:rPr>
+                                    <w:rFonts w:ascii="Cambria Math" w:hAnsi="Cambria Math"/>
+                                  </w:rPr>
+                                </m:ctrlPr>
+                              </m:fPr>
+                              <m:num>
+                                <m:r>
+                                  <w:rPr>
+                                    <w:rFonts w:ascii="Cambria Math" w:hAnsi="Cambria Math"/>
+                                  </w:rPr>
+                                  <m:t>1</m:t>
+                                </m:r>
+                              </m:num>
+                              <m:den>
+                                <m:sSub>
+                                  <m:sSubPr>
+                                    <m:ctrlPr>
+                                      <w:rPr>
+                                        <w:rFonts w:ascii="Cambria Math" w:hAnsi="Cambria Math"/>
+                                      </w:rPr>
+                                    </m:ctrlPr>
+                                  </m:sSubPr>
+                                  <m:e>
+                                    <m:r>
+                                      <w:rPr>
+                                        <w:rFonts w:ascii="Cambria Math" w:hAnsi="Cambria Math"/>
+                                      </w:rPr>
+                                      <m:t>L</m:t>
+                                    </m:r>
+                                  </m:e>
+                                  <m:sub>
+                                    <m:r>
+                                      <w:rPr>
+                                        <w:rFonts w:ascii="Cambria Math" w:hAnsi="Cambria Math"/>
+                                      </w:rPr>
+                                      <m:t>p</m:t>
+                                    </m:r>
+                                  </m:sub>
+                                </m:sSub>
+                              </m:den>
+                            </m:f>
+                            <m:r>
+                              <w:rPr>
+                                <w:rFonts w:ascii="Cambria Math" w:hAnsi="Cambria Math"/>
+                              </w:rPr>
+                              <m:t>⋅</m:t>
+                            </m:r>
+                            <m:sSub>
+                              <m:sSubPr>
+                                <m:ctrlPr>
+                                  <w:rPr>
+                                    <w:rFonts w:ascii="Cambria Math" w:hAnsi="Cambria Math"/>
+                                  </w:rPr>
+                                </m:ctrlPr>
+                              </m:sSubPr>
+                              <m:e>
+                                <m:r>
+                                  <w:rPr>
+                                    <w:rFonts w:ascii="Cambria Math" w:hAnsi="Cambria Math"/>
+                                  </w:rPr>
+                                  <m:t>L</m:t>
+                                </m:r>
+                              </m:e>
+                              <m:sub>
+                                <m:r>
+                                  <w:rPr>
+                                    <w:rFonts w:ascii="Cambria Math" w:hAnsi="Cambria Math"/>
+                                  </w:rPr>
+                                  <m:t>sp</m:t>
+                                </m:r>
+                              </m:sub>
+                            </m:sSub>
+                            <m:sSub>
+                              <m:sSubPr>
+                                <m:ctrlPr>
+                                  <w:rPr>
+                                    <w:rFonts w:ascii="Cambria Math" w:hAnsi="Cambria Math"/>
+                                  </w:rPr>
+                                </m:ctrlPr>
+                              </m:sSubPr>
+                              <m:e>
+                                <m:r>
+                                  <w:rPr>
+                                    <w:rFonts w:ascii="Cambria Math" w:hAnsi="Cambria Math"/>
+                                  </w:rPr>
+                                  <m:t>L</m:t>
+                                </m:r>
+                              </m:e>
+                              <m:sub>
+                                <m:r>
+                                  <w:rPr>
+                                    <w:rFonts w:ascii="Cambria Math" w:hAnsi="Cambria Math"/>
+                                  </w:rPr>
+                                  <m:t>ps</m:t>
+                                </m:r>
+                              </m:sub>
+                            </m:sSub>
+                            <m:f>
+                              <m:fPr>
+                                <m:ctrlPr>
+                                  <w:rPr>
+                                    <w:rFonts w:ascii="Cambria Math" w:hAnsi="Cambria Math"/>
+                                  </w:rPr>
+                                </m:ctrlPr>
+                              </m:fPr>
+                              <m:num>
+                                <m:r>
+                                  <w:rPr>
+                                    <w:rFonts w:ascii="Cambria Math" w:hAnsi="Cambria Math"/>
+                                  </w:rPr>
+                                  <m:t>1</m:t>
+                                </m:r>
+                              </m:num>
+                              <m:den>
+                                <m:r>
+                                  <w:rPr>
+                                    <w:rFonts w:ascii="Cambria Math" w:hAnsi="Cambria Math"/>
+                                  </w:rPr>
+                                  <m:t>Ls</m:t>
+                                </m:r>
+                              </m:den>
+                            </m:f>
+                          </m:e>
+                        </m:d>
+                      </m:den>
+                    </m:f>
+                  </m:e>
+                </m:mr>
+              </m:m>
+            </m:e>
+          </m:d>
+          <m:d>
+            <m:dPr>
+              <m:ctrlPr>
+                <w:rPr>
+                  <w:rFonts w:ascii="Cambria Math" w:hAnsi="Cambria Math"/>
+                </w:rPr>
+              </m:ctrlPr>
+            </m:dPr>
+            <m:e>
+              <m:eqArr>
+                <m:eqArrPr>
+                  <m:ctrlPr>
+                    <w:rPr>
+                      <w:rFonts w:ascii="Cambria Math" w:hAnsi="Cambria Math"/>
+                    </w:rPr>
+                  </m:ctrlPr>
+                </m:eqArrPr>
+                <m:e>
+                  <m:r>
+                    <w:rPr>
+                      <w:rFonts w:ascii="Cambria Math" w:hAnsi="Cambria Math"/>
+                    </w:rPr>
+                    <m:t>&amp;</m:t>
+                  </m:r>
+                  <m:sSub>
+                    <m:sSubPr>
+                      <m:ctrlPr>
+                        <w:rPr>
+                          <w:rFonts w:ascii="Cambria Math" w:hAnsi="Cambria Math"/>
+                        </w:rPr>
+                      </m:ctrlPr>
+                    </m:sSubPr>
+                    <m:e>
+                      <m:r>
+                        <w:rPr>
+                          <w:rFonts w:ascii="Cambria Math" w:hAnsi="Cambria Math"/>
+                        </w:rPr>
+                        <m:t>I</m:t>
+                      </m:r>
+                    </m:e>
+                    <m:sub>
+                      <m:r>
+                        <w:rPr>
+                          <w:rFonts w:ascii="Cambria Math" w:hAnsi="Cambria Math"/>
+                        </w:rPr>
+                        <m:t>1</m:t>
+                      </m:r>
+                    </m:sub>
+                  </m:sSub>
+                </m:e>
+                <m:e>
+                  <m:r>
+                    <w:rPr>
+                      <w:rFonts w:ascii="Cambria Math" w:hAnsi="Cambria Math"/>
+                    </w:rPr>
+                    <m:t>&amp;</m:t>
+                  </m:r>
+                  <m:sSub>
+                    <m:sSubPr>
+                      <m:ctrlPr>
+                        <w:rPr>
+                          <w:rFonts w:ascii="Cambria Math" w:hAnsi="Cambria Math"/>
+                        </w:rPr>
+                      </m:ctrlPr>
+                    </m:sSubPr>
+                    <m:e>
+                      <m:r>
+                        <w:rPr>
+                          <w:rFonts w:ascii="Cambria Math" w:hAnsi="Cambria Math"/>
+                        </w:rPr>
+                        <m:t>I</m:t>
+                      </m:r>
+                    </m:e>
+                    <m:sub>
+                      <m:r>
+                        <w:rPr>
+                          <w:rFonts w:ascii="Cambria Math" w:hAnsi="Cambria Math"/>
+                        </w:rPr>
+                        <m:t>2</m:t>
+                      </m:r>
+                    </m:sub>
+                  </m:sSub>
+                </m:e>
+              </m:eqArr>
+            </m:e>
+          </m:d>
+          <m:r>
+            <w:rPr>
+              <w:rFonts w:ascii="Cambria Math" w:hAnsi="Cambria Math"/>
+            </w:rPr>
+            <m:t>+</m:t>
+          </m:r>
+          <m:d>
+            <m:dPr>
+              <m:ctrlPr>
+                <w:rPr>
+                  <w:rFonts w:ascii="Cambria Math" w:hAnsi="Cambria Math"/>
+                </w:rPr>
+              </m:ctrlPr>
+            </m:dPr>
+            <m:e>
+              <m:eqArr>
+                <m:eqArrPr>
+                  <m:ctrlPr>
+                    <w:rPr>
+                      <w:rFonts w:ascii="Cambria Math" w:hAnsi="Cambria Math"/>
+                    </w:rPr>
+                  </m:ctrlPr>
+                </m:eqArrPr>
+                <m:e>
+                  <m:f>
+                    <m:fPr>
+                      <m:ctrlPr>
+                        <w:rPr>
+                          <w:rFonts w:ascii="Cambria Math" w:hAnsi="Cambria Math"/>
+                        </w:rPr>
+                      </m:ctrlPr>
+                    </m:fPr>
+                    <m:num>
+                      <m:sSub>
+                        <m:sSubPr>
+                          <m:ctrlPr>
+                            <w:rPr>
+                              <w:rFonts w:ascii="Cambria Math" w:hAnsi="Cambria Math"/>
+                            </w:rPr>
+                          </m:ctrlPr>
+                        </m:sSubPr>
+                        <m:e>
+                          <m:r>
+                            <w:rPr>
+                              <w:rFonts w:ascii="Cambria Math" w:hAnsi="Cambria Math"/>
+                            </w:rPr>
+                            <m:t>U</m:t>
+                          </m:r>
+                        </m:e>
+                        <m:sub>
+                          <m:r>
+                            <w:rPr>
+                              <w:rFonts w:ascii="Cambria Math" w:hAnsi="Cambria Math"/>
+                            </w:rPr>
+                            <m:t>0</m:t>
+                          </m:r>
+                        </m:sub>
+                      </m:sSub>
+                      <m:f>
+                        <m:fPr>
+                          <m:ctrlPr>
+                            <w:rPr>
+                              <w:rFonts w:ascii="Cambria Math" w:hAnsi="Cambria Math"/>
+                            </w:rPr>
+                          </m:ctrlPr>
+                        </m:fPr>
+                        <m:num>
+                          <m:r>
+                            <w:rPr>
+                              <w:rFonts w:ascii="Cambria Math" w:hAnsi="Cambria Math"/>
+                            </w:rPr>
+                            <m:t>1</m:t>
+                          </m:r>
+                        </m:num>
+                        <m:den>
+                          <m:r>
+                            <w:rPr>
+                              <w:rFonts w:ascii="Cambria Math" w:hAnsi="Cambria Math"/>
+                            </w:rPr>
+                            <m:t>LS</m:t>
+                          </m:r>
+                        </m:den>
+                      </m:f>
+                    </m:num>
+                    <m:den>
+                      <m:d>
+                        <m:dPr>
+                          <m:ctrlPr>
+                            <w:rPr>
+                              <w:rFonts w:ascii="Cambria Math" w:hAnsi="Cambria Math"/>
+                            </w:rPr>
+                          </m:ctrlPr>
+                        </m:dPr>
+                        <m:e>
+                          <m:r>
+                            <w:rPr>
+                              <w:rFonts w:ascii="Cambria Math" w:hAnsi="Cambria Math"/>
+                            </w:rPr>
+                            <m:t>1-</m:t>
+                          </m:r>
+                          <m:sSub>
+                            <m:sSubPr>
+                              <m:ctrlPr>
+                                <w:rPr>
+                                  <w:rFonts w:ascii="Cambria Math" w:hAnsi="Cambria Math"/>
+                                </w:rPr>
+                              </m:ctrlPr>
+                            </m:sSubPr>
+                            <m:e>
+                              <m:r>
+                                <w:rPr>
+                                  <w:rFonts w:ascii="Cambria Math" w:hAnsi="Cambria Math"/>
+                                </w:rPr>
+                                <m:t>L</m:t>
+                              </m:r>
+                            </m:e>
+                            <m:sub>
+                              <m:r>
+                                <w:rPr>
+                                  <w:rFonts w:ascii="Cambria Math" w:hAnsi="Cambria Math"/>
+                                </w:rPr>
+                                <m:t>ps</m:t>
+                              </m:r>
+                            </m:sub>
+                          </m:sSub>
+                          <m:sSub>
+                            <m:sSubPr>
+                              <m:ctrlPr>
+                                <w:rPr>
+                                  <w:rFonts w:ascii="Cambria Math" w:hAnsi="Cambria Math"/>
+                                </w:rPr>
+                              </m:ctrlPr>
+                            </m:sSubPr>
+                            <m:e>
+                              <m:r>
+                                <w:rPr>
+                                  <w:rFonts w:ascii="Cambria Math" w:hAnsi="Cambria Math"/>
+                                </w:rPr>
+                                <m:t>L</m:t>
+                              </m:r>
+                            </m:e>
+                            <m:sub>
+                              <m:r>
+                                <w:rPr>
+                                  <w:rFonts w:ascii="Cambria Math" w:hAnsi="Cambria Math"/>
+                                </w:rPr>
+                                <m:t>sp</m:t>
+                              </m:r>
+                            </m:sub>
+                          </m:sSub>
+                          <m:f>
+                            <m:fPr>
+                              <m:ctrlPr>
+                                <w:rPr>
+                                  <w:rFonts w:ascii="Cambria Math" w:hAnsi="Cambria Math"/>
+                                </w:rPr>
+                              </m:ctrlPr>
+                            </m:fPr>
+                            <m:num>
+                              <m:r>
+                                <w:rPr>
+                                  <w:rFonts w:ascii="Cambria Math" w:hAnsi="Cambria Math"/>
+                                </w:rPr>
+                                <m:t>1</m:t>
+                              </m:r>
+                            </m:num>
+                            <m:den>
+                              <m:r>
+                                <w:rPr>
+                                  <w:rFonts w:ascii="Cambria Math" w:hAnsi="Cambria Math"/>
+                                </w:rPr>
+                                <m:t>Ls</m:t>
+                              </m:r>
+                            </m:den>
+                          </m:f>
+                        </m:e>
+                      </m:d>
+                    </m:den>
+                  </m:f>
+                </m:e>
+                <m:e>
+                  <m:r>
+                    <w:rPr>
+                      <w:rFonts w:ascii="Cambria Math" w:hAnsi="Cambria Math"/>
+                    </w:rPr>
+                    <m:t>0</m:t>
+                  </m:r>
+                </m:e>
+              </m:eqArr>
+            </m:e>
+          </m:d>
+        </m:oMath>
+      </m:oMathPara>
+    </w:p>
     <w:p/>
     <w:sectPr>
       <w:pgSz w:w="11906" w:h="16838"/>

--- a/projekt/Transformator.docx
+++ b/projekt/Transformator.docx
@@ -1933,6 +1933,20 @@
           <w:rFonts w:eastAsiaTheme="minorEastAsia"/>
         </w:rPr>
       </w:pPr>
+      <w:r>
+        <w:rPr>
+          <w:rFonts w:eastAsiaTheme="minorEastAsia"/>
+        </w:rPr>
+        <w:lastRenderedPageBreak/>
+        <w:t>Für die Ableitung von I2 ergibt sich die Gleichung:</w:t>
+      </w:r>
+    </w:p>
+    <w:p>
+      <w:pPr>
+        <w:rPr>
+          <w:rFonts w:eastAsiaTheme="minorEastAsia"/>
+        </w:rPr>
+      </w:pPr>
       <m:oMathPara>
         <m:oMath>
           <m:sSub>
@@ -1987,6 +2001,12 @@
               </m:ctrlPr>
             </m:fPr>
             <m:num>
+              <m:r>
+                <w:rPr>
+                  <w:rFonts w:ascii="Cambria Math" w:eastAsiaTheme="minorEastAsia" w:hAnsi="Cambria Math"/>
+                </w:rPr>
+                <m:t>-</m:t>
+              </m:r>
               <m:sSub>
                 <m:sSubPr>
                   <m:ctrlPr>
@@ -2000,7 +2020,7 @@
                     <w:rPr>
                       <w:rFonts w:ascii="Cambria Math" w:eastAsiaTheme="minorEastAsia" w:hAnsi="Cambria Math"/>
                     </w:rPr>
-                    <m:t>L</m:t>
+                    <m:t>V</m:t>
                   </m:r>
                 </m:e>
                 <m:sub>
@@ -2008,84 +2028,15 @@
                     <w:rPr>
                       <w:rFonts w:ascii="Cambria Math" w:eastAsiaTheme="minorEastAsia" w:hAnsi="Cambria Math"/>
                     </w:rPr>
-                    <m:t>sp</m:t>
+                    <m:t>0</m:t>
                   </m:r>
                 </m:sub>
               </m:sSub>
-              <m:sSub>
-                <m:sSubPr>
-                  <m:ctrlPr>
-                    <w:rPr>
-                      <w:rFonts w:ascii="Cambria Math" w:eastAsiaTheme="minorEastAsia" w:hAnsi="Cambria Math"/>
-                    </w:rPr>
-                  </m:ctrlPr>
-                </m:sSubPr>
-                <m:e>
-                  <m:r>
-                    <w:rPr>
-                      <w:rFonts w:ascii="Cambria Math" w:eastAsiaTheme="minorEastAsia" w:hAnsi="Cambria Math"/>
-                    </w:rPr>
-                    <m:t>L</m:t>
-                  </m:r>
-                </m:e>
-                <m:sub>
-                  <m:r>
-                    <w:rPr>
-                      <w:rFonts w:ascii="Cambria Math" w:eastAsiaTheme="minorEastAsia" w:hAnsi="Cambria Math"/>
-                    </w:rPr>
-                    <m:t>ps</m:t>
-                  </m:r>
-                </m:sub>
-              </m:sSub>
-              <m:f>
-                <m:fPr>
-                  <m:ctrlPr>
-                    <w:rPr>
-                      <w:rFonts w:ascii="Cambria Math" w:eastAsiaTheme="minorEastAsia" w:hAnsi="Cambria Math"/>
-                    </w:rPr>
-                  </m:ctrlPr>
-                </m:fPr>
-                <m:num>
-                  <m:r>
-                    <w:rPr>
-                      <w:rFonts w:ascii="Cambria Math" w:eastAsiaTheme="minorEastAsia" w:hAnsi="Cambria Math"/>
-                    </w:rPr>
-                    <m:t>1</m:t>
-                  </m:r>
-                </m:num>
-                <m:den>
-                  <m:sSub>
-                    <m:sSubPr>
-                      <m:ctrlPr>
-                        <w:rPr>
-                          <w:rFonts w:ascii="Cambria Math" w:eastAsiaTheme="minorEastAsia" w:hAnsi="Cambria Math"/>
-                        </w:rPr>
-                      </m:ctrlPr>
-                    </m:sSubPr>
-                    <m:e>
-                      <m:r>
-                        <w:rPr>
-                          <w:rFonts w:ascii="Cambria Math" w:eastAsiaTheme="minorEastAsia" w:hAnsi="Cambria Math"/>
-                        </w:rPr>
-                        <m:t>L</m:t>
-                      </m:r>
-                    </m:e>
-                    <m:sub>
-                      <m:r>
-                        <w:rPr>
-                          <w:rFonts w:ascii="Cambria Math" w:eastAsiaTheme="minorEastAsia" w:hAnsi="Cambria Math"/>
-                        </w:rPr>
-                        <m:t>s</m:t>
-                      </m:r>
-                    </m:sub>
-                  </m:sSub>
-                </m:den>
-              </m:f>
               <m:r>
                 <w:rPr>
                   <w:rFonts w:ascii="Cambria Math" w:eastAsiaTheme="minorEastAsia" w:hAnsi="Cambria Math"/>
                 </w:rPr>
-                <m:t>⋅</m:t>
+                <m:t>+</m:t>
               </m:r>
               <m:sSub>
                 <m:sSubPr>
@@ -2143,12 +2094,8 @@
                   </m:r>
                 </m:sub>
               </m:sSub>
-              <m:r>
-                <w:rPr>
-                  <w:rFonts w:ascii="Cambria Math" w:eastAsiaTheme="minorEastAsia" w:hAnsi="Cambria Math"/>
-                </w:rPr>
-                <m:t>⋅</m:t>
-              </m:r>
+            </m:num>
+            <m:den>
               <m:f>
                 <m:fPr>
                   <m:ctrlPr>
@@ -2158,14 +2105,6 @@
                   </m:ctrlPr>
                 </m:fPr>
                 <m:num>
-                  <m:r>
-                    <w:rPr>
-                      <w:rFonts w:ascii="Cambria Math" w:eastAsiaTheme="minorEastAsia" w:hAnsi="Cambria Math"/>
-                    </w:rPr>
-                    <m:t>1</m:t>
-                  </m:r>
-                </m:num>
-                <m:den>
                   <m:sSub>
                     <m:sSubPr>
                       <m:ctrlPr>
@@ -2191,125 +2130,21 @@
                       </m:r>
                     </m:sub>
                   </m:sSub>
+                </m:num>
+                <m:den>
+                  <m:r>
+                    <w:rPr>
+                      <w:rFonts w:ascii="Cambria Math" w:eastAsiaTheme="minorEastAsia" w:hAnsi="Cambria Math"/>
+                    </w:rPr>
+                    <m:t>Lsp</m:t>
+                  </m:r>
                 </m:den>
               </m:f>
               <m:r>
                 <w:rPr>
                   <w:rFonts w:ascii="Cambria Math" w:eastAsiaTheme="minorEastAsia" w:hAnsi="Cambria Math"/>
                 </w:rPr>
-                <m:t>+</m:t>
-              </m:r>
-              <m:sSub>
-                <m:sSubPr>
-                  <m:ctrlPr>
-                    <w:rPr>
-                      <w:rFonts w:ascii="Cambria Math" w:eastAsiaTheme="minorEastAsia" w:hAnsi="Cambria Math"/>
-                    </w:rPr>
-                  </m:ctrlPr>
-                </m:sSubPr>
-                <m:e>
-                  <m:r>
-                    <w:rPr>
-                      <w:rFonts w:ascii="Cambria Math" w:eastAsiaTheme="minorEastAsia" w:hAnsi="Cambria Math"/>
-                    </w:rPr>
-                    <m:t>R</m:t>
-                  </m:r>
-                </m:e>
-                <m:sub>
-                  <m:r>
-                    <w:rPr>
-                      <w:rFonts w:ascii="Cambria Math" w:eastAsiaTheme="minorEastAsia" w:hAnsi="Cambria Math"/>
-                    </w:rPr>
-                    <m:t>2</m:t>
-                  </m:r>
-                </m:sub>
-              </m:sSub>
-              <m:r>
-                <w:rPr>
-                  <w:rFonts w:ascii="Cambria Math" w:eastAsiaTheme="minorEastAsia" w:hAnsi="Cambria Math"/>
-                </w:rPr>
-                <m:t>⋅</m:t>
-              </m:r>
-              <m:sSub>
-                <m:sSubPr>
-                  <m:ctrlPr>
-                    <w:rPr>
-                      <w:rFonts w:ascii="Cambria Math" w:eastAsiaTheme="minorEastAsia" w:hAnsi="Cambria Math"/>
-                    </w:rPr>
-                  </m:ctrlPr>
-                </m:sSubPr>
-                <m:e>
-                  <m:r>
-                    <w:rPr>
-                      <w:rFonts w:ascii="Cambria Math" w:eastAsiaTheme="minorEastAsia" w:hAnsi="Cambria Math"/>
-                    </w:rPr>
-                    <m:t>I</m:t>
-                  </m:r>
-                </m:e>
-                <m:sub>
-                  <m:r>
-                    <w:rPr>
-                      <w:rFonts w:ascii="Cambria Math" w:eastAsiaTheme="minorEastAsia" w:hAnsi="Cambria Math"/>
-                    </w:rPr>
-                    <m:t>2</m:t>
-                  </m:r>
-                </m:sub>
-              </m:sSub>
-              <m:r>
-                <w:rPr>
-                  <w:rFonts w:ascii="Cambria Math" w:eastAsiaTheme="minorEastAsia" w:hAnsi="Cambria Math"/>
-                </w:rPr>
-                <m:t>⋅</m:t>
-              </m:r>
-              <m:f>
-                <m:fPr>
-                  <m:ctrlPr>
-                    <w:rPr>
-                      <w:rFonts w:ascii="Cambria Math" w:eastAsiaTheme="minorEastAsia" w:hAnsi="Cambria Math"/>
-                    </w:rPr>
-                  </m:ctrlPr>
-                </m:fPr>
-                <m:num>
-                  <m:r>
-                    <w:rPr>
-                      <w:rFonts w:ascii="Cambria Math" w:eastAsiaTheme="minorEastAsia" w:hAnsi="Cambria Math"/>
-                    </w:rPr>
-                    <m:t>1</m:t>
-                  </m:r>
-                </m:num>
-                <m:den>
-                  <m:sSub>
-                    <m:sSubPr>
-                      <m:ctrlPr>
-                        <w:rPr>
-                          <w:rFonts w:ascii="Cambria Math" w:eastAsiaTheme="minorEastAsia" w:hAnsi="Cambria Math"/>
-                        </w:rPr>
-                      </m:ctrlPr>
-                    </m:sSubPr>
-                    <m:e>
-                      <m:r>
-                        <w:rPr>
-                          <w:rFonts w:ascii="Cambria Math" w:eastAsiaTheme="minorEastAsia" w:hAnsi="Cambria Math"/>
-                        </w:rPr>
-                        <m:t>L</m:t>
-                      </m:r>
-                    </m:e>
-                    <m:sub>
-                      <m:r>
-                        <w:rPr>
-                          <w:rFonts w:ascii="Cambria Math" w:eastAsiaTheme="minorEastAsia" w:hAnsi="Cambria Math"/>
-                        </w:rPr>
-                        <m:t>s</m:t>
-                      </m:r>
-                    </m:sub>
-                  </m:sSub>
-                </m:den>
-              </m:f>
-              <m:r>
-                <w:rPr>
-                  <w:rFonts w:ascii="Cambria Math" w:eastAsiaTheme="minorEastAsia" w:hAnsi="Cambria Math"/>
-                </w:rPr>
-                <m:t>⋅</m:t>
+                <m:t>-</m:t>
               </m:r>
               <m:sSub>
                 <m:sSubPr>
@@ -2332,217 +2167,43 @@
                     <w:rPr>
                       <w:rFonts w:ascii="Cambria Math" w:eastAsiaTheme="minorEastAsia" w:hAnsi="Cambria Math"/>
                     </w:rPr>
-                    <m:t>sp</m:t>
+                    <m:t>ps</m:t>
                   </m:r>
                 </m:sub>
               </m:sSub>
-            </m:num>
-            <m:den>
-              <m:d>
-                <m:dPr>
-                  <m:ctrlPr>
-                    <w:rPr>
-                      <w:rFonts w:ascii="Cambria Math" w:eastAsiaTheme="minorEastAsia" w:hAnsi="Cambria Math"/>
-                    </w:rPr>
-                  </m:ctrlPr>
-                </m:dPr>
-                <m:e>
-                  <m:r>
-                    <w:rPr>
-                      <w:rFonts w:ascii="Cambria Math" w:eastAsiaTheme="minorEastAsia" w:hAnsi="Cambria Math"/>
-                    </w:rPr>
-                    <m:t>1+</m:t>
-                  </m:r>
-                  <m:sSub>
-                    <m:sSubPr>
-                      <m:ctrlPr>
-                        <w:rPr>
-                          <w:rFonts w:ascii="Cambria Math" w:eastAsiaTheme="minorEastAsia" w:hAnsi="Cambria Math"/>
-                        </w:rPr>
-                      </m:ctrlPr>
-                    </m:sSubPr>
-                    <m:e>
-                      <m:r>
-                        <w:rPr>
-                          <w:rFonts w:ascii="Cambria Math" w:eastAsiaTheme="minorEastAsia" w:hAnsi="Cambria Math"/>
-                        </w:rPr>
-                        <m:t>U</m:t>
-                      </m:r>
-                    </m:e>
-                    <m:sub>
-                      <m:r>
-                        <w:rPr>
-                          <w:rFonts w:ascii="Cambria Math" w:eastAsiaTheme="minorEastAsia" w:hAnsi="Cambria Math"/>
-                        </w:rPr>
-                        <m:t>0</m:t>
-                      </m:r>
-                    </m:sub>
-                  </m:sSub>
-                  <m:f>
-                    <m:fPr>
-                      <m:ctrlPr>
-                        <w:rPr>
-                          <w:rFonts w:ascii="Cambria Math" w:eastAsiaTheme="minorEastAsia" w:hAnsi="Cambria Math"/>
-                        </w:rPr>
-                      </m:ctrlPr>
-                    </m:fPr>
-                    <m:num>
-                      <m:r>
-                        <w:rPr>
-                          <w:rFonts w:ascii="Cambria Math" w:eastAsiaTheme="minorEastAsia" w:hAnsi="Cambria Math"/>
-                        </w:rPr>
-                        <m:t>1</m:t>
-                      </m:r>
-                    </m:num>
-                    <m:den>
-                      <m:sSub>
-                        <m:sSubPr>
-                          <m:ctrlPr>
-                            <w:rPr>
-                              <w:rFonts w:ascii="Cambria Math" w:eastAsiaTheme="minorEastAsia" w:hAnsi="Cambria Math"/>
-                            </w:rPr>
-                          </m:ctrlPr>
-                        </m:sSubPr>
-                        <m:e>
-                          <m:r>
-                            <w:rPr>
-                              <w:rFonts w:ascii="Cambria Math" w:eastAsiaTheme="minorEastAsia" w:hAnsi="Cambria Math"/>
-                            </w:rPr>
-                            <m:t>L</m:t>
-                          </m:r>
-                        </m:e>
-                        <m:sub>
-                          <m:r>
-                            <w:rPr>
-                              <w:rFonts w:ascii="Cambria Math" w:eastAsiaTheme="minorEastAsia" w:hAnsi="Cambria Math"/>
-                            </w:rPr>
-                            <m:t>p</m:t>
-                          </m:r>
-                        </m:sub>
-                      </m:sSub>
-                    </m:den>
-                  </m:f>
-                  <m:r>
-                    <w:rPr>
-                      <w:rFonts w:ascii="Cambria Math" w:eastAsiaTheme="minorEastAsia" w:hAnsi="Cambria Math"/>
-                    </w:rPr>
-                    <m:t>⋅</m:t>
-                  </m:r>
-                  <m:sSub>
-                    <m:sSubPr>
-                      <m:ctrlPr>
-                        <w:rPr>
-                          <w:rFonts w:ascii="Cambria Math" w:eastAsiaTheme="minorEastAsia" w:hAnsi="Cambria Math"/>
-                        </w:rPr>
-                      </m:ctrlPr>
-                    </m:sSubPr>
-                    <m:e>
-                      <m:r>
-                        <w:rPr>
-                          <w:rFonts w:ascii="Cambria Math" w:eastAsiaTheme="minorEastAsia" w:hAnsi="Cambria Math"/>
-                        </w:rPr>
-                        <m:t>L</m:t>
-                      </m:r>
-                    </m:e>
-                    <m:sub>
-                      <m:r>
-                        <w:rPr>
-                          <w:rFonts w:ascii="Cambria Math" w:eastAsiaTheme="minorEastAsia" w:hAnsi="Cambria Math"/>
-                        </w:rPr>
-                        <m:t>sp</m:t>
-                      </m:r>
-                    </m:sub>
-                  </m:sSub>
-                  <m:sSub>
-                    <m:sSubPr>
-                      <m:ctrlPr>
-                        <w:rPr>
-                          <w:rFonts w:ascii="Cambria Math" w:eastAsiaTheme="minorEastAsia" w:hAnsi="Cambria Math"/>
-                        </w:rPr>
-                      </m:ctrlPr>
-                    </m:sSubPr>
-                    <m:e>
-                      <m:r>
-                        <w:rPr>
-                          <w:rFonts w:ascii="Cambria Math" w:eastAsiaTheme="minorEastAsia" w:hAnsi="Cambria Math"/>
-                        </w:rPr>
-                        <m:t>L</m:t>
-                      </m:r>
-                    </m:e>
-                    <m:sub>
-                      <m:r>
-                        <w:rPr>
-                          <w:rFonts w:ascii="Cambria Math" w:eastAsiaTheme="minorEastAsia" w:hAnsi="Cambria Math"/>
-                        </w:rPr>
-                        <m:t>ps</m:t>
-                      </m:r>
-                    </m:sub>
-                  </m:sSub>
-                  <m:f>
-                    <m:fPr>
-                      <m:ctrlPr>
-                        <w:rPr>
-                          <w:rFonts w:ascii="Cambria Math" w:eastAsiaTheme="minorEastAsia" w:hAnsi="Cambria Math"/>
-                        </w:rPr>
-                      </m:ctrlPr>
-                    </m:fPr>
-                    <m:num>
-                      <m:r>
-                        <w:rPr>
-                          <w:rFonts w:ascii="Cambria Math" w:eastAsiaTheme="minorEastAsia" w:hAnsi="Cambria Math"/>
-                        </w:rPr>
-                        <m:t>1</m:t>
-                      </m:r>
-                    </m:num>
-                    <m:den>
-                      <m:sSub>
-                        <m:sSubPr>
-                          <m:ctrlPr>
-                            <w:rPr>
-                              <w:rFonts w:ascii="Cambria Math" w:eastAsiaTheme="minorEastAsia" w:hAnsi="Cambria Math"/>
-                            </w:rPr>
-                          </m:ctrlPr>
-                        </m:sSubPr>
-                        <m:e>
-                          <m:r>
-                            <w:rPr>
-                              <w:rFonts w:ascii="Cambria Math" w:eastAsiaTheme="minorEastAsia" w:hAnsi="Cambria Math"/>
-                            </w:rPr>
-                            <m:t>L</m:t>
-                          </m:r>
-                        </m:e>
-                        <m:sub>
-                          <m:r>
-                            <w:rPr>
-                              <w:rFonts w:ascii="Cambria Math" w:eastAsiaTheme="minorEastAsia" w:hAnsi="Cambria Math"/>
-                            </w:rPr>
-                            <m:t>s</m:t>
-                          </m:r>
-                        </m:sub>
-                      </m:sSub>
-                    </m:den>
-                  </m:f>
-                </m:e>
-              </m:d>
             </m:den>
           </m:f>
         </m:oMath>
       </m:oMathPara>
     </w:p>
-    <w:p/>
     <w:p>
+      <w:pPr>
+        <w:rPr>
+          <w:rFonts w:eastAsiaTheme="minorEastAsia"/>
+        </w:rPr>
+      </w:pPr>
       <w:r>
-        <w:t xml:space="preserve">Es ergibt sich das Gleichungssystem </w:t>
+        <w:rPr>
+          <w:rFonts w:eastAsiaTheme="minorEastAsia"/>
+        </w:rPr>
+        <w:t xml:space="preserve">Die beiden Funktionen werden </w:t>
       </w:r>
-      <w:proofErr w:type="spellStart"/>
+      <w:proofErr w:type="gramStart"/>
       <w:r>
-        <w:t>Ax+b</w:t>
+        <w:rPr>
+          <w:rFonts w:eastAsiaTheme="minorEastAsia"/>
+        </w:rPr>
+        <w:t>Kombiniert</w:t>
       </w:r>
-      <w:proofErr w:type="spellEnd"/>
+      <w:proofErr w:type="gramEnd"/>
       <w:r>
-        <w:t>:</w:t>
+        <w:rPr>
+          <w:rFonts w:eastAsiaTheme="minorEastAsia"/>
+        </w:rPr>
+        <w:t xml:space="preserve"> zu der Vektorwertigen Funktion f.</w:t>
       </w:r>
     </w:p>
+    <w:p/>
     <w:p>
       <w:pPr>
         <w:rPr>
@@ -2553,9 +2214,675 @@
         <m:oMath>
           <m:r>
             <w:rPr>
-              <w:rFonts w:ascii="Cambria Math" w:hAnsi="Cambria Math"/>
+              <w:rFonts w:ascii="Cambria Math" w:eastAsiaTheme="minorEastAsia" w:hAnsi="Cambria Math"/>
             </w:rPr>
-            <m:t>-</m:t>
+            <m:t>f=</m:t>
+          </m:r>
+          <m:d>
+            <m:dPr>
+              <m:ctrlPr>
+                <w:rPr>
+                  <w:rFonts w:ascii="Cambria Math" w:eastAsiaTheme="minorEastAsia" w:hAnsi="Cambria Math"/>
+                  <w:i/>
+                </w:rPr>
+              </m:ctrlPr>
+            </m:dPr>
+            <m:e>
+              <m:f>
+                <m:fPr>
+                  <m:type m:val="noBar"/>
+                  <m:ctrlPr>
+                    <w:rPr>
+                      <w:rFonts w:ascii="Cambria Math" w:eastAsiaTheme="minorEastAsia" w:hAnsi="Cambria Math"/>
+                    </w:rPr>
+                  </m:ctrlPr>
+                </m:fPr>
+                <m:num>
+                  <m:f>
+                    <m:fPr>
+                      <m:ctrlPr>
+                        <w:rPr>
+                          <w:rFonts w:ascii="Cambria Math" w:eastAsiaTheme="minorEastAsia" w:hAnsi="Cambria Math"/>
+                        </w:rPr>
+                      </m:ctrlPr>
+                    </m:fPr>
+                    <m:num>
+                      <m:d>
+                        <m:dPr>
+                          <m:ctrlPr>
+                            <w:rPr>
+                              <w:rFonts w:ascii="Cambria Math" w:eastAsiaTheme="minorEastAsia" w:hAnsi="Cambria Math"/>
+                            </w:rPr>
+                          </m:ctrlPr>
+                        </m:dPr>
+                        <m:e>
+                          <m:sSub>
+                            <m:sSubPr>
+                              <m:ctrlPr>
+                                <w:rPr>
+                                  <w:rFonts w:ascii="Cambria Math" w:eastAsiaTheme="minorEastAsia" w:hAnsi="Cambria Math"/>
+                                </w:rPr>
+                              </m:ctrlPr>
+                            </m:sSubPr>
+                            <m:e>
+                              <m:r>
+                                <w:rPr>
+                                  <w:rFonts w:ascii="Cambria Math" w:eastAsiaTheme="minorEastAsia" w:hAnsi="Cambria Math"/>
+                                </w:rPr>
+                                <m:t>U</m:t>
+                              </m:r>
+                            </m:e>
+                            <m:sub>
+                              <m:r>
+                                <w:rPr>
+                                  <w:rFonts w:ascii="Cambria Math" w:eastAsiaTheme="minorEastAsia" w:hAnsi="Cambria Math"/>
+                                </w:rPr>
+                                <m:t>0</m:t>
+                              </m:r>
+                            </m:sub>
+                          </m:sSub>
+                          <m:r>
+                            <w:rPr>
+                              <w:rFonts w:ascii="Cambria Math" w:eastAsiaTheme="minorEastAsia" w:hAnsi="Cambria Math"/>
+                            </w:rPr>
+                            <m:t>⋅</m:t>
+                          </m:r>
+                          <m:f>
+                            <m:fPr>
+                              <m:ctrlPr>
+                                <w:rPr>
+                                  <w:rFonts w:ascii="Cambria Math" w:eastAsiaTheme="minorEastAsia" w:hAnsi="Cambria Math"/>
+                                </w:rPr>
+                              </m:ctrlPr>
+                            </m:fPr>
+                            <m:num>
+                              <m:r>
+                                <w:rPr>
+                                  <w:rFonts w:ascii="Cambria Math" w:eastAsiaTheme="minorEastAsia" w:hAnsi="Cambria Math"/>
+                                </w:rPr>
+                                <m:t>1</m:t>
+                              </m:r>
+                            </m:num>
+                            <m:den>
+                              <m:sSub>
+                                <m:sSubPr>
+                                  <m:ctrlPr>
+                                    <w:rPr>
+                                      <w:rFonts w:ascii="Cambria Math" w:eastAsiaTheme="minorEastAsia" w:hAnsi="Cambria Math"/>
+                                    </w:rPr>
+                                  </m:ctrlPr>
+                                </m:sSubPr>
+                                <m:e>
+                                  <m:r>
+                                    <w:rPr>
+                                      <w:rFonts w:ascii="Cambria Math" w:eastAsiaTheme="minorEastAsia" w:hAnsi="Cambria Math"/>
+                                    </w:rPr>
+                                    <m:t>L</m:t>
+                                  </m:r>
+                                </m:e>
+                                <m:sub>
+                                  <m:r>
+                                    <w:rPr>
+                                      <w:rFonts w:ascii="Cambria Math" w:eastAsiaTheme="minorEastAsia" w:hAnsi="Cambria Math"/>
+                                    </w:rPr>
+                                    <m:t>s</m:t>
+                                  </m:r>
+                                </m:sub>
+                              </m:sSub>
+                            </m:den>
+                          </m:f>
+                          <m:r>
+                            <w:rPr>
+                              <w:rFonts w:ascii="Cambria Math" w:eastAsiaTheme="minorEastAsia" w:hAnsi="Cambria Math"/>
+                            </w:rPr>
+                            <m:t>+</m:t>
+                          </m:r>
+                          <m:sSub>
+                            <m:sSubPr>
+                              <m:ctrlPr>
+                                <w:rPr>
+                                  <w:rFonts w:ascii="Cambria Math" w:eastAsiaTheme="minorEastAsia" w:hAnsi="Cambria Math"/>
+                                </w:rPr>
+                              </m:ctrlPr>
+                            </m:sSubPr>
+                            <m:e>
+                              <m:r>
+                                <w:rPr>
+                                  <w:rFonts w:ascii="Cambria Math" w:eastAsiaTheme="minorEastAsia" w:hAnsi="Cambria Math"/>
+                                </w:rPr>
+                                <m:t>R</m:t>
+                              </m:r>
+                            </m:e>
+                            <m:sub>
+                              <m:r>
+                                <w:rPr>
+                                  <w:rFonts w:ascii="Cambria Math" w:eastAsiaTheme="minorEastAsia" w:hAnsi="Cambria Math"/>
+                                </w:rPr>
+                                <m:t>2</m:t>
+                              </m:r>
+                            </m:sub>
+                          </m:sSub>
+                          <m:r>
+                            <w:rPr>
+                              <w:rFonts w:ascii="Cambria Math" w:eastAsiaTheme="minorEastAsia" w:hAnsi="Cambria Math"/>
+                            </w:rPr>
+                            <m:t>⋅</m:t>
+                          </m:r>
+                          <m:sSub>
+                            <m:sSubPr>
+                              <m:ctrlPr>
+                                <w:rPr>
+                                  <w:rFonts w:ascii="Cambria Math" w:eastAsiaTheme="minorEastAsia" w:hAnsi="Cambria Math"/>
+                                </w:rPr>
+                              </m:ctrlPr>
+                            </m:sSubPr>
+                            <m:e>
+                              <m:r>
+                                <w:rPr>
+                                  <w:rFonts w:ascii="Cambria Math" w:eastAsiaTheme="minorEastAsia" w:hAnsi="Cambria Math"/>
+                                </w:rPr>
+                                <m:t>I</m:t>
+                              </m:r>
+                            </m:e>
+                            <m:sub>
+                              <m:r>
+                                <w:rPr>
+                                  <w:rFonts w:ascii="Cambria Math" w:eastAsiaTheme="minorEastAsia" w:hAnsi="Cambria Math"/>
+                                </w:rPr>
+                                <m:t>2</m:t>
+                              </m:r>
+                            </m:sub>
+                          </m:sSub>
+                          <m:r>
+                            <w:rPr>
+                              <w:rFonts w:ascii="Cambria Math" w:eastAsiaTheme="minorEastAsia" w:hAnsi="Cambria Math"/>
+                            </w:rPr>
+                            <m:t>⋅</m:t>
+                          </m:r>
+                          <m:f>
+                            <m:fPr>
+                              <m:ctrlPr>
+                                <w:rPr>
+                                  <w:rFonts w:ascii="Cambria Math" w:eastAsiaTheme="minorEastAsia" w:hAnsi="Cambria Math"/>
+                                </w:rPr>
+                              </m:ctrlPr>
+                            </m:fPr>
+                            <m:num>
+                              <m:r>
+                                <w:rPr>
+                                  <w:rFonts w:ascii="Cambria Math" w:eastAsiaTheme="minorEastAsia" w:hAnsi="Cambria Math"/>
+                                </w:rPr>
+                                <m:t>1</m:t>
+                              </m:r>
+                            </m:num>
+                            <m:den>
+                              <m:sSub>
+                                <m:sSubPr>
+                                  <m:ctrlPr>
+                                    <w:rPr>
+                                      <w:rFonts w:ascii="Cambria Math" w:eastAsiaTheme="minorEastAsia" w:hAnsi="Cambria Math"/>
+                                    </w:rPr>
+                                  </m:ctrlPr>
+                                </m:sSubPr>
+                                <m:e>
+                                  <m:r>
+                                    <w:rPr>
+                                      <w:rFonts w:ascii="Cambria Math" w:eastAsiaTheme="minorEastAsia" w:hAnsi="Cambria Math"/>
+                                    </w:rPr>
+                                    <m:t>L</m:t>
+                                  </m:r>
+                                </m:e>
+                                <m:sub>
+                                  <m:r>
+                                    <w:rPr>
+                                      <w:rFonts w:ascii="Cambria Math" w:eastAsiaTheme="minorEastAsia" w:hAnsi="Cambria Math"/>
+                                    </w:rPr>
+                                    <m:t>s</m:t>
+                                  </m:r>
+                                </m:sub>
+                              </m:sSub>
+                            </m:den>
+                          </m:f>
+                          <m:r>
+                            <w:rPr>
+                              <w:rFonts w:ascii="Cambria Math" w:eastAsiaTheme="minorEastAsia" w:hAnsi="Cambria Math"/>
+                            </w:rPr>
+                            <m:t>⋅</m:t>
+                          </m:r>
+                          <m:sSub>
+                            <m:sSubPr>
+                              <m:ctrlPr>
+                                <w:rPr>
+                                  <w:rFonts w:ascii="Cambria Math" w:eastAsiaTheme="minorEastAsia" w:hAnsi="Cambria Math"/>
+                                </w:rPr>
+                              </m:ctrlPr>
+                            </m:sSubPr>
+                            <m:e>
+                              <m:r>
+                                <w:rPr>
+                                  <w:rFonts w:ascii="Cambria Math" w:eastAsiaTheme="minorEastAsia" w:hAnsi="Cambria Math"/>
+                                </w:rPr>
+                                <m:t>L</m:t>
+                              </m:r>
+                            </m:e>
+                            <m:sub>
+                              <m:r>
+                                <w:rPr>
+                                  <w:rFonts w:ascii="Cambria Math" w:eastAsiaTheme="minorEastAsia" w:hAnsi="Cambria Math"/>
+                                </w:rPr>
+                                <m:t>ps</m:t>
+                              </m:r>
+                            </m:sub>
+                          </m:sSub>
+                          <m:r>
+                            <w:rPr>
+                              <w:rFonts w:ascii="Cambria Math" w:eastAsiaTheme="minorEastAsia" w:hAnsi="Cambria Math"/>
+                            </w:rPr>
+                            <m:t>-</m:t>
+                          </m:r>
+                          <m:sSub>
+                            <m:sSubPr>
+                              <m:ctrlPr>
+                                <w:rPr>
+                                  <w:rFonts w:ascii="Cambria Math" w:eastAsiaTheme="minorEastAsia" w:hAnsi="Cambria Math"/>
+                                </w:rPr>
+                              </m:ctrlPr>
+                            </m:sSubPr>
+                            <m:e>
+                              <m:r>
+                                <w:rPr>
+                                  <w:rFonts w:ascii="Cambria Math" w:eastAsiaTheme="minorEastAsia" w:hAnsi="Cambria Math"/>
+                                </w:rPr>
+                                <m:t>R</m:t>
+                              </m:r>
+                            </m:e>
+                            <m:sub>
+                              <m:r>
+                                <w:rPr>
+                                  <w:rFonts w:ascii="Cambria Math" w:eastAsiaTheme="minorEastAsia" w:hAnsi="Cambria Math"/>
+                                </w:rPr>
+                                <m:t>1</m:t>
+                              </m:r>
+                            </m:sub>
+                          </m:sSub>
+                          <m:r>
+                            <w:rPr>
+                              <w:rFonts w:ascii="Cambria Math" w:eastAsiaTheme="minorEastAsia" w:hAnsi="Cambria Math"/>
+                            </w:rPr>
+                            <m:t>⋅</m:t>
+                          </m:r>
+                          <m:sSub>
+                            <m:sSubPr>
+                              <m:ctrlPr>
+                                <w:rPr>
+                                  <w:rFonts w:ascii="Cambria Math" w:eastAsiaTheme="minorEastAsia" w:hAnsi="Cambria Math"/>
+                                </w:rPr>
+                              </m:ctrlPr>
+                            </m:sSubPr>
+                            <m:e>
+                              <m:r>
+                                <w:rPr>
+                                  <w:rFonts w:ascii="Cambria Math" w:eastAsiaTheme="minorEastAsia" w:hAnsi="Cambria Math"/>
+                                </w:rPr>
+                                <m:t>I</m:t>
+                              </m:r>
+                            </m:e>
+                            <m:sub>
+                              <m:r>
+                                <w:rPr>
+                                  <w:rFonts w:ascii="Cambria Math" w:eastAsiaTheme="minorEastAsia" w:hAnsi="Cambria Math"/>
+                                </w:rPr>
+                                <m:t>1</m:t>
+                              </m:r>
+                            </m:sub>
+                          </m:sSub>
+                          <m:r>
+                            <w:rPr>
+                              <w:rFonts w:ascii="Cambria Math" w:eastAsiaTheme="minorEastAsia" w:hAnsi="Cambria Math"/>
+                            </w:rPr>
+                            <m:t>⋅</m:t>
+                          </m:r>
+                          <m:f>
+                            <m:fPr>
+                              <m:ctrlPr>
+                                <w:rPr>
+                                  <w:rFonts w:ascii="Cambria Math" w:eastAsiaTheme="minorEastAsia" w:hAnsi="Cambria Math"/>
+                                </w:rPr>
+                              </m:ctrlPr>
+                            </m:fPr>
+                            <m:num>
+                              <m:r>
+                                <w:rPr>
+                                  <w:rFonts w:ascii="Cambria Math" w:eastAsiaTheme="minorEastAsia" w:hAnsi="Cambria Math"/>
+                                </w:rPr>
+                                <m:t>1</m:t>
+                              </m:r>
+                            </m:num>
+                            <m:den>
+                              <m:sSub>
+                                <m:sSubPr>
+                                  <m:ctrlPr>
+                                    <w:rPr>
+                                      <w:rFonts w:ascii="Cambria Math" w:eastAsiaTheme="minorEastAsia" w:hAnsi="Cambria Math"/>
+                                    </w:rPr>
+                                  </m:ctrlPr>
+                                </m:sSubPr>
+                                <m:e>
+                                  <m:r>
+                                    <w:rPr>
+                                      <w:rFonts w:ascii="Cambria Math" w:eastAsiaTheme="minorEastAsia" w:hAnsi="Cambria Math"/>
+                                    </w:rPr>
+                                    <m:t>L</m:t>
+                                  </m:r>
+                                </m:e>
+                                <m:sub>
+                                  <m:r>
+                                    <w:rPr>
+                                      <w:rFonts w:ascii="Cambria Math" w:eastAsiaTheme="minorEastAsia" w:hAnsi="Cambria Math"/>
+                                    </w:rPr>
+                                    <m:t>p</m:t>
+                                  </m:r>
+                                </m:sub>
+                              </m:sSub>
+                            </m:den>
+                          </m:f>
+                        </m:e>
+                      </m:d>
+                    </m:num>
+                    <m:den>
+                      <m:d>
+                        <m:dPr>
+                          <m:ctrlPr>
+                            <w:rPr>
+                              <w:rFonts w:ascii="Cambria Math" w:eastAsiaTheme="minorEastAsia" w:hAnsi="Cambria Math"/>
+                            </w:rPr>
+                          </m:ctrlPr>
+                        </m:dPr>
+                        <m:e>
+                          <m:r>
+                            <w:rPr>
+                              <w:rFonts w:ascii="Cambria Math" w:eastAsiaTheme="minorEastAsia" w:hAnsi="Cambria Math"/>
+                            </w:rPr>
+                            <m:t>1-</m:t>
+                          </m:r>
+                          <m:sSub>
+                            <m:sSubPr>
+                              <m:ctrlPr>
+                                <w:rPr>
+                                  <w:rFonts w:ascii="Cambria Math" w:eastAsiaTheme="minorEastAsia" w:hAnsi="Cambria Math"/>
+                                </w:rPr>
+                              </m:ctrlPr>
+                            </m:sSubPr>
+                            <m:e>
+                              <m:r>
+                                <w:rPr>
+                                  <w:rFonts w:ascii="Cambria Math" w:eastAsiaTheme="minorEastAsia" w:hAnsi="Cambria Math"/>
+                                </w:rPr>
+                                <m:t>L</m:t>
+                              </m:r>
+                            </m:e>
+                            <m:sub>
+                              <m:r>
+                                <w:rPr>
+                                  <w:rFonts w:ascii="Cambria Math" w:eastAsiaTheme="minorEastAsia" w:hAnsi="Cambria Math"/>
+                                </w:rPr>
+                                <m:t>ps</m:t>
+                              </m:r>
+                            </m:sub>
+                          </m:sSub>
+                          <m:r>
+                            <m:rPr>
+                              <m:sty m:val="p"/>
+                            </m:rPr>
+                            <w:rPr>
+                              <w:rFonts w:ascii="Cambria Math" w:eastAsiaTheme="minorEastAsia" w:hAnsi="Cambria Math"/>
+                            </w:rPr>
+                            <m:t>Lsp</m:t>
+                          </m:r>
+                          <m:r>
+                            <w:rPr>
+                              <w:rFonts w:ascii="Cambria Math" w:eastAsiaTheme="minorEastAsia" w:hAnsi="Cambria Math"/>
+                            </w:rPr>
+                            <m:t>⁡</m:t>
+                          </m:r>
+                          <m:f>
+                            <m:fPr>
+                              <m:ctrlPr>
+                                <w:rPr>
+                                  <w:rFonts w:ascii="Cambria Math" w:eastAsiaTheme="minorEastAsia" w:hAnsi="Cambria Math"/>
+                                </w:rPr>
+                              </m:ctrlPr>
+                            </m:fPr>
+                            <m:num>
+                              <m:r>
+                                <w:rPr>
+                                  <w:rFonts w:ascii="Cambria Math" w:eastAsiaTheme="minorEastAsia" w:hAnsi="Cambria Math"/>
+                                </w:rPr>
+                                <m:t>1</m:t>
+                              </m:r>
+                            </m:num>
+                            <m:den>
+                              <m:sSub>
+                                <m:sSubPr>
+                                  <m:ctrlPr>
+                                    <w:rPr>
+                                      <w:rFonts w:ascii="Cambria Math" w:eastAsiaTheme="minorEastAsia" w:hAnsi="Cambria Math"/>
+                                    </w:rPr>
+                                  </m:ctrlPr>
+                                </m:sSubPr>
+                                <m:e>
+                                  <m:r>
+                                    <w:rPr>
+                                      <w:rFonts w:ascii="Cambria Math" w:eastAsiaTheme="minorEastAsia" w:hAnsi="Cambria Math"/>
+                                    </w:rPr>
+                                    <m:t>L</m:t>
+                                  </m:r>
+                                </m:e>
+                                <m:sub>
+                                  <m:r>
+                                    <w:rPr>
+                                      <w:rFonts w:ascii="Cambria Math" w:eastAsiaTheme="minorEastAsia" w:hAnsi="Cambria Math"/>
+                                    </w:rPr>
+                                    <m:t>s</m:t>
+                                  </m:r>
+                                </m:sub>
+                              </m:sSub>
+                            </m:den>
+                          </m:f>
+                        </m:e>
+                      </m:d>
+                    </m:den>
+                  </m:f>
+                </m:num>
+                <m:den>
+                  <m:f>
+                    <m:fPr>
+                      <m:ctrlPr>
+                        <w:rPr>
+                          <w:rFonts w:ascii="Cambria Math" w:eastAsiaTheme="minorEastAsia" w:hAnsi="Cambria Math"/>
+                        </w:rPr>
+                      </m:ctrlPr>
+                    </m:fPr>
+                    <m:num>
+                      <m:r>
+                        <w:rPr>
+                          <w:rFonts w:ascii="Cambria Math" w:eastAsiaTheme="minorEastAsia" w:hAnsi="Cambria Math"/>
+                        </w:rPr>
+                        <m:t>-</m:t>
+                      </m:r>
+                      <m:sSub>
+                        <m:sSubPr>
+                          <m:ctrlPr>
+                            <w:rPr>
+                              <w:rFonts w:ascii="Cambria Math" w:eastAsiaTheme="minorEastAsia" w:hAnsi="Cambria Math"/>
+                            </w:rPr>
+                          </m:ctrlPr>
+                        </m:sSubPr>
+                        <m:e>
+                          <m:r>
+                            <w:rPr>
+                              <w:rFonts w:ascii="Cambria Math" w:eastAsiaTheme="minorEastAsia" w:hAnsi="Cambria Math"/>
+                            </w:rPr>
+                            <m:t>V</m:t>
+                          </m:r>
+                        </m:e>
+                        <m:sub>
+                          <m:r>
+                            <w:rPr>
+                              <w:rFonts w:ascii="Cambria Math" w:eastAsiaTheme="minorEastAsia" w:hAnsi="Cambria Math"/>
+                            </w:rPr>
+                            <m:t>0</m:t>
+                          </m:r>
+                        </m:sub>
+                      </m:sSub>
+                      <m:r>
+                        <w:rPr>
+                          <w:rFonts w:ascii="Cambria Math" w:eastAsiaTheme="minorEastAsia" w:hAnsi="Cambria Math"/>
+                        </w:rPr>
+                        <m:t>+</m:t>
+                      </m:r>
+                      <m:sSub>
+                        <m:sSubPr>
+                          <m:ctrlPr>
+                            <w:rPr>
+                              <w:rFonts w:ascii="Cambria Math" w:eastAsiaTheme="minorEastAsia" w:hAnsi="Cambria Math"/>
+                            </w:rPr>
+                          </m:ctrlPr>
+                        </m:sSubPr>
+                        <m:e>
+                          <m:r>
+                            <w:rPr>
+                              <w:rFonts w:ascii="Cambria Math" w:eastAsiaTheme="minorEastAsia" w:hAnsi="Cambria Math"/>
+                            </w:rPr>
+                            <m:t>R</m:t>
+                          </m:r>
+                        </m:e>
+                        <m:sub>
+                          <m:r>
+                            <w:rPr>
+                              <w:rFonts w:ascii="Cambria Math" w:eastAsiaTheme="minorEastAsia" w:hAnsi="Cambria Math"/>
+                            </w:rPr>
+                            <m:t>1</m:t>
+                          </m:r>
+                        </m:sub>
+                      </m:sSub>
+                      <m:r>
+                        <w:rPr>
+                          <w:rFonts w:ascii="Cambria Math" w:eastAsiaTheme="minorEastAsia" w:hAnsi="Cambria Math"/>
+                        </w:rPr>
+                        <m:t>⋅</m:t>
+                      </m:r>
+                      <m:sSub>
+                        <m:sSubPr>
+                          <m:ctrlPr>
+                            <w:rPr>
+                              <w:rFonts w:ascii="Cambria Math" w:eastAsiaTheme="minorEastAsia" w:hAnsi="Cambria Math"/>
+                            </w:rPr>
+                          </m:ctrlPr>
+                        </m:sSubPr>
+                        <m:e>
+                          <m:r>
+                            <w:rPr>
+                              <w:rFonts w:ascii="Cambria Math" w:eastAsiaTheme="minorEastAsia" w:hAnsi="Cambria Math"/>
+                            </w:rPr>
+                            <m:t>I</m:t>
+                          </m:r>
+                        </m:e>
+                        <m:sub>
+                          <m:r>
+                            <w:rPr>
+                              <w:rFonts w:ascii="Cambria Math" w:eastAsiaTheme="minorEastAsia" w:hAnsi="Cambria Math"/>
+                            </w:rPr>
+                            <m:t>1</m:t>
+                          </m:r>
+                        </m:sub>
+                      </m:sSub>
+                    </m:num>
+                    <m:den>
+                      <m:f>
+                        <m:fPr>
+                          <m:ctrlPr>
+                            <w:rPr>
+                              <w:rFonts w:ascii="Cambria Math" w:eastAsiaTheme="minorEastAsia" w:hAnsi="Cambria Math"/>
+                            </w:rPr>
+                          </m:ctrlPr>
+                        </m:fPr>
+                        <m:num>
+                          <m:r>
+                            <w:rPr>
+                              <w:rFonts w:ascii="Cambria Math" w:eastAsiaTheme="minorEastAsia" w:hAnsi="Cambria Math"/>
+                            </w:rPr>
+                            <m:t>Lp</m:t>
+                          </m:r>
+                        </m:num>
+                        <m:den>
+                          <m:r>
+                            <w:rPr>
+                              <w:rFonts w:ascii="Cambria Math" w:eastAsiaTheme="minorEastAsia" w:hAnsi="Cambria Math"/>
+                            </w:rPr>
+                            <m:t>Lsp</m:t>
+                          </m:r>
+                        </m:den>
+                      </m:f>
+                      <m:r>
+                        <w:rPr>
+                          <w:rFonts w:ascii="Cambria Math" w:eastAsiaTheme="minorEastAsia" w:hAnsi="Cambria Math"/>
+                        </w:rPr>
+                        <m:t>-</m:t>
+                      </m:r>
+                      <m:sSub>
+                        <m:sSubPr>
+                          <m:ctrlPr>
+                            <w:rPr>
+                              <w:rFonts w:ascii="Cambria Math" w:eastAsiaTheme="minorEastAsia" w:hAnsi="Cambria Math"/>
+                            </w:rPr>
+                          </m:ctrlPr>
+                        </m:sSubPr>
+                        <m:e>
+                          <m:r>
+                            <w:rPr>
+                              <w:rFonts w:ascii="Cambria Math" w:eastAsiaTheme="minorEastAsia" w:hAnsi="Cambria Math"/>
+                            </w:rPr>
+                            <m:t>L</m:t>
+                          </m:r>
+                        </m:e>
+                        <m:sub>
+                          <m:r>
+                            <w:rPr>
+                              <w:rFonts w:ascii="Cambria Math" w:eastAsiaTheme="minorEastAsia" w:hAnsi="Cambria Math"/>
+                            </w:rPr>
+                            <m:t>p</m:t>
+                          </m:r>
+                        </m:sub>
+                      </m:sSub>
+                    </m:den>
+                  </m:f>
+                </m:den>
+              </m:f>
+            </m:e>
+          </m:d>
+        </m:oMath>
+      </m:oMathPara>
+    </w:p>
+    <w:p/>
+    <w:p/>
+    <w:p/>
+    <w:p>
+      <w:r>
+        <w:t>Aus f berechnete Jacobi Matrix:</w:t>
+      </w:r>
+      <w:r>
+        <w:t xml:space="preserve"> für Euler Implizit.</w:t>
+      </w:r>
+    </w:p>
+    <w:p>
+      <m:oMathPara>
+        <m:oMath>
+          <m:r>
+            <w:rPr>
+              <w:rFonts w:ascii="Cambria Math" w:eastAsiaTheme="minorEastAsia" w:hAnsi="Cambria Math"/>
+            </w:rPr>
+            <m:t>Df=</m:t>
           </m:r>
           <m:d>
             <m:dPr>
@@ -2585,46 +2912,21 @@
                 </m:mPr>
                 <m:mr>
                   <m:e>
-                    <m:f>
-                      <m:fPr>
+                    <m:r>
+                      <w:rPr>
+                        <w:rFonts w:ascii="Cambria Math" w:hAnsi="Cambria Math"/>
+                      </w:rPr>
+                      <m:t>-</m:t>
+                    </m:r>
+                    <m:d>
+                      <m:dPr>
                         <m:ctrlPr>
                           <w:rPr>
                             <w:rFonts w:ascii="Cambria Math" w:hAnsi="Cambria Math"/>
                           </w:rPr>
                         </m:ctrlPr>
-                      </m:fPr>
-                      <m:num>
-                        <m:sSub>
-                          <m:sSubPr>
-                            <m:ctrlPr>
-                              <w:rPr>
-                                <w:rFonts w:ascii="Cambria Math" w:hAnsi="Cambria Math"/>
-                              </w:rPr>
-                            </m:ctrlPr>
-                          </m:sSubPr>
-                          <m:e>
-                            <m:r>
-                              <w:rPr>
-                                <w:rFonts w:ascii="Cambria Math" w:hAnsi="Cambria Math"/>
-                              </w:rPr>
-                              <m:t>R</m:t>
-                            </m:r>
-                          </m:e>
-                          <m:sub>
-                            <m:r>
-                              <w:rPr>
-                                <w:rFonts w:ascii="Cambria Math" w:hAnsi="Cambria Math"/>
-                              </w:rPr>
-                              <m:t>1</m:t>
-                            </m:r>
-                          </m:sub>
-                        </m:sSub>
-                        <m:r>
-                          <w:rPr>
-                            <w:rFonts w:ascii="Cambria Math" w:hAnsi="Cambria Math"/>
-                          </w:rPr>
-                          <m:t>⋅</m:t>
-                        </m:r>
+                      </m:dPr>
+                      <m:e>
                         <m:f>
                           <m:fPr>
                             <m:ctrlPr>
@@ -2634,39 +2936,6 @@
                             </m:ctrlPr>
                           </m:fPr>
                           <m:num>
-                            <m:r>
-                              <w:rPr>
-                                <w:rFonts w:ascii="Cambria Math" w:hAnsi="Cambria Math"/>
-                              </w:rPr>
-                              <m:t>1</m:t>
-                            </m:r>
-                          </m:num>
-                          <m:den>
-                            <m:r>
-                              <w:rPr>
-                                <w:rFonts w:ascii="Cambria Math" w:hAnsi="Cambria Math"/>
-                              </w:rPr>
-                              <m:t>Lp</m:t>
-                            </m:r>
-                          </m:den>
-                        </m:f>
-                      </m:num>
-                      <m:den>
-                        <m:d>
-                          <m:dPr>
-                            <m:ctrlPr>
-                              <w:rPr>
-                                <w:rFonts w:ascii="Cambria Math" w:hAnsi="Cambria Math"/>
-                              </w:rPr>
-                            </m:ctrlPr>
-                          </m:dPr>
-                          <m:e>
-                            <m:r>
-                              <w:rPr>
-                                <w:rFonts w:ascii="Cambria Math" w:hAnsi="Cambria Math"/>
-                              </w:rPr>
-                              <m:t>1-</m:t>
-                            </m:r>
                             <m:sSub>
                               <m:sSubPr>
                                 <m:ctrlPr>
@@ -2680,7 +2949,7 @@
                                   <w:rPr>
                                     <w:rFonts w:ascii="Cambria Math" w:hAnsi="Cambria Math"/>
                                   </w:rPr>
-                                  <m:t>L</m:t>
+                                  <m:t>R</m:t>
                                 </m:r>
                               </m:e>
                               <m:sub>
@@ -2688,457 +2957,16 @@
                                   <w:rPr>
                                     <w:rFonts w:ascii="Cambria Math" w:hAnsi="Cambria Math"/>
                                   </w:rPr>
-                                  <m:t>ps</m:t>
+                                  <m:t>1</m:t>
                                 </m:r>
                               </m:sub>
                             </m:sSub>
-                            <m:sSub>
-                              <m:sSubPr>
-                                <m:ctrlPr>
-                                  <w:rPr>
-                                    <w:rFonts w:ascii="Cambria Math" w:hAnsi="Cambria Math"/>
-                                  </w:rPr>
-                                </m:ctrlPr>
-                              </m:sSubPr>
-                              <m:e>
-                                <m:r>
-                                  <w:rPr>
-                                    <w:rFonts w:ascii="Cambria Math" w:hAnsi="Cambria Math"/>
-                                  </w:rPr>
-                                  <m:t>L</m:t>
-                                </m:r>
-                              </m:e>
-                              <m:sub>
-                                <m:r>
-                                  <w:rPr>
-                                    <w:rFonts w:ascii="Cambria Math" w:hAnsi="Cambria Math"/>
-                                  </w:rPr>
-                                  <m:t>s</m:t>
-                                </m:r>
-                                <m:r>
-                                  <w:rPr>
-                                    <w:rFonts w:ascii="Cambria Math" w:hAnsi="Cambria Math"/>
-                                  </w:rPr>
-                                  <m:t>p</m:t>
-                                </m:r>
-                              </m:sub>
-                            </m:sSub>
-                            <m:f>
-                              <m:fPr>
-                                <m:ctrlPr>
-                                  <w:rPr>
-                                    <w:rFonts w:ascii="Cambria Math" w:hAnsi="Cambria Math"/>
-                                  </w:rPr>
-                                </m:ctrlPr>
-                              </m:fPr>
-                              <m:num>
-                                <m:r>
-                                  <w:rPr>
-                                    <w:rFonts w:ascii="Cambria Math" w:hAnsi="Cambria Math"/>
-                                  </w:rPr>
-                                  <m:t>1</m:t>
-                                </m:r>
-                              </m:num>
-                              <m:den>
-                                <m:r>
-                                  <w:rPr>
-                                    <w:rFonts w:ascii="Cambria Math" w:hAnsi="Cambria Math"/>
-                                  </w:rPr>
-                                  <m:t>Ls</m:t>
-                                </m:r>
-                              </m:den>
-                            </m:f>
-                          </m:e>
-                        </m:d>
-                      </m:den>
-                    </m:f>
-                  </m:e>
-                  <m:e>
-                    <m:f>
-                      <m:fPr>
-                        <m:ctrlPr>
-                          <w:rPr>
-                            <w:rFonts w:ascii="Cambria Math" w:hAnsi="Cambria Math"/>
-                          </w:rPr>
-                        </m:ctrlPr>
-                      </m:fPr>
-                      <m:num>
-                        <m:sSub>
-                          <m:sSubPr>
-                            <m:ctrlPr>
-                              <w:rPr>
-                                <w:rFonts w:ascii="Cambria Math" w:hAnsi="Cambria Math"/>
-                              </w:rPr>
-                            </m:ctrlPr>
-                          </m:sSubPr>
-                          <m:e>
                             <m:r>
                               <w:rPr>
                                 <w:rFonts w:ascii="Cambria Math" w:hAnsi="Cambria Math"/>
                               </w:rPr>
-                              <m:t>R</m:t>
+                              <m:t>⋅</m:t>
                             </m:r>
-                          </m:e>
-                          <m:sub>
-                            <m:r>
-                              <w:rPr>
-                                <w:rFonts w:ascii="Cambria Math" w:hAnsi="Cambria Math"/>
-                              </w:rPr>
-                              <m:t>2</m:t>
-                            </m:r>
-                          </m:sub>
-                        </m:sSub>
-                        <m:r>
-                          <w:rPr>
-                            <w:rFonts w:ascii="Cambria Math" w:hAnsi="Cambria Math"/>
-                          </w:rPr>
-                          <m:t>⋅</m:t>
-                        </m:r>
-                        <m:f>
-                          <m:fPr>
-                            <m:ctrlPr>
-                              <w:rPr>
-                                <w:rFonts w:ascii="Cambria Math" w:hAnsi="Cambria Math"/>
-                              </w:rPr>
-                            </m:ctrlPr>
-                          </m:fPr>
-                          <m:num>
-                            <m:r>
-                              <w:rPr>
-                                <w:rFonts w:ascii="Cambria Math" w:hAnsi="Cambria Math"/>
-                              </w:rPr>
-                              <m:t>1</m:t>
-                            </m:r>
-                          </m:num>
-                          <m:den>
-                            <m:r>
-                              <w:rPr>
-                                <w:rFonts w:ascii="Cambria Math" w:hAnsi="Cambria Math"/>
-                              </w:rPr>
-                              <m:t>Ls</m:t>
-                            </m:r>
-                          </m:den>
-                        </m:f>
-                        <m:r>
-                          <w:rPr>
-                            <w:rFonts w:ascii="Cambria Math" w:hAnsi="Cambria Math"/>
-                          </w:rPr>
-                          <m:t>⋅</m:t>
-                        </m:r>
-                        <m:sSub>
-                          <m:sSubPr>
-                            <m:ctrlPr>
-                              <w:rPr>
-                                <w:rFonts w:ascii="Cambria Math" w:hAnsi="Cambria Math"/>
-                              </w:rPr>
-                            </m:ctrlPr>
-                          </m:sSubPr>
-                          <m:e>
-                            <m:r>
-                              <w:rPr>
-                                <w:rFonts w:ascii="Cambria Math" w:hAnsi="Cambria Math"/>
-                              </w:rPr>
-                              <m:t>L</m:t>
-                            </m:r>
-                          </m:e>
-                          <m:sub>
-                            <m:r>
-                              <w:rPr>
-                                <w:rFonts w:ascii="Cambria Math" w:hAnsi="Cambria Math"/>
-                              </w:rPr>
-                              <m:t>ps</m:t>
-                            </m:r>
-                          </m:sub>
-                        </m:sSub>
-                      </m:num>
-                      <m:den>
-                        <m:d>
-                          <m:dPr>
-                            <m:ctrlPr>
-                              <w:rPr>
-                                <w:rFonts w:ascii="Cambria Math" w:hAnsi="Cambria Math"/>
-                              </w:rPr>
-                            </m:ctrlPr>
-                          </m:dPr>
-                          <m:e>
-                            <m:r>
-                              <w:rPr>
-                                <w:rFonts w:ascii="Cambria Math" w:hAnsi="Cambria Math"/>
-                              </w:rPr>
-                              <m:t>1-</m:t>
-                            </m:r>
-                            <m:sSub>
-                              <m:sSubPr>
-                                <m:ctrlPr>
-                                  <w:rPr>
-                                    <w:rFonts w:ascii="Cambria Math" w:hAnsi="Cambria Math"/>
-                                  </w:rPr>
-                                </m:ctrlPr>
-                              </m:sSubPr>
-                              <m:e>
-                                <m:r>
-                                  <w:rPr>
-                                    <w:rFonts w:ascii="Cambria Math" w:hAnsi="Cambria Math"/>
-                                  </w:rPr>
-                                  <m:t>L</m:t>
-                                </m:r>
-                              </m:e>
-                              <m:sub>
-                                <m:r>
-                                  <w:rPr>
-                                    <w:rFonts w:ascii="Cambria Math" w:hAnsi="Cambria Math"/>
-                                  </w:rPr>
-                                  <m:t>ps</m:t>
-                                </m:r>
-                              </m:sub>
-                            </m:sSub>
-                            <m:sSub>
-                              <m:sSubPr>
-                                <m:ctrlPr>
-                                  <w:rPr>
-                                    <w:rFonts w:ascii="Cambria Math" w:hAnsi="Cambria Math"/>
-                                  </w:rPr>
-                                </m:ctrlPr>
-                              </m:sSubPr>
-                              <m:e>
-                                <m:r>
-                                  <w:rPr>
-                                    <w:rFonts w:ascii="Cambria Math" w:hAnsi="Cambria Math"/>
-                                  </w:rPr>
-                                  <m:t>L</m:t>
-                                </m:r>
-                              </m:e>
-                              <m:sub>
-                                <m:r>
-                                  <w:rPr>
-                                    <w:rFonts w:ascii="Cambria Math" w:hAnsi="Cambria Math"/>
-                                  </w:rPr>
-                                  <m:t>sp</m:t>
-                                </m:r>
-                              </m:sub>
-                            </m:sSub>
-                            <m:f>
-                              <m:fPr>
-                                <m:ctrlPr>
-                                  <w:rPr>
-                                    <w:rFonts w:ascii="Cambria Math" w:hAnsi="Cambria Math"/>
-                                  </w:rPr>
-                                </m:ctrlPr>
-                              </m:fPr>
-                              <m:num>
-                                <m:r>
-                                  <w:rPr>
-                                    <w:rFonts w:ascii="Cambria Math" w:hAnsi="Cambria Math"/>
-                                  </w:rPr>
-                                  <m:t>1</m:t>
-                                </m:r>
-                              </m:num>
-                              <m:den>
-                                <m:sSub>
-                                  <m:sSubPr>
-                                    <m:ctrlPr>
-                                      <w:rPr>
-                                        <w:rFonts w:ascii="Cambria Math" w:hAnsi="Cambria Math"/>
-                                      </w:rPr>
-                                    </m:ctrlPr>
-                                  </m:sSubPr>
-                                  <m:e>
-                                    <m:r>
-                                      <w:rPr>
-                                        <w:rFonts w:ascii="Cambria Math" w:hAnsi="Cambria Math"/>
-                                      </w:rPr>
-                                      <m:t>L</m:t>
-                                    </m:r>
-                                  </m:e>
-                                  <m:sub>
-                                    <m:r>
-                                      <w:rPr>
-                                        <w:rFonts w:ascii="Cambria Math" w:hAnsi="Cambria Math"/>
-                                      </w:rPr>
-                                      <m:t>s</m:t>
-                                    </m:r>
-                                  </m:sub>
-                                </m:sSub>
-                              </m:den>
-                            </m:f>
-                          </m:e>
-                        </m:d>
-                      </m:den>
-                    </m:f>
-                  </m:e>
-                </m:mr>
-                <m:mr>
-                  <m:e>
-                    <m:f>
-                      <m:fPr>
-                        <m:ctrlPr>
-                          <w:rPr>
-                            <w:rFonts w:ascii="Cambria Math" w:hAnsi="Cambria Math"/>
-                          </w:rPr>
-                        </m:ctrlPr>
-                      </m:fPr>
-                      <m:num>
-                        <m:sSub>
-                          <m:sSubPr>
-                            <m:ctrlPr>
-                              <w:rPr>
-                                <w:rFonts w:ascii="Cambria Math" w:hAnsi="Cambria Math"/>
-                              </w:rPr>
-                            </m:ctrlPr>
-                          </m:sSubPr>
-                          <m:e>
-                            <m:r>
-                              <w:rPr>
-                                <w:rFonts w:ascii="Cambria Math" w:hAnsi="Cambria Math"/>
-                              </w:rPr>
-                              <m:t>R</m:t>
-                            </m:r>
-                          </m:e>
-                          <m:sub>
-                            <m:r>
-                              <w:rPr>
-                                <w:rFonts w:ascii="Cambria Math" w:hAnsi="Cambria Math"/>
-                              </w:rPr>
-                              <m:t>2</m:t>
-                            </m:r>
-                          </m:sub>
-                        </m:sSub>
-                        <m:r>
-                          <w:rPr>
-                            <w:rFonts w:ascii="Cambria Math" w:hAnsi="Cambria Math"/>
-                          </w:rPr>
-                          <m:t>⋅</m:t>
-                        </m:r>
-                        <m:f>
-                          <m:fPr>
-                            <m:ctrlPr>
-                              <w:rPr>
-                                <w:rFonts w:ascii="Cambria Math" w:hAnsi="Cambria Math"/>
-                              </w:rPr>
-                            </m:ctrlPr>
-                          </m:fPr>
-                          <m:num>
-                            <m:r>
-                              <w:rPr>
-                                <w:rFonts w:ascii="Cambria Math" w:hAnsi="Cambria Math"/>
-                              </w:rPr>
-                              <m:t>1</m:t>
-                            </m:r>
-                          </m:num>
-                          <m:den>
-                            <m:r>
-                              <w:rPr>
-                                <w:rFonts w:ascii="Cambria Math" w:hAnsi="Cambria Math"/>
-                              </w:rPr>
-                              <m:t>LS</m:t>
-                            </m:r>
-                          </m:den>
-                        </m:f>
-                        <m:r>
-                          <w:rPr>
-                            <w:rFonts w:ascii="Cambria Math" w:hAnsi="Cambria Math"/>
-                          </w:rPr>
-                          <m:t>⋅</m:t>
-                        </m:r>
-                        <m:sSub>
-                          <m:sSubPr>
-                            <m:ctrlPr>
-                              <w:rPr>
-                                <w:rFonts w:ascii="Cambria Math" w:hAnsi="Cambria Math"/>
-                              </w:rPr>
-                            </m:ctrlPr>
-                          </m:sSubPr>
-                          <m:e>
-                            <m:r>
-                              <w:rPr>
-                                <w:rFonts w:ascii="Cambria Math" w:hAnsi="Cambria Math"/>
-                              </w:rPr>
-                              <m:t>L</m:t>
-                            </m:r>
-                          </m:e>
-                          <m:sub>
-                            <m:r>
-                              <w:rPr>
-                                <w:rFonts w:ascii="Cambria Math" w:hAnsi="Cambria Math"/>
-                              </w:rPr>
-                              <m:t>sp</m:t>
-                            </m:r>
-                          </m:sub>
-                        </m:sSub>
-                        <m:r>
-                          <w:rPr>
-                            <w:rFonts w:ascii="Cambria Math" w:hAnsi="Cambria Math"/>
-                          </w:rPr>
-                          <m:t>∙</m:t>
-                        </m:r>
-                        <m:sSub>
-                          <m:sSubPr>
-                            <m:ctrlPr>
-                              <w:rPr>
-                                <w:rFonts w:ascii="Cambria Math" w:hAnsi="Cambria Math"/>
-                                <w:i/>
-                              </w:rPr>
-                            </m:ctrlPr>
-                          </m:sSubPr>
-                          <m:e>
-                            <m:r>
-                              <w:rPr>
-                                <w:rFonts w:ascii="Cambria Math" w:hAnsi="Cambria Math"/>
-                              </w:rPr>
-                              <m:t>L</m:t>
-                            </m:r>
-                          </m:e>
-                          <m:sub>
-                            <m:r>
-                              <w:rPr>
-                                <w:rFonts w:ascii="Cambria Math" w:hAnsi="Cambria Math"/>
-                              </w:rPr>
-                              <m:t>ps</m:t>
-                            </m:r>
-                          </m:sub>
-                        </m:sSub>
-                      </m:num>
-                      <m:den>
-                        <m:d>
-                          <m:dPr>
-                            <m:ctrlPr>
-                              <w:rPr>
-                                <w:rFonts w:ascii="Cambria Math" w:hAnsi="Cambria Math"/>
-                              </w:rPr>
-                            </m:ctrlPr>
-                          </m:dPr>
-                          <m:e>
-                            <m:r>
-                              <w:rPr>
-                                <w:rFonts w:ascii="Cambria Math" w:hAnsi="Cambria Math"/>
-                              </w:rPr>
-                              <m:t>1+</m:t>
-                            </m:r>
-                            <m:sSub>
-                              <m:sSubPr>
-                                <m:ctrlPr>
-                                  <w:rPr>
-                                    <w:rFonts w:ascii="Cambria Math" w:hAnsi="Cambria Math"/>
-                                  </w:rPr>
-                                </m:ctrlPr>
-                              </m:sSubPr>
-                              <m:e>
-                                <m:r>
-                                  <w:rPr>
-                                    <w:rFonts w:ascii="Cambria Math" w:hAnsi="Cambria Math"/>
-                                  </w:rPr>
-                                  <m:t>U</m:t>
-                                </m:r>
-                              </m:e>
-                              <m:sub>
-                                <m:r>
-                                  <w:rPr>
-                                    <w:rFonts w:ascii="Cambria Math" w:hAnsi="Cambria Math"/>
-                                  </w:rPr>
-                                  <m:t>0</m:t>
-                                </m:r>
-                              </m:sub>
-                            </m:sSub>
                             <m:f>
                               <m:fPr>
                                 <m:ctrlPr>
@@ -3183,62 +3011,44 @@
                                 </m:sSub>
                               </m:den>
                             </m:f>
+                          </m:num>
+                          <m:den>
                             <m:r>
                               <w:rPr>
                                 <w:rFonts w:ascii="Cambria Math" w:hAnsi="Cambria Math"/>
                               </w:rPr>
-                              <m:t>⋅</m:t>
+                              <m:t>1-</m:t>
                             </m:r>
-                            <m:sSub>
-                              <m:sSubPr>
-                                <m:ctrlPr>
-                                  <w:rPr>
-                                    <w:rFonts w:ascii="Cambria Math" w:hAnsi="Cambria Math"/>
-                                  </w:rPr>
-                                </m:ctrlPr>
-                              </m:sSubPr>
-                              <m:e>
-                                <m:r>
-                                  <w:rPr>
-                                    <w:rFonts w:ascii="Cambria Math" w:hAnsi="Cambria Math"/>
-                                  </w:rPr>
-                                  <m:t>L</m:t>
-                                </m:r>
-                              </m:e>
-                              <m:sub>
-                                <m:r>
-                                  <w:rPr>
-                                    <w:rFonts w:ascii="Cambria Math" w:hAnsi="Cambria Math"/>
-                                  </w:rPr>
-                                  <m:t>sp</m:t>
-                                </m:r>
-                              </m:sub>
-                            </m:sSub>
-                            <m:sSub>
-                              <m:sSubPr>
-                                <m:ctrlPr>
-                                  <w:rPr>
-                                    <w:rFonts w:ascii="Cambria Math" w:hAnsi="Cambria Math"/>
-                                  </w:rPr>
-                                </m:ctrlPr>
-                              </m:sSubPr>
-                              <m:e>
-                                <m:r>
-                                  <w:rPr>
-                                    <w:rFonts w:ascii="Cambria Math" w:hAnsi="Cambria Math"/>
-                                  </w:rPr>
-                                  <m:t>L</m:t>
-                                </m:r>
-                              </m:e>
-                              <m:sub>
-                                <m:r>
-                                  <w:rPr>
-                                    <w:rFonts w:ascii="Cambria Math" w:hAnsi="Cambria Math"/>
-                                  </w:rPr>
-                                  <m:t>ps</m:t>
-                                </m:r>
-                              </m:sub>
-                            </m:sSub>
+                            <m:r>
+                              <m:rPr>
+                                <m:sty m:val="p"/>
+                              </m:rPr>
+                              <w:rPr>
+                                <w:rFonts w:ascii="Cambria Math" w:hAnsi="Cambria Math"/>
+                              </w:rPr>
+                              <m:t>Lps</m:t>
+                            </m:r>
+                            <m:r>
+                              <w:rPr>
+                                <w:rFonts w:ascii="Cambria Math" w:hAnsi="Cambria Math"/>
+                              </w:rPr>
+                              <m:t>⁡</m:t>
+                            </m:r>
+                            <m:r>
+                              <m:rPr>
+                                <m:sty m:val="p"/>
+                              </m:rPr>
+                              <w:rPr>
+                                <w:rFonts w:ascii="Cambria Math" w:hAnsi="Cambria Math"/>
+                              </w:rPr>
+                              <m:t>Lsp</m:t>
+                            </m:r>
+                            <m:r>
+                              <w:rPr>
+                                <w:rFonts w:ascii="Cambria Math" w:hAnsi="Cambria Math"/>
+                              </w:rPr>
+                              <m:t>⁡</m:t>
+                            </m:r>
                             <m:f>
                               <m:fPr>
                                 <m:ctrlPr>
@@ -3260,56 +3070,25 @@
                                   <w:rPr>
                                     <w:rFonts w:ascii="Cambria Math" w:hAnsi="Cambria Math"/>
                                   </w:rPr>
-                                  <m:t>LS</m:t>
+                                  <m:t>Ls</m:t>
                                 </m:r>
                               </m:den>
                             </m:f>
-                          </m:e>
-                        </m:d>
-                      </m:den>
-                    </m:f>
+                          </m:den>
+                        </m:f>
+                      </m:e>
+                    </m:d>
                   </m:e>
                   <m:e>
-                    <m:f>
-                      <m:fPr>
+                    <m:d>
+                      <m:dPr>
                         <m:ctrlPr>
                           <w:rPr>
                             <w:rFonts w:ascii="Cambria Math" w:hAnsi="Cambria Math"/>
                           </w:rPr>
                         </m:ctrlPr>
-                      </m:fPr>
-                      <m:num>
-                        <m:sSub>
-                          <m:sSubPr>
-                            <m:ctrlPr>
-                              <w:rPr>
-                                <w:rFonts w:ascii="Cambria Math" w:hAnsi="Cambria Math"/>
-                              </w:rPr>
-                            </m:ctrlPr>
-                          </m:sSubPr>
-                          <m:e>
-                            <m:r>
-                              <w:rPr>
-                                <w:rFonts w:ascii="Cambria Math" w:hAnsi="Cambria Math"/>
-                              </w:rPr>
-                              <m:t>R</m:t>
-                            </m:r>
-                          </m:e>
-                          <m:sub>
-                            <m:r>
-                              <w:rPr>
-                                <w:rFonts w:ascii="Cambria Math" w:hAnsi="Cambria Math"/>
-                              </w:rPr>
-                              <m:t>2</m:t>
-                            </m:r>
-                          </m:sub>
-                        </m:sSub>
-                        <m:r>
-                          <w:rPr>
-                            <w:rFonts w:ascii="Cambria Math" w:hAnsi="Cambria Math"/>
-                          </w:rPr>
-                          <m:t>⋅</m:t>
-                        </m:r>
+                      </m:dPr>
+                      <m:e>
                         <m:f>
                           <m:fPr>
                             <m:ctrlPr>
@@ -3319,70 +3098,6 @@
                             </m:ctrlPr>
                           </m:fPr>
                           <m:num>
-                            <m:r>
-                              <w:rPr>
-                                <w:rFonts w:ascii="Cambria Math" w:hAnsi="Cambria Math"/>
-                              </w:rPr>
-                              <m:t>1</m:t>
-                            </m:r>
-                          </m:num>
-                          <m:den>
-                            <m:r>
-                              <w:rPr>
-                                <w:rFonts w:ascii="Cambria Math" w:hAnsi="Cambria Math"/>
-                              </w:rPr>
-                              <m:t>Ls</m:t>
-                            </m:r>
-                          </m:den>
-                        </m:f>
-                        <m:r>
-                          <w:rPr>
-                            <w:rFonts w:ascii="Cambria Math" w:hAnsi="Cambria Math"/>
-                          </w:rPr>
-                          <m:t>⋅</m:t>
-                        </m:r>
-                        <m:sSub>
-                          <m:sSubPr>
-                            <m:ctrlPr>
-                              <w:rPr>
-                                <w:rFonts w:ascii="Cambria Math" w:hAnsi="Cambria Math"/>
-                              </w:rPr>
-                            </m:ctrlPr>
-                          </m:sSubPr>
-                          <m:e>
-                            <m:r>
-                              <w:rPr>
-                                <w:rFonts w:ascii="Cambria Math" w:hAnsi="Cambria Math"/>
-                              </w:rPr>
-                              <m:t>L</m:t>
-                            </m:r>
-                          </m:e>
-                          <m:sub>
-                            <m:r>
-                              <w:rPr>
-                                <w:rFonts w:ascii="Cambria Math" w:hAnsi="Cambria Math"/>
-                              </w:rPr>
-                              <m:t>sp</m:t>
-                            </m:r>
-                          </m:sub>
-                        </m:sSub>
-                      </m:num>
-                      <m:den>
-                        <m:d>
-                          <m:dPr>
-                            <m:ctrlPr>
-                              <w:rPr>
-                                <w:rFonts w:ascii="Cambria Math" w:hAnsi="Cambria Math"/>
-                              </w:rPr>
-                            </m:ctrlPr>
-                          </m:dPr>
-                          <m:e>
-                            <m:r>
-                              <w:rPr>
-                                <w:rFonts w:ascii="Cambria Math" w:hAnsi="Cambria Math"/>
-                              </w:rPr>
-                              <m:t>1+</m:t>
-                            </m:r>
                             <m:sSub>
                               <m:sSubPr>
                                 <m:ctrlPr>
@@ -3396,7 +3111,7 @@
                                   <w:rPr>
                                     <w:rFonts w:ascii="Cambria Math" w:hAnsi="Cambria Math"/>
                                   </w:rPr>
-                                  <m:t>U</m:t>
+                                  <m:t>R</m:t>
                                 </m:r>
                               </m:e>
                               <m:sub>
@@ -3404,10 +3119,16 @@
                                   <w:rPr>
                                     <w:rFonts w:ascii="Cambria Math" w:hAnsi="Cambria Math"/>
                                   </w:rPr>
-                                  <m:t>0</m:t>
+                                  <m:t>2</m:t>
                                 </m:r>
                               </m:sub>
                             </m:sSub>
+                            <m:r>
+                              <w:rPr>
+                                <w:rFonts w:ascii="Cambria Math" w:hAnsi="Cambria Math"/>
+                              </w:rPr>
+                              <m:t>⋅</m:t>
+                            </m:r>
                             <m:f>
                               <m:fPr>
                                 <m:ctrlPr>
@@ -3425,31 +3146,12 @@
                                 </m:r>
                               </m:num>
                               <m:den>
-                                <m:sSub>
-                                  <m:sSubPr>
-                                    <m:ctrlPr>
-                                      <w:rPr>
-                                        <w:rFonts w:ascii="Cambria Math" w:hAnsi="Cambria Math"/>
-                                      </w:rPr>
-                                    </m:ctrlPr>
-                                  </m:sSubPr>
-                                  <m:e>
-                                    <m:r>
-                                      <w:rPr>
-                                        <w:rFonts w:ascii="Cambria Math" w:hAnsi="Cambria Math"/>
-                                      </w:rPr>
-                                      <m:t>L</m:t>
-                                    </m:r>
-                                  </m:e>
-                                  <m:sub>
-                                    <m:r>
-                                      <w:rPr>
-                                        <w:rFonts w:ascii="Cambria Math" w:hAnsi="Cambria Math"/>
-                                      </w:rPr>
-                                      <m:t>p</m:t>
-                                    </m:r>
-                                  </m:sub>
-                                </m:sSub>
+                                <m:r>
+                                  <w:rPr>
+                                    <w:rFonts w:ascii="Cambria Math" w:hAnsi="Cambria Math"/>
+                                  </w:rPr>
+                                  <m:t>Ls</m:t>
+                                </m:r>
                               </m:den>
                             </m:f>
                             <m:r>
@@ -3479,10 +3181,18 @@
                                   <w:rPr>
                                     <w:rFonts w:ascii="Cambria Math" w:hAnsi="Cambria Math"/>
                                   </w:rPr>
-                                  <m:t>sp</m:t>
+                                  <m:t>ps</m:t>
                                 </m:r>
                               </m:sub>
                             </m:sSub>
+                          </m:num>
+                          <m:den>
+                            <m:r>
+                              <w:rPr>
+                                <w:rFonts w:ascii="Cambria Math" w:hAnsi="Cambria Math"/>
+                              </w:rPr>
+                              <m:t>1-</m:t>
+                            </m:r>
                             <m:sSub>
                               <m:sSubPr>
                                 <m:ctrlPr>
@@ -3508,6 +3218,12 @@
                                 </m:r>
                               </m:sub>
                             </m:sSub>
+                            <m:r>
+                              <w:rPr>
+                                <w:rFonts w:ascii="Cambria Math" w:hAnsi="Cambria Math"/>
+                              </w:rPr>
+                              <m:t>Lsp</m:t>
+                            </m:r>
                             <m:f>
                               <m:fPr>
                                 <m:ctrlPr>
@@ -3533,296 +3249,179 @@
                                 </m:r>
                               </m:den>
                             </m:f>
-                          </m:e>
-                        </m:d>
-                      </m:den>
-                    </m:f>
+                          </m:den>
+                        </m:f>
+                      </m:e>
+                    </m:d>
+                  </m:e>
+                </m:mr>
+                <m:mr>
+                  <m:e>
+                    <m:d>
+                      <m:dPr>
+                        <m:ctrlPr>
+                          <w:rPr>
+                            <w:rFonts w:ascii="Cambria Math" w:hAnsi="Cambria Math"/>
+                          </w:rPr>
+                        </m:ctrlPr>
+                      </m:dPr>
+                      <m:e>
+                        <m:f>
+                          <m:fPr>
+                            <m:ctrlPr>
+                              <w:rPr>
+                                <w:rFonts w:ascii="Cambria Math" w:hAnsi="Cambria Math"/>
+                              </w:rPr>
+                            </m:ctrlPr>
+                          </m:fPr>
+                          <m:num>
+                            <m:sSub>
+                              <m:sSubPr>
+                                <m:ctrlPr>
+                                  <w:rPr>
+                                    <w:rFonts w:ascii="Cambria Math" w:hAnsi="Cambria Math"/>
+                                  </w:rPr>
+                                </m:ctrlPr>
+                              </m:sSubPr>
+                              <m:e>
+                                <m:r>
+                                  <w:rPr>
+                                    <w:rFonts w:ascii="Cambria Math" w:hAnsi="Cambria Math"/>
+                                  </w:rPr>
+                                  <m:t>R</m:t>
+                                </m:r>
+                              </m:e>
+                              <m:sub>
+                                <m:r>
+                                  <w:rPr>
+                                    <w:rFonts w:ascii="Cambria Math" w:hAnsi="Cambria Math"/>
+                                  </w:rPr>
+                                  <m:t>1</m:t>
+                                </m:r>
+                              </m:sub>
+                            </m:sSub>
+                          </m:num>
+                          <m:den>
+                            <m:f>
+                              <m:fPr>
+                                <m:ctrlPr>
+                                  <w:rPr>
+                                    <w:rFonts w:ascii="Cambria Math" w:hAnsi="Cambria Math"/>
+                                  </w:rPr>
+                                </m:ctrlPr>
+                              </m:fPr>
+                              <m:num>
+                                <m:sSub>
+                                  <m:sSubPr>
+                                    <m:ctrlPr>
+                                      <w:rPr>
+                                        <w:rFonts w:ascii="Cambria Math" w:hAnsi="Cambria Math"/>
+                                      </w:rPr>
+                                    </m:ctrlPr>
+                                  </m:sSubPr>
+                                  <m:e>
+                                    <m:r>
+                                      <w:rPr>
+                                        <w:rFonts w:ascii="Cambria Math" w:hAnsi="Cambria Math"/>
+                                      </w:rPr>
+                                      <m:t>L</m:t>
+                                    </m:r>
+                                  </m:e>
+                                  <m:sub>
+                                    <m:r>
+                                      <w:rPr>
+                                        <w:rFonts w:ascii="Cambria Math" w:hAnsi="Cambria Math"/>
+                                      </w:rPr>
+                                      <m:t>p</m:t>
+                                    </m:r>
+                                  </m:sub>
+                                </m:sSub>
+                              </m:num>
+                              <m:den>
+                                <m:sSub>
+                                  <m:sSubPr>
+                                    <m:ctrlPr>
+                                      <w:rPr>
+                                        <w:rFonts w:ascii="Cambria Math" w:hAnsi="Cambria Math"/>
+                                      </w:rPr>
+                                    </m:ctrlPr>
+                                  </m:sSubPr>
+                                  <m:e>
+                                    <m:r>
+                                      <w:rPr>
+                                        <w:rFonts w:ascii="Cambria Math" w:hAnsi="Cambria Math"/>
+                                      </w:rPr>
+                                      <m:t>L</m:t>
+                                    </m:r>
+                                  </m:e>
+                                  <m:sub>
+                                    <m:r>
+                                      <w:rPr>
+                                        <w:rFonts w:ascii="Cambria Math" w:hAnsi="Cambria Math"/>
+                                      </w:rPr>
+                                      <m:t>s</m:t>
+                                    </m:r>
+                                    <m:r>
+                                      <w:rPr>
+                                        <w:rFonts w:ascii="Cambria Math" w:hAnsi="Cambria Math"/>
+                                      </w:rPr>
+                                      <m:t>p</m:t>
+                                    </m:r>
+                                  </m:sub>
+                                </m:sSub>
+                              </m:den>
+                            </m:f>
+                            <m:r>
+                              <w:rPr>
+                                <w:rFonts w:ascii="Cambria Math" w:hAnsi="Cambria Math"/>
+                              </w:rPr>
+                              <m:t>-</m:t>
+                            </m:r>
+                            <m:sSub>
+                              <m:sSubPr>
+                                <m:ctrlPr>
+                                  <w:rPr>
+                                    <w:rFonts w:ascii="Cambria Math" w:hAnsi="Cambria Math"/>
+                                  </w:rPr>
+                                </m:ctrlPr>
+                              </m:sSubPr>
+                              <m:e>
+                                <m:r>
+                                  <w:rPr>
+                                    <w:rFonts w:ascii="Cambria Math" w:hAnsi="Cambria Math"/>
+                                  </w:rPr>
+                                  <m:t>L</m:t>
+                                </m:r>
+                              </m:e>
+                              <m:sub>
+                                <m:r>
+                                  <w:rPr>
+                                    <w:rFonts w:ascii="Cambria Math" w:hAnsi="Cambria Math"/>
+                                  </w:rPr>
+                                  <m:t>ps</m:t>
+                                </m:r>
+                              </m:sub>
+                            </m:sSub>
+                          </m:den>
+                        </m:f>
+                      </m:e>
+                    </m:d>
+                  </m:e>
+                  <m:e>
+                    <m:r>
+                      <w:rPr>
+                        <w:rFonts w:ascii="Cambria Math" w:hAnsi="Cambria Math"/>
+                      </w:rPr>
+                      <m:t>0</m:t>
+                    </m:r>
                   </m:e>
                 </m:mr>
               </m:m>
             </m:e>
           </m:d>
-          <m:d>
-            <m:dPr>
-              <m:ctrlPr>
-                <w:rPr>
-                  <w:rFonts w:ascii="Cambria Math" w:hAnsi="Cambria Math"/>
-                </w:rPr>
-              </m:ctrlPr>
-            </m:dPr>
-            <m:e>
-              <m:eqArr>
-                <m:eqArrPr>
-                  <m:ctrlPr>
-                    <w:rPr>
-                      <w:rFonts w:ascii="Cambria Math" w:hAnsi="Cambria Math"/>
-                    </w:rPr>
-                  </m:ctrlPr>
-                </m:eqArrPr>
-                <m:e>
-                  <m:r>
-                    <w:rPr>
-                      <w:rFonts w:ascii="Cambria Math" w:hAnsi="Cambria Math"/>
-                    </w:rPr>
-                    <m:t>&amp;</m:t>
-                  </m:r>
-                  <m:sSub>
-                    <m:sSubPr>
-                      <m:ctrlPr>
-                        <w:rPr>
-                          <w:rFonts w:ascii="Cambria Math" w:hAnsi="Cambria Math"/>
-                        </w:rPr>
-                      </m:ctrlPr>
-                    </m:sSubPr>
-                    <m:e>
-                      <m:r>
-                        <w:rPr>
-                          <w:rFonts w:ascii="Cambria Math" w:hAnsi="Cambria Math"/>
-                        </w:rPr>
-                        <m:t>I</m:t>
-                      </m:r>
-                    </m:e>
-                    <m:sub>
-                      <m:r>
-                        <w:rPr>
-                          <w:rFonts w:ascii="Cambria Math" w:hAnsi="Cambria Math"/>
-                        </w:rPr>
-                        <m:t>1</m:t>
-                      </m:r>
-                    </m:sub>
-                  </m:sSub>
-                </m:e>
-                <m:e>
-                  <m:r>
-                    <w:rPr>
-                      <w:rFonts w:ascii="Cambria Math" w:hAnsi="Cambria Math"/>
-                    </w:rPr>
-                    <m:t>&amp;</m:t>
-                  </m:r>
-                  <m:sSub>
-                    <m:sSubPr>
-                      <m:ctrlPr>
-                        <w:rPr>
-                          <w:rFonts w:ascii="Cambria Math" w:hAnsi="Cambria Math"/>
-                        </w:rPr>
-                      </m:ctrlPr>
-                    </m:sSubPr>
-                    <m:e>
-                      <m:r>
-                        <w:rPr>
-                          <w:rFonts w:ascii="Cambria Math" w:hAnsi="Cambria Math"/>
-                        </w:rPr>
-                        <m:t>I</m:t>
-                      </m:r>
-                    </m:e>
-                    <m:sub>
-                      <m:r>
-                        <w:rPr>
-                          <w:rFonts w:ascii="Cambria Math" w:hAnsi="Cambria Math"/>
-                        </w:rPr>
-                        <m:t>2</m:t>
-                      </m:r>
-                    </m:sub>
-                  </m:sSub>
-                </m:e>
-              </m:eqArr>
-            </m:e>
-          </m:d>
-          <m:r>
-            <w:rPr>
-              <w:rFonts w:ascii="Cambria Math" w:hAnsi="Cambria Math"/>
-            </w:rPr>
-            <m:t>+</m:t>
-          </m:r>
-          <m:d>
-            <m:dPr>
-              <m:ctrlPr>
-                <w:rPr>
-                  <w:rFonts w:ascii="Cambria Math" w:hAnsi="Cambria Math"/>
-                </w:rPr>
-              </m:ctrlPr>
-            </m:dPr>
-            <m:e>
-              <m:eqArr>
-                <m:eqArrPr>
-                  <m:ctrlPr>
-                    <w:rPr>
-                      <w:rFonts w:ascii="Cambria Math" w:hAnsi="Cambria Math"/>
-                    </w:rPr>
-                  </m:ctrlPr>
-                </m:eqArrPr>
-                <m:e>
-                  <m:f>
-                    <m:fPr>
-                      <m:ctrlPr>
-                        <w:rPr>
-                          <w:rFonts w:ascii="Cambria Math" w:hAnsi="Cambria Math"/>
-                        </w:rPr>
-                      </m:ctrlPr>
-                    </m:fPr>
-                    <m:num>
-                      <m:sSub>
-                        <m:sSubPr>
-                          <m:ctrlPr>
-                            <w:rPr>
-                              <w:rFonts w:ascii="Cambria Math" w:hAnsi="Cambria Math"/>
-                            </w:rPr>
-                          </m:ctrlPr>
-                        </m:sSubPr>
-                        <m:e>
-                          <m:r>
-                            <w:rPr>
-                              <w:rFonts w:ascii="Cambria Math" w:hAnsi="Cambria Math"/>
-                            </w:rPr>
-                            <m:t>U</m:t>
-                          </m:r>
-                        </m:e>
-                        <m:sub>
-                          <m:r>
-                            <w:rPr>
-                              <w:rFonts w:ascii="Cambria Math" w:hAnsi="Cambria Math"/>
-                            </w:rPr>
-                            <m:t>0</m:t>
-                          </m:r>
-                        </m:sub>
-                      </m:sSub>
-                      <m:f>
-                        <m:fPr>
-                          <m:ctrlPr>
-                            <w:rPr>
-                              <w:rFonts w:ascii="Cambria Math" w:hAnsi="Cambria Math"/>
-                            </w:rPr>
-                          </m:ctrlPr>
-                        </m:fPr>
-                        <m:num>
-                          <m:r>
-                            <w:rPr>
-                              <w:rFonts w:ascii="Cambria Math" w:hAnsi="Cambria Math"/>
-                            </w:rPr>
-                            <m:t>1</m:t>
-                          </m:r>
-                        </m:num>
-                        <m:den>
-                          <m:r>
-                            <w:rPr>
-                              <w:rFonts w:ascii="Cambria Math" w:hAnsi="Cambria Math"/>
-                            </w:rPr>
-                            <m:t>LS</m:t>
-                          </m:r>
-                        </m:den>
-                      </m:f>
-                    </m:num>
-                    <m:den>
-                      <m:d>
-                        <m:dPr>
-                          <m:ctrlPr>
-                            <w:rPr>
-                              <w:rFonts w:ascii="Cambria Math" w:hAnsi="Cambria Math"/>
-                            </w:rPr>
-                          </m:ctrlPr>
-                        </m:dPr>
-                        <m:e>
-                          <m:r>
-                            <w:rPr>
-                              <w:rFonts w:ascii="Cambria Math" w:hAnsi="Cambria Math"/>
-                            </w:rPr>
-                            <m:t>1-</m:t>
-                          </m:r>
-                          <m:sSub>
-                            <m:sSubPr>
-                              <m:ctrlPr>
-                                <w:rPr>
-                                  <w:rFonts w:ascii="Cambria Math" w:hAnsi="Cambria Math"/>
-                                </w:rPr>
-                              </m:ctrlPr>
-                            </m:sSubPr>
-                            <m:e>
-                              <m:r>
-                                <w:rPr>
-                                  <w:rFonts w:ascii="Cambria Math" w:hAnsi="Cambria Math"/>
-                                </w:rPr>
-                                <m:t>L</m:t>
-                              </m:r>
-                            </m:e>
-                            <m:sub>
-                              <m:r>
-                                <w:rPr>
-                                  <w:rFonts w:ascii="Cambria Math" w:hAnsi="Cambria Math"/>
-                                </w:rPr>
-                                <m:t>ps</m:t>
-                              </m:r>
-                            </m:sub>
-                          </m:sSub>
-                          <m:sSub>
-                            <m:sSubPr>
-                              <m:ctrlPr>
-                                <w:rPr>
-                                  <w:rFonts w:ascii="Cambria Math" w:hAnsi="Cambria Math"/>
-                                </w:rPr>
-                              </m:ctrlPr>
-                            </m:sSubPr>
-                            <m:e>
-                              <m:r>
-                                <w:rPr>
-                                  <w:rFonts w:ascii="Cambria Math" w:hAnsi="Cambria Math"/>
-                                </w:rPr>
-                                <m:t>L</m:t>
-                              </m:r>
-                            </m:e>
-                            <m:sub>
-                              <m:r>
-                                <w:rPr>
-                                  <w:rFonts w:ascii="Cambria Math" w:hAnsi="Cambria Math"/>
-                                </w:rPr>
-                                <m:t>sp</m:t>
-                              </m:r>
-                            </m:sub>
-                          </m:sSub>
-                          <m:f>
-                            <m:fPr>
-                              <m:ctrlPr>
-                                <w:rPr>
-                                  <w:rFonts w:ascii="Cambria Math" w:hAnsi="Cambria Math"/>
-                                </w:rPr>
-                              </m:ctrlPr>
-                            </m:fPr>
-                            <m:num>
-                              <m:r>
-                                <w:rPr>
-                                  <w:rFonts w:ascii="Cambria Math" w:hAnsi="Cambria Math"/>
-                                </w:rPr>
-                                <m:t>1</m:t>
-                              </m:r>
-                            </m:num>
-                            <m:den>
-                              <m:r>
-                                <w:rPr>
-                                  <w:rFonts w:ascii="Cambria Math" w:hAnsi="Cambria Math"/>
-                                </w:rPr>
-                                <m:t>Ls</m:t>
-                              </m:r>
-                            </m:den>
-                          </m:f>
-                        </m:e>
-                      </m:d>
-                    </m:den>
-                  </m:f>
-                </m:e>
-                <m:e>
-                  <m:r>
-                    <w:rPr>
-                      <w:rFonts w:ascii="Cambria Math" w:hAnsi="Cambria Math"/>
-                    </w:rPr>
-                    <m:t>0</m:t>
-                  </m:r>
-                </m:e>
-              </m:eqArr>
-            </m:e>
-          </m:d>
         </m:oMath>
       </m:oMathPara>
     </w:p>
-    <w:p/>
     <w:sectPr>
       <w:pgSz w:w="11906" w:h="16838"/>
       <w:pgMar w:top="1440" w:right="1440" w:bottom="1440" w:left="1440" w:header="708" w:footer="708" w:gutter="0"/>

--- a/projekt/Transformator.docx
+++ b/projekt/Transformator.docx
@@ -2186,21 +2186,7 @@
         <w:rPr>
           <w:rFonts w:eastAsiaTheme="minorEastAsia"/>
         </w:rPr>
-        <w:t xml:space="preserve">Die beiden Funktionen werden </w:t>
-      </w:r>
-      <w:proofErr w:type="gramStart"/>
-      <w:r>
-        <w:rPr>
-          <w:rFonts w:eastAsiaTheme="minorEastAsia"/>
-        </w:rPr>
-        <w:t>Kombiniert</w:t>
-      </w:r>
-      <w:proofErr w:type="gramEnd"/>
-      <w:r>
-        <w:rPr>
-          <w:rFonts w:eastAsiaTheme="minorEastAsia"/>
-        </w:rPr>
-        <w:t xml:space="preserve"> zu der Vektorwertigen Funktion f.</w:t>
+        <w:t>Die beiden Funktionen werden Kombiniert zu der Vektorwertigen Funktion f.</w:t>
       </w:r>
     </w:p>
     <w:p/>
@@ -2872,7 +2858,13 @@
         <w:t>Aus f berechnete Jacobi Matrix:</w:t>
       </w:r>
       <w:r>
-        <w:t xml:space="preserve"> für Euler Implizit.</w:t>
+        <w:t xml:space="preserve"> für</w:t>
+      </w:r>
+      <w:r>
+        <w:t xml:space="preserve"> Newtonverfahren in</w:t>
+      </w:r>
+      <w:r>
+        <w:t xml:space="preserve"> Euler Implizit.</w:t>
       </w:r>
     </w:p>
     <w:p>
